--- a/4QA计划/PRD2017-G07-QA计划.docx
+++ b/4QA计划/PRD2017-G07-QA计划.docx
@@ -1,24 +1,49 @@
 
 <file path=word/document.xml><?xml version="1.0" encoding="utf-8"?>
-<w:document xmlns:wpc="http://schemas.microsoft.com/office/word/2010/wordprocessingCanvas" xmlns:cx="http://schemas.microsoft.com/office/drawing/2014/chartex" xmlns:mc="http://schemas.openxmlformats.org/markup-compatibility/2006" xmlns:o="urn:schemas-microsoft-com:office:office" xmlns:r="http://schemas.openxmlformats.org/officeDocument/2006/relationships" xmlns:m="http://schemas.openxmlformats.org/officeDocument/2006/math" xmlns:v="urn:schemas-microsoft-com:vml" xmlns:wp14="http://schemas.microsoft.com/office/word/2010/wordprocessingDrawing" xmlns:wp="http://schemas.openxmlformats.org/drawingml/2006/wordprocessingDrawing" xmlns:w10="urn:schemas-microsoft-com:office:word" xmlns:w="http://schemas.openxmlformats.org/wordprocessingml/2006/main" xmlns:w14="http://schemas.microsoft.com/office/word/2010/wordml" xmlns:w15="http://schemas.microsoft.com/office/word/2012/wordml" xmlns:w16se="http://schemas.microsoft.com/office/word/2015/wordml/symex" xmlns:wpg="http://schemas.microsoft.com/office/word/2010/wordprocessingGroup" xmlns:wpi="http://schemas.microsoft.com/office/word/2010/wordprocessingInk" xmlns:wne="http://schemas.microsoft.com/office/word/2006/wordml" xmlns:wps="http://schemas.microsoft.com/office/word/2010/wordprocessingShape" mc:Ignorable="w14 w15 w16se wp14">
+<w:document xmlns:wpc="http://schemas.microsoft.com/office/word/2010/wordprocessingCanvas" xmlns:cx="http://schemas.microsoft.com/office/drawing/2014/chartex" xmlns:cx1="http://schemas.microsoft.com/office/drawing/2015/9/8/chartex" xmlns:mc="http://schemas.openxmlformats.org/markup-compatibility/2006" xmlns:o="urn:schemas-microsoft-com:office:office" xmlns:r="http://schemas.openxmlformats.org/officeDocument/2006/relationships" xmlns:m="http://schemas.openxmlformats.org/officeDocument/2006/math" xmlns:v="urn:schemas-microsoft-com:vml" xmlns:wp14="http://schemas.microsoft.com/office/word/2010/wordprocessingDrawing" xmlns:wp="http://schemas.openxmlformats.org/drawingml/2006/wordprocessingDrawing" xmlns:w10="urn:schemas-microsoft-com:office:word" xmlns:w="http://schemas.openxmlformats.org/wordprocessingml/2006/main" xmlns:w14="http://schemas.microsoft.com/office/word/2010/wordml" xmlns:w15="http://schemas.microsoft.com/office/word/2012/wordml" xmlns:w16se="http://schemas.microsoft.com/office/word/2015/wordml/symex" xmlns:wpg="http://schemas.microsoft.com/office/word/2010/wordprocessingGroup" xmlns:wpi="http://schemas.microsoft.com/office/word/2010/wordprocessingInk" xmlns:wne="http://schemas.microsoft.com/office/word/2006/wordml" xmlns:wps="http://schemas.microsoft.com/office/word/2010/wordprocessingShape" mc:Ignorable="w14 w15 w16se wp14">
   <w:body>
     <w:p>
       <w:pPr>
-        <w:pStyle w:val="a3"/>
         <w:ind w:firstLineChars="0" w:firstLine="0"/>
-        <w:rPr>
-          <w:lang w:eastAsia="zh-CN"/>
-        </w:rPr>
-      </w:pPr>
-      <w:bookmarkStart w:id="0" w:name="_Toc498104804"/>
-      <w:r>
-        <w:rPr>
-          <w:rFonts w:hint="eastAsia"/>
+        <w:jc w:val="center"/>
+        <w:rPr>
+          <w:b/>
+          <w:sz w:val="36"/>
+          <w:szCs w:val="36"/>
+          <w:lang w:eastAsia="zh-CN"/>
+        </w:rPr>
+      </w:pPr>
+      <w:bookmarkStart w:id="0" w:name="_Toc497567546"/>
+      <w:r>
+        <w:rPr>
+          <w:rFonts w:hint="eastAsia"/>
+          <w:b/>
+          <w:sz w:val="36"/>
+          <w:szCs w:val="36"/>
+          <w:lang w:eastAsia="zh-CN"/>
+        </w:rPr>
+        <w:t>软件工程系列课程教学辅助网站</w:t>
+      </w:r>
+      <w:bookmarkEnd w:id="0"/>
+    </w:p>
+    <w:p>
+      <w:pPr>
+        <w:ind w:firstLineChars="0" w:firstLine="0"/>
+        <w:jc w:val="center"/>
+        <w:rPr>
+          <w:lang w:eastAsia="zh-CN"/>
+        </w:rPr>
+      </w:pPr>
+      <w:r>
+        <w:rPr>
+          <w:rFonts w:hint="eastAsia"/>
+          <w:b/>
+          <w:sz w:val="36"/>
+          <w:szCs w:val="36"/>
           <w:lang w:eastAsia="zh-CN"/>
         </w:rPr>
         <w:t>软件质量保证计划</w:t>
       </w:r>
-      <w:bookmarkEnd w:id="0"/>
     </w:p>
     <w:p>
       <w:pPr>
@@ -52,7 +77,7 @@
       <w:bookmarkStart w:id="6" w:name="_Toc496724444"/>
       <w:bookmarkStart w:id="7" w:name="_Toc496727199"/>
       <w:bookmarkStart w:id="8" w:name="_Toc496821826"/>
-      <w:bookmarkStart w:id="9" w:name="_Toc498104805"/>
+      <w:bookmarkStart w:id="9" w:name="_Toc501620628"/>
       <w:r>
         <w:rPr>
           <w:rFonts w:hint="eastAsia"/>
@@ -910,17 +935,7 @@
       <w:pPr>
         <w:ind w:firstLineChars="0" w:firstLine="0"/>
         <w:rPr>
-          <w:b/>
-          <w:sz w:val="36"/>
-          <w:szCs w:val="36"/>
-          <w:lang w:eastAsia="zh-CN"/>
-        </w:rPr>
-      </w:pPr>
-    </w:p>
-    <w:p>
-      <w:pPr>
-        <w:ind w:firstLineChars="0" w:firstLine="0"/>
-        <w:rPr>
+          <w:rFonts w:hint="eastAsia"/>
           <w:b/>
           <w:sz w:val="36"/>
           <w:szCs w:val="36"/>
@@ -1614,12 +1629,12 @@
     <w:p>
       <w:pPr>
         <w:pStyle w:val="1"/>
-        <w:ind w:firstLineChars="45" w:firstLine="199"/>
-        <w:rPr>
-          <w:lang w:eastAsia="zh-CN"/>
-        </w:rPr>
-      </w:pPr>
-      <w:bookmarkStart w:id="10" w:name="_Toc498104806"/>
+        <w:ind w:firstLineChars="45" w:firstLine="163"/>
+        <w:rPr>
+          <w:lang w:eastAsia="zh-CN"/>
+        </w:rPr>
+      </w:pPr>
+      <w:bookmarkStart w:id="10" w:name="_Toc501620629"/>
       <w:r>
         <w:rPr>
           <w:rFonts w:hint="eastAsia"/>
@@ -1630,6 +1645,8 @@
       </w:r>
       <w:bookmarkEnd w:id="10"/>
     </w:p>
+    <w:bookmarkStart w:id="11" w:name="_GoBack"/>
+    <w:bookmarkEnd w:id="11"/>
     <w:p>
       <w:pPr>
         <w:pStyle w:val="11"/>
@@ -1665,14 +1682,14 @@
         </w:rPr>
         <w:fldChar w:fldCharType="separate"/>
       </w:r>
-      <w:hyperlink w:anchor="_Toc498104804" w:history="1">
+      <w:hyperlink w:anchor="_Toc501620628" w:history="1">
         <w:r>
           <w:rPr>
             <w:rStyle w:val="a5"/>
             <w:noProof/>
             <w:lang w:eastAsia="zh-CN"/>
           </w:rPr>
-          <w:t>软件质量保证计划</w:t>
+          <w:t>版本: 1.0</w:t>
         </w:r>
         <w:r>
           <w:rPr>
@@ -1693,7 +1710,7 @@
             <w:noProof/>
             <w:webHidden/>
           </w:rPr>
-          <w:instrText xml:space="preserve"> PAGEREF _Toc498104804 \h </w:instrText>
+          <w:instrText xml:space="preserve"> PAGEREF _Toc501620628 \h </w:instrText>
         </w:r>
         <w:r>
           <w:rPr>
@@ -1741,14 +1758,14 @@
           <w:lang w:eastAsia="zh-CN"/>
         </w:rPr>
       </w:pPr>
-      <w:hyperlink w:anchor="_Toc498104805" w:history="1">
+      <w:hyperlink w:anchor="_Toc501620629" w:history="1">
         <w:r>
           <w:rPr>
             <w:rStyle w:val="a5"/>
             <w:noProof/>
             <w:lang w:eastAsia="zh-CN"/>
           </w:rPr>
-          <w:t>版本: 1.0</w:t>
+          <w:t>目录</w:t>
         </w:r>
         <w:r>
           <w:rPr>
@@ -1769,7 +1786,7 @@
             <w:noProof/>
             <w:webHidden/>
           </w:rPr>
-          <w:instrText xml:space="preserve"> PAGEREF _Toc498104805 \h </w:instrText>
+          <w:instrText xml:space="preserve"> PAGEREF _Toc501620629 \h </w:instrText>
         </w:r>
         <w:r>
           <w:rPr>
@@ -1789,7 +1806,7 @@
             <w:noProof/>
             <w:webHidden/>
           </w:rPr>
-          <w:t>1</w:t>
+          <w:t>3</w:t>
         </w:r>
         <w:r>
           <w:rPr>
@@ -1817,14 +1834,14 @@
           <w:lang w:eastAsia="zh-CN"/>
         </w:rPr>
       </w:pPr>
-      <w:hyperlink w:anchor="_Toc498104806" w:history="1">
+      <w:hyperlink w:anchor="_Toc501620630" w:history="1">
         <w:r>
           <w:rPr>
             <w:rStyle w:val="a5"/>
             <w:noProof/>
             <w:lang w:eastAsia="zh-CN"/>
           </w:rPr>
-          <w:t>目录</w:t>
+          <w:t>1.范围和参考文献</w:t>
         </w:r>
         <w:r>
           <w:rPr>
@@ -1845,7 +1862,7 @@
             <w:noProof/>
             <w:webHidden/>
           </w:rPr>
-          <w:instrText xml:space="preserve"> PAGEREF _Toc498104806 \h </w:instrText>
+          <w:instrText xml:space="preserve"> PAGEREF _Toc501620630 \h </w:instrText>
         </w:r>
         <w:r>
           <w:rPr>
@@ -1865,7 +1882,7 @@
             <w:noProof/>
             <w:webHidden/>
           </w:rPr>
-          <w:t>3</w:t>
+          <w:t>5</w:t>
         </w:r>
         <w:r>
           <w:rPr>
@@ -1878,11 +1895,11 @@
     </w:p>
     <w:p>
       <w:pPr>
-        <w:pStyle w:val="11"/>
+        <w:pStyle w:val="21"/>
         <w:tabs>
           <w:tab w:val="right" w:leader="dot" w:pos="8296"/>
         </w:tabs>
-        <w:ind w:firstLine="480"/>
+        <w:ind w:left="480" w:firstLine="480"/>
         <w:rPr>
           <w:rFonts w:asciiTheme="minorHAnsi" w:eastAsiaTheme="minorEastAsia" w:hAnsiTheme="minorHAnsi" w:cstheme="minorBidi"/>
           <w:noProof/>
@@ -1893,14 +1910,13 @@
           <w:lang w:eastAsia="zh-CN"/>
         </w:rPr>
       </w:pPr>
-      <w:hyperlink w:anchor="_Toc498104807" w:history="1">
+      <w:hyperlink w:anchor="_Toc501620631" w:history="1">
         <w:r>
           <w:rPr>
             <w:rStyle w:val="a5"/>
             <w:noProof/>
-            <w:lang w:eastAsia="zh-CN"/>
-          </w:rPr>
-          <w:t>1.范围和参考文献</w:t>
+          </w:rPr>
+          <w:t>1.1范围</w:t>
         </w:r>
         <w:r>
           <w:rPr>
@@ -1921,7 +1937,7 @@
             <w:noProof/>
             <w:webHidden/>
           </w:rPr>
-          <w:instrText xml:space="preserve"> PAGEREF _Toc498104807 \h </w:instrText>
+          <w:instrText xml:space="preserve"> PAGEREF _Toc501620631 \h </w:instrText>
         </w:r>
         <w:r>
           <w:rPr>
@@ -1969,14 +1985,13 @@
           <w:lang w:eastAsia="zh-CN"/>
         </w:rPr>
       </w:pPr>
-      <w:hyperlink w:anchor="_Toc498104808" w:history="1">
+      <w:hyperlink w:anchor="_Toc501620632" w:history="1">
         <w:r>
           <w:rPr>
             <w:rStyle w:val="a5"/>
             <w:noProof/>
-            <w:lang w:eastAsia="zh-CN"/>
-          </w:rPr>
-          <w:t>1.1范围</w:t>
+          </w:rPr>
+          <w:t>1.2参考文献</w:t>
         </w:r>
         <w:r>
           <w:rPr>
@@ -1997,7 +2012,7 @@
             <w:noProof/>
             <w:webHidden/>
           </w:rPr>
-          <w:instrText xml:space="preserve"> PAGEREF _Toc498104808 \h </w:instrText>
+          <w:instrText xml:space="preserve"> PAGEREF _Toc501620632 \h </w:instrText>
         </w:r>
         <w:r>
           <w:rPr>
@@ -2045,14 +2060,13 @@
           <w:lang w:eastAsia="zh-CN"/>
         </w:rPr>
       </w:pPr>
-      <w:hyperlink w:anchor="_Toc498104809" w:history="1">
+      <w:hyperlink w:anchor="_Toc501620633" w:history="1">
         <w:r>
           <w:rPr>
             <w:rStyle w:val="a5"/>
             <w:noProof/>
-            <w:lang w:eastAsia="zh-CN"/>
-          </w:rPr>
-          <w:t>1.2参考文献</w:t>
+          </w:rPr>
+          <w:t>1.3定义</w:t>
         </w:r>
         <w:r>
           <w:rPr>
@@ -2073,7 +2087,7 @@
             <w:noProof/>
             <w:webHidden/>
           </w:rPr>
-          <w:instrText xml:space="preserve"> PAGEREF _Toc498104809 \h </w:instrText>
+          <w:instrText xml:space="preserve"> PAGEREF _Toc501620633 \h </w:instrText>
         </w:r>
         <w:r>
           <w:rPr>
@@ -2106,11 +2120,11 @@
     </w:p>
     <w:p>
       <w:pPr>
-        <w:pStyle w:val="21"/>
+        <w:pStyle w:val="11"/>
         <w:tabs>
           <w:tab w:val="right" w:leader="dot" w:pos="8296"/>
         </w:tabs>
-        <w:ind w:left="480" w:firstLine="480"/>
+        <w:ind w:firstLine="480"/>
         <w:rPr>
           <w:rFonts w:asciiTheme="minorHAnsi" w:eastAsiaTheme="minorEastAsia" w:hAnsiTheme="minorHAnsi" w:cstheme="minorBidi"/>
           <w:noProof/>
@@ -2121,14 +2135,14 @@
           <w:lang w:eastAsia="zh-CN"/>
         </w:rPr>
       </w:pPr>
-      <w:hyperlink w:anchor="_Toc498104810" w:history="1">
+      <w:hyperlink w:anchor="_Toc501620634" w:history="1">
         <w:r>
           <w:rPr>
             <w:rStyle w:val="a5"/>
             <w:noProof/>
             <w:lang w:eastAsia="zh-CN"/>
           </w:rPr>
-          <w:t>1.3定义</w:t>
+          <w:t>2.软件质量保证计划</w:t>
         </w:r>
         <w:r>
           <w:rPr>
@@ -2149,7 +2163,7 @@
             <w:noProof/>
             <w:webHidden/>
           </w:rPr>
-          <w:instrText xml:space="preserve"> PAGEREF _Toc498104810 \h </w:instrText>
+          <w:instrText xml:space="preserve"> PAGEREF _Toc501620634 \h </w:instrText>
         </w:r>
         <w:r>
           <w:rPr>
@@ -2169,7 +2183,7 @@
             <w:noProof/>
             <w:webHidden/>
           </w:rPr>
-          <w:t>5</w:t>
+          <w:t>6</w:t>
         </w:r>
         <w:r>
           <w:rPr>
@@ -2182,11 +2196,11 @@
     </w:p>
     <w:p>
       <w:pPr>
-        <w:pStyle w:val="11"/>
+        <w:pStyle w:val="21"/>
         <w:tabs>
           <w:tab w:val="right" w:leader="dot" w:pos="8296"/>
         </w:tabs>
-        <w:ind w:firstLine="480"/>
+        <w:ind w:left="480" w:firstLine="480"/>
         <w:rPr>
           <w:rFonts w:asciiTheme="minorHAnsi" w:eastAsiaTheme="minorEastAsia" w:hAnsiTheme="minorHAnsi" w:cstheme="minorBidi"/>
           <w:noProof/>
@@ -2197,14 +2211,13 @@
           <w:lang w:eastAsia="zh-CN"/>
         </w:rPr>
       </w:pPr>
-      <w:hyperlink w:anchor="_Toc498104811" w:history="1">
+      <w:hyperlink w:anchor="_Toc501620635" w:history="1">
         <w:r>
           <w:rPr>
             <w:rStyle w:val="a5"/>
             <w:noProof/>
-            <w:lang w:eastAsia="zh-CN"/>
-          </w:rPr>
-          <w:t>2.软件质量保证计划</w:t>
+          </w:rPr>
+          <w:t>2.1目的</w:t>
         </w:r>
         <w:r>
           <w:rPr>
@@ -2225,7 +2238,7 @@
             <w:noProof/>
             <w:webHidden/>
           </w:rPr>
-          <w:instrText xml:space="preserve"> PAGEREF _Toc498104811 \h </w:instrText>
+          <w:instrText xml:space="preserve"> PAGEREF _Toc501620635 \h </w:instrText>
         </w:r>
         <w:r>
           <w:rPr>
@@ -2273,14 +2286,13 @@
           <w:lang w:eastAsia="zh-CN"/>
         </w:rPr>
       </w:pPr>
-      <w:hyperlink w:anchor="_Toc498104812" w:history="1">
+      <w:hyperlink w:anchor="_Toc501620636" w:history="1">
         <w:r>
           <w:rPr>
             <w:rStyle w:val="a5"/>
             <w:noProof/>
-            <w:lang w:eastAsia="zh-CN"/>
-          </w:rPr>
-          <w:t>2.1目的</w:t>
+          </w:rPr>
+          <w:t>2.2管理</w:t>
         </w:r>
         <w:r>
           <w:rPr>
@@ -2301,7 +2313,7 @@
             <w:noProof/>
             <w:webHidden/>
           </w:rPr>
-          <w:instrText xml:space="preserve"> PAGEREF _Toc498104812 \h </w:instrText>
+          <w:instrText xml:space="preserve"> PAGEREF _Toc501620636 \h </w:instrText>
         </w:r>
         <w:r>
           <w:rPr>
@@ -2334,11 +2346,11 @@
     </w:p>
     <w:p>
       <w:pPr>
-        <w:pStyle w:val="21"/>
+        <w:pStyle w:val="41"/>
         <w:tabs>
           <w:tab w:val="right" w:leader="dot" w:pos="8296"/>
         </w:tabs>
-        <w:ind w:left="480" w:firstLine="480"/>
+        <w:ind w:left="1440" w:firstLine="480"/>
         <w:rPr>
           <w:rFonts w:asciiTheme="minorHAnsi" w:eastAsiaTheme="minorEastAsia" w:hAnsiTheme="minorHAnsi" w:cstheme="minorBidi"/>
           <w:noProof/>
@@ -2349,14 +2361,14 @@
           <w:lang w:eastAsia="zh-CN"/>
         </w:rPr>
       </w:pPr>
-      <w:hyperlink w:anchor="_Toc498104813" w:history="1">
+      <w:hyperlink w:anchor="_Toc501620637" w:history="1">
         <w:r>
           <w:rPr>
             <w:rStyle w:val="a5"/>
             <w:noProof/>
             <w:lang w:eastAsia="zh-CN"/>
           </w:rPr>
-          <w:t>2.2管理</w:t>
+          <w:t>2.2.1组织</w:t>
         </w:r>
         <w:r>
           <w:rPr>
@@ -2377,7 +2389,7 @@
             <w:noProof/>
             <w:webHidden/>
           </w:rPr>
-          <w:instrText xml:space="preserve"> PAGEREF _Toc498104813 \h </w:instrText>
+          <w:instrText xml:space="preserve"> PAGEREF _Toc501620637 \h </w:instrText>
         </w:r>
         <w:r>
           <w:rPr>
@@ -2425,14 +2437,14 @@
           <w:lang w:eastAsia="zh-CN"/>
         </w:rPr>
       </w:pPr>
-      <w:hyperlink w:anchor="_Toc498104814" w:history="1">
+      <w:hyperlink w:anchor="_Toc501620638" w:history="1">
         <w:r>
           <w:rPr>
             <w:rStyle w:val="a5"/>
             <w:noProof/>
             <w:lang w:eastAsia="zh-CN"/>
           </w:rPr>
-          <w:t>2.2.1组织</w:t>
+          <w:t>2.2.2任务分配</w:t>
         </w:r>
         <w:r>
           <w:rPr>
@@ -2453,7 +2465,7 @@
             <w:noProof/>
             <w:webHidden/>
           </w:rPr>
-          <w:instrText xml:space="preserve"> PAGEREF _Toc498104814 \h </w:instrText>
+          <w:instrText xml:space="preserve"> PAGEREF _Toc501620638 \h </w:instrText>
         </w:r>
         <w:r>
           <w:rPr>
@@ -2501,14 +2513,14 @@
           <w:lang w:eastAsia="zh-CN"/>
         </w:rPr>
       </w:pPr>
-      <w:hyperlink w:anchor="_Toc498104815" w:history="1">
+      <w:hyperlink w:anchor="_Toc501620639" w:history="1">
         <w:r>
           <w:rPr>
             <w:rStyle w:val="a5"/>
             <w:noProof/>
             <w:lang w:eastAsia="zh-CN"/>
           </w:rPr>
-          <w:t>2.2.2任务分配</w:t>
+          <w:t>2.2.3责任</w:t>
         </w:r>
         <w:r>
           <w:rPr>
@@ -2529,7 +2541,7 @@
             <w:noProof/>
             <w:webHidden/>
           </w:rPr>
-          <w:instrText xml:space="preserve"> PAGEREF _Toc498104815 \h </w:instrText>
+          <w:instrText xml:space="preserve"> PAGEREF _Toc501620639 \h </w:instrText>
         </w:r>
         <w:r>
           <w:rPr>
@@ -2562,11 +2574,11 @@
     </w:p>
     <w:p>
       <w:pPr>
-        <w:pStyle w:val="41"/>
+        <w:pStyle w:val="21"/>
         <w:tabs>
           <w:tab w:val="right" w:leader="dot" w:pos="8296"/>
         </w:tabs>
-        <w:ind w:left="1440" w:firstLine="480"/>
+        <w:ind w:left="480" w:firstLine="480"/>
         <w:rPr>
           <w:rFonts w:asciiTheme="minorHAnsi" w:eastAsiaTheme="minorEastAsia" w:hAnsiTheme="minorHAnsi" w:cstheme="minorBidi"/>
           <w:noProof/>
@@ -2577,14 +2589,13 @@
           <w:lang w:eastAsia="zh-CN"/>
         </w:rPr>
       </w:pPr>
-      <w:hyperlink w:anchor="_Toc498104816" w:history="1">
+      <w:hyperlink w:anchor="_Toc501620640" w:history="1">
         <w:r>
           <w:rPr>
             <w:rStyle w:val="a5"/>
             <w:noProof/>
-            <w:lang w:eastAsia="zh-CN"/>
-          </w:rPr>
-          <w:t>2.2.3责任</w:t>
+          </w:rPr>
+          <w:t>2.3文件</w:t>
         </w:r>
         <w:r>
           <w:rPr>
@@ -2605,7 +2616,7 @@
             <w:noProof/>
             <w:webHidden/>
           </w:rPr>
-          <w:instrText xml:space="preserve"> PAGEREF _Toc498104816 \h </w:instrText>
+          <w:instrText xml:space="preserve"> PAGEREF _Toc501620640 \h </w:instrText>
         </w:r>
         <w:r>
           <w:rPr>
@@ -2625,7 +2636,7 @@
             <w:noProof/>
             <w:webHidden/>
           </w:rPr>
-          <w:t>6</w:t>
+          <w:t>7</w:t>
         </w:r>
         <w:r>
           <w:rPr>
@@ -2638,11 +2649,11 @@
     </w:p>
     <w:p>
       <w:pPr>
-        <w:pStyle w:val="21"/>
+        <w:pStyle w:val="41"/>
         <w:tabs>
           <w:tab w:val="right" w:leader="dot" w:pos="8296"/>
         </w:tabs>
-        <w:ind w:left="480" w:firstLine="480"/>
+        <w:ind w:left="1440" w:firstLine="480"/>
         <w:rPr>
           <w:rFonts w:asciiTheme="minorHAnsi" w:eastAsiaTheme="minorEastAsia" w:hAnsiTheme="minorHAnsi" w:cstheme="minorBidi"/>
           <w:noProof/>
@@ -2653,14 +2664,14 @@
           <w:lang w:eastAsia="zh-CN"/>
         </w:rPr>
       </w:pPr>
-      <w:hyperlink w:anchor="_Toc498104817" w:history="1">
+      <w:hyperlink w:anchor="_Toc501620641" w:history="1">
         <w:r>
           <w:rPr>
             <w:rStyle w:val="a5"/>
             <w:noProof/>
             <w:lang w:eastAsia="zh-CN"/>
           </w:rPr>
-          <w:t>2.3文件</w:t>
+          <w:t>2.3.1目的</w:t>
         </w:r>
         <w:r>
           <w:rPr>
@@ -2681,7 +2692,7 @@
             <w:noProof/>
             <w:webHidden/>
           </w:rPr>
-          <w:instrText xml:space="preserve"> PAGEREF _Toc498104817 \h </w:instrText>
+          <w:instrText xml:space="preserve"> PAGEREF _Toc501620641 \h </w:instrText>
         </w:r>
         <w:r>
           <w:rPr>
@@ -2729,14 +2740,14 @@
           <w:lang w:eastAsia="zh-CN"/>
         </w:rPr>
       </w:pPr>
-      <w:hyperlink w:anchor="_Toc498104818" w:history="1">
+      <w:hyperlink w:anchor="_Toc501620642" w:history="1">
         <w:r>
           <w:rPr>
             <w:rStyle w:val="a5"/>
             <w:noProof/>
             <w:lang w:eastAsia="zh-CN"/>
           </w:rPr>
-          <w:t>2.3.1目的</w:t>
+          <w:t>2.3.2最低需求文档</w:t>
         </w:r>
         <w:r>
           <w:rPr>
@@ -2757,7 +2768,7 @@
             <w:noProof/>
             <w:webHidden/>
           </w:rPr>
-          <w:instrText xml:space="preserve"> PAGEREF _Toc498104818 \h </w:instrText>
+          <w:instrText xml:space="preserve"> PAGEREF _Toc501620642 \h </w:instrText>
         </w:r>
         <w:r>
           <w:rPr>
@@ -2790,11 +2801,11 @@
     </w:p>
     <w:p>
       <w:pPr>
-        <w:pStyle w:val="41"/>
+        <w:pStyle w:val="51"/>
         <w:tabs>
           <w:tab w:val="right" w:leader="dot" w:pos="8296"/>
         </w:tabs>
-        <w:ind w:left="1440" w:firstLine="480"/>
+        <w:ind w:left="1920" w:firstLine="480"/>
         <w:rPr>
           <w:rFonts w:asciiTheme="minorHAnsi" w:eastAsiaTheme="minorEastAsia" w:hAnsiTheme="minorHAnsi" w:cstheme="minorBidi"/>
           <w:noProof/>
@@ -2805,14 +2816,13 @@
           <w:lang w:eastAsia="zh-CN"/>
         </w:rPr>
       </w:pPr>
-      <w:hyperlink w:anchor="_Toc498104819" w:history="1">
+      <w:hyperlink w:anchor="_Toc501620643" w:history="1">
         <w:r>
           <w:rPr>
             <w:rStyle w:val="a5"/>
             <w:noProof/>
-            <w:lang w:eastAsia="zh-CN"/>
-          </w:rPr>
-          <w:t>2.3.2最低需求文档</w:t>
+          </w:rPr>
+          <w:t>2.3.2.1软件需求规范</w:t>
         </w:r>
         <w:r>
           <w:rPr>
@@ -2833,7 +2843,7 @@
             <w:noProof/>
             <w:webHidden/>
           </w:rPr>
-          <w:instrText xml:space="preserve"> PAGEREF _Toc498104819 \h </w:instrText>
+          <w:instrText xml:space="preserve"> PAGEREF _Toc501620643 \h </w:instrText>
         </w:r>
         <w:r>
           <w:rPr>
@@ -2881,14 +2891,13 @@
           <w:lang w:eastAsia="zh-CN"/>
         </w:rPr>
       </w:pPr>
-      <w:hyperlink w:anchor="_Toc498104820" w:history="1">
+      <w:hyperlink w:anchor="_Toc501620644" w:history="1">
         <w:r>
           <w:rPr>
             <w:rStyle w:val="a5"/>
             <w:noProof/>
-            <w:lang w:eastAsia="zh-CN"/>
-          </w:rPr>
-          <w:t>2.3.2.1软件需求规范</w:t>
+          </w:rPr>
+          <w:t>2.3.2.2软件设计说明</w:t>
         </w:r>
         <w:r>
           <w:rPr>
@@ -2909,7 +2918,7 @@
             <w:noProof/>
             <w:webHidden/>
           </w:rPr>
-          <w:instrText xml:space="preserve"> PAGEREF _Toc498104820 \h </w:instrText>
+          <w:instrText xml:space="preserve"> PAGEREF _Toc501620644 \h </w:instrText>
         </w:r>
         <w:r>
           <w:rPr>
@@ -2957,14 +2966,13 @@
           <w:lang w:eastAsia="zh-CN"/>
         </w:rPr>
       </w:pPr>
-      <w:hyperlink w:anchor="_Toc498104821" w:history="1">
+      <w:hyperlink w:anchor="_Toc501620645" w:history="1">
         <w:r>
           <w:rPr>
             <w:rStyle w:val="a5"/>
             <w:noProof/>
-            <w:lang w:eastAsia="zh-CN"/>
-          </w:rPr>
-          <w:t>2.3.2.2软件设计说明</w:t>
+          </w:rPr>
+          <w:t>2.3.2.3软件验证和验证计划报告</w:t>
         </w:r>
         <w:r>
           <w:rPr>
@@ -2985,7 +2993,7 @@
             <w:noProof/>
             <w:webHidden/>
           </w:rPr>
-          <w:instrText xml:space="preserve"> PAGEREF _Toc498104821 \h </w:instrText>
+          <w:instrText xml:space="preserve"> PAGEREF _Toc501620645 \h </w:instrText>
         </w:r>
         <w:r>
           <w:rPr>
@@ -3005,7 +3013,7 @@
             <w:noProof/>
             <w:webHidden/>
           </w:rPr>
-          <w:t>7</w:t>
+          <w:t>8</w:t>
         </w:r>
         <w:r>
           <w:rPr>
@@ -3033,14 +3041,13 @@
           <w:lang w:eastAsia="zh-CN"/>
         </w:rPr>
       </w:pPr>
-      <w:hyperlink w:anchor="_Toc498104822" w:history="1">
+      <w:hyperlink w:anchor="_Toc501620646" w:history="1">
         <w:r>
           <w:rPr>
             <w:rStyle w:val="a5"/>
             <w:noProof/>
-            <w:lang w:eastAsia="zh-CN"/>
-          </w:rPr>
-          <w:t>2.3.2.3软件验证和验证计划报告</w:t>
+          </w:rPr>
+          <w:t>2.3.2.4用户文档</w:t>
         </w:r>
         <w:r>
           <w:rPr>
@@ -3061,7 +3068,7 @@
             <w:noProof/>
             <w:webHidden/>
           </w:rPr>
-          <w:instrText xml:space="preserve"> PAGEREF _Toc498104822 \h </w:instrText>
+          <w:instrText xml:space="preserve"> PAGEREF _Toc501620646 \h </w:instrText>
         </w:r>
         <w:r>
           <w:rPr>
@@ -3109,14 +3116,13 @@
           <w:lang w:eastAsia="zh-CN"/>
         </w:rPr>
       </w:pPr>
-      <w:hyperlink w:anchor="_Toc498104823" w:history="1">
+      <w:hyperlink w:anchor="_Toc501620647" w:history="1">
         <w:r>
           <w:rPr>
             <w:rStyle w:val="a5"/>
             <w:noProof/>
-            <w:lang w:eastAsia="zh-CN"/>
-          </w:rPr>
-          <w:t>2.3.2.4用户文档</w:t>
+          </w:rPr>
+          <w:t>2.3.2.5软件配置管理计划</w:t>
         </w:r>
         <w:r>
           <w:rPr>
@@ -3137,7 +3143,7 @@
             <w:noProof/>
             <w:webHidden/>
           </w:rPr>
-          <w:instrText xml:space="preserve"> PAGEREF _Toc498104823 \h </w:instrText>
+          <w:instrText xml:space="preserve"> PAGEREF _Toc501620647 \h </w:instrText>
         </w:r>
         <w:r>
           <w:rPr>
@@ -3170,11 +3176,11 @@
     </w:p>
     <w:p>
       <w:pPr>
-        <w:pStyle w:val="51"/>
+        <w:pStyle w:val="21"/>
         <w:tabs>
           <w:tab w:val="right" w:leader="dot" w:pos="8296"/>
         </w:tabs>
-        <w:ind w:left="1920" w:firstLine="480"/>
+        <w:ind w:left="480" w:firstLine="480"/>
         <w:rPr>
           <w:rFonts w:asciiTheme="minorHAnsi" w:eastAsiaTheme="minorEastAsia" w:hAnsiTheme="minorHAnsi" w:cstheme="minorBidi"/>
           <w:noProof/>
@@ -3185,14 +3191,13 @@
           <w:lang w:eastAsia="zh-CN"/>
         </w:rPr>
       </w:pPr>
-      <w:hyperlink w:anchor="_Toc498104824" w:history="1">
+      <w:hyperlink w:anchor="_Toc501620648" w:history="1">
         <w:r>
           <w:rPr>
             <w:rStyle w:val="a5"/>
             <w:noProof/>
-            <w:lang w:eastAsia="zh-CN"/>
-          </w:rPr>
-          <w:t>2.3.2.5软件配置管理计划</w:t>
+          </w:rPr>
+          <w:t>2.4标准实现约定和指标</w:t>
         </w:r>
         <w:r>
           <w:rPr>
@@ -3213,7 +3218,7 @@
             <w:noProof/>
             <w:webHidden/>
           </w:rPr>
-          <w:instrText xml:space="preserve"> PAGEREF _Toc498104824 \h </w:instrText>
+          <w:instrText xml:space="preserve"> PAGEREF _Toc501620648 \h </w:instrText>
         </w:r>
         <w:r>
           <w:rPr>
@@ -3233,7 +3238,7 @@
             <w:noProof/>
             <w:webHidden/>
           </w:rPr>
-          <w:t>8</w:t>
+          <w:t>9</w:t>
         </w:r>
         <w:r>
           <w:rPr>
@@ -3246,11 +3251,11 @@
     </w:p>
     <w:p>
       <w:pPr>
-        <w:pStyle w:val="21"/>
+        <w:pStyle w:val="41"/>
         <w:tabs>
           <w:tab w:val="right" w:leader="dot" w:pos="8296"/>
         </w:tabs>
-        <w:ind w:left="480" w:firstLine="480"/>
+        <w:ind w:left="1440" w:firstLine="480"/>
         <w:rPr>
           <w:rFonts w:asciiTheme="minorHAnsi" w:eastAsiaTheme="minorEastAsia" w:hAnsiTheme="minorHAnsi" w:cstheme="minorBidi"/>
           <w:noProof/>
@@ -3261,14 +3266,14 @@
           <w:lang w:eastAsia="zh-CN"/>
         </w:rPr>
       </w:pPr>
-      <w:hyperlink w:anchor="_Toc498104825" w:history="1">
+      <w:hyperlink w:anchor="_Toc501620649" w:history="1">
         <w:r>
           <w:rPr>
             <w:rStyle w:val="a5"/>
             <w:noProof/>
             <w:lang w:eastAsia="zh-CN"/>
           </w:rPr>
-          <w:t>2.4标准实现约定和指标</w:t>
+          <w:t>2.4.1目的</w:t>
         </w:r>
         <w:r>
           <w:rPr>
@@ -3289,7 +3294,7 @@
             <w:noProof/>
             <w:webHidden/>
           </w:rPr>
-          <w:instrText xml:space="preserve"> PAGEREF _Toc498104825 \h </w:instrText>
+          <w:instrText xml:space="preserve"> PAGEREF _Toc501620649 \h </w:instrText>
         </w:r>
         <w:r>
           <w:rPr>
@@ -3337,14 +3342,14 @@
           <w:lang w:eastAsia="zh-CN"/>
         </w:rPr>
       </w:pPr>
-      <w:hyperlink w:anchor="_Toc498104826" w:history="1">
+      <w:hyperlink w:anchor="_Toc501620650" w:history="1">
         <w:r>
           <w:rPr>
             <w:rStyle w:val="a5"/>
             <w:noProof/>
             <w:lang w:eastAsia="zh-CN"/>
           </w:rPr>
-          <w:t>2.4.1目的</w:t>
+          <w:t>2.4.2标准</w:t>
         </w:r>
         <w:r>
           <w:rPr>
@@ -3365,7 +3370,7 @@
             <w:noProof/>
             <w:webHidden/>
           </w:rPr>
-          <w:instrText xml:space="preserve"> PAGEREF _Toc498104826 \h </w:instrText>
+          <w:instrText xml:space="preserve"> PAGEREF _Toc501620650 \h </w:instrText>
         </w:r>
         <w:r>
           <w:rPr>
@@ -3385,7 +3390,7 @@
             <w:noProof/>
             <w:webHidden/>
           </w:rPr>
-          <w:t>9</w:t>
+          <w:t>10</w:t>
         </w:r>
         <w:r>
           <w:rPr>
@@ -3398,11 +3403,11 @@
     </w:p>
     <w:p>
       <w:pPr>
-        <w:pStyle w:val="41"/>
+        <w:pStyle w:val="21"/>
         <w:tabs>
           <w:tab w:val="right" w:leader="dot" w:pos="8296"/>
         </w:tabs>
-        <w:ind w:left="1440" w:firstLine="480"/>
+        <w:ind w:left="480" w:firstLine="480"/>
         <w:rPr>
           <w:rFonts w:asciiTheme="minorHAnsi" w:eastAsiaTheme="minorEastAsia" w:hAnsiTheme="minorHAnsi" w:cstheme="minorBidi"/>
           <w:noProof/>
@@ -3413,14 +3418,13 @@
           <w:lang w:eastAsia="zh-CN"/>
         </w:rPr>
       </w:pPr>
-      <w:hyperlink w:anchor="_Toc498104827" w:history="1">
+      <w:hyperlink w:anchor="_Toc501620651" w:history="1">
         <w:r>
           <w:rPr>
             <w:rStyle w:val="a5"/>
             <w:noProof/>
-            <w:lang w:eastAsia="zh-CN"/>
-          </w:rPr>
-          <w:t>2.4.2标准</w:t>
+          </w:rPr>
+          <w:t>2.5审查和审查影响</w:t>
         </w:r>
         <w:r>
           <w:rPr>
@@ -3441,7 +3445,7 @@
             <w:noProof/>
             <w:webHidden/>
           </w:rPr>
-          <w:instrText xml:space="preserve"> PAGEREF _Toc498104827 \h </w:instrText>
+          <w:instrText xml:space="preserve"> PAGEREF _Toc501620651 \h </w:instrText>
         </w:r>
         <w:r>
           <w:rPr>
@@ -3461,7 +3465,7 @@
             <w:noProof/>
             <w:webHidden/>
           </w:rPr>
-          <w:t>9</w:t>
+          <w:t>10</w:t>
         </w:r>
         <w:r>
           <w:rPr>
@@ -3474,11 +3478,11 @@
     </w:p>
     <w:p>
       <w:pPr>
-        <w:pStyle w:val="21"/>
+        <w:pStyle w:val="41"/>
         <w:tabs>
           <w:tab w:val="right" w:leader="dot" w:pos="8296"/>
         </w:tabs>
-        <w:ind w:left="480" w:firstLine="480"/>
+        <w:ind w:left="1440" w:firstLine="480"/>
         <w:rPr>
           <w:rFonts w:asciiTheme="minorHAnsi" w:eastAsiaTheme="minorEastAsia" w:hAnsiTheme="minorHAnsi" w:cstheme="minorBidi"/>
           <w:noProof/>
@@ -3489,14 +3493,14 @@
           <w:lang w:eastAsia="zh-CN"/>
         </w:rPr>
       </w:pPr>
-      <w:hyperlink w:anchor="_Toc498104828" w:history="1">
+      <w:hyperlink w:anchor="_Toc501620652" w:history="1">
         <w:r>
           <w:rPr>
             <w:rStyle w:val="a5"/>
             <w:noProof/>
             <w:lang w:eastAsia="zh-CN"/>
           </w:rPr>
-          <w:t>2.5审查和审查影响</w:t>
+          <w:t>2.5.1目的</w:t>
         </w:r>
         <w:r>
           <w:rPr>
@@ -3517,7 +3521,7 @@
             <w:noProof/>
             <w:webHidden/>
           </w:rPr>
-          <w:instrText xml:space="preserve"> PAGEREF _Toc498104828 \h </w:instrText>
+          <w:instrText xml:space="preserve"> PAGEREF _Toc501620652 \h </w:instrText>
         </w:r>
         <w:r>
           <w:rPr>
@@ -3565,14 +3569,14 @@
           <w:lang w:eastAsia="zh-CN"/>
         </w:rPr>
       </w:pPr>
-      <w:hyperlink w:anchor="_Toc498104829" w:history="1">
+      <w:hyperlink w:anchor="_Toc501620653" w:history="1">
         <w:r>
           <w:rPr>
             <w:rStyle w:val="a5"/>
             <w:noProof/>
             <w:lang w:eastAsia="zh-CN"/>
           </w:rPr>
-          <w:t>2.5.1目的</w:t>
+          <w:t>2.5.2最低要求</w:t>
         </w:r>
         <w:r>
           <w:rPr>
@@ -3593,7 +3597,7 @@
             <w:noProof/>
             <w:webHidden/>
           </w:rPr>
-          <w:instrText xml:space="preserve"> PAGEREF _Toc498104829 \h </w:instrText>
+          <w:instrText xml:space="preserve"> PAGEREF _Toc501620653 \h </w:instrText>
         </w:r>
         <w:r>
           <w:rPr>
@@ -3626,11 +3630,11 @@
     </w:p>
     <w:p>
       <w:pPr>
-        <w:pStyle w:val="41"/>
+        <w:pStyle w:val="51"/>
         <w:tabs>
           <w:tab w:val="right" w:leader="dot" w:pos="8296"/>
         </w:tabs>
-        <w:ind w:left="1440" w:firstLine="480"/>
+        <w:ind w:left="1920" w:firstLine="480"/>
         <w:rPr>
           <w:rFonts w:asciiTheme="minorHAnsi" w:eastAsiaTheme="minorEastAsia" w:hAnsiTheme="minorHAnsi" w:cstheme="minorBidi"/>
           <w:noProof/>
@@ -3641,14 +3645,13 @@
           <w:lang w:eastAsia="zh-CN"/>
         </w:rPr>
       </w:pPr>
-      <w:hyperlink w:anchor="_Toc498104830" w:history="1">
+      <w:hyperlink w:anchor="_Toc501620654" w:history="1">
         <w:r>
           <w:rPr>
             <w:rStyle w:val="a5"/>
             <w:noProof/>
-            <w:lang w:eastAsia="zh-CN"/>
-          </w:rPr>
-          <w:t>2.5.2最低要求</w:t>
+          </w:rPr>
+          <w:t>2.5.2.1软件需求评审</w:t>
         </w:r>
         <w:r>
           <w:rPr>
@@ -3669,7 +3672,7 @@
             <w:noProof/>
             <w:webHidden/>
           </w:rPr>
-          <w:instrText xml:space="preserve"> PAGEREF _Toc498104830 \h </w:instrText>
+          <w:instrText xml:space="preserve"> PAGEREF _Toc501620654 \h </w:instrText>
         </w:r>
         <w:r>
           <w:rPr>
@@ -3717,14 +3720,13 @@
           <w:lang w:eastAsia="zh-CN"/>
         </w:rPr>
       </w:pPr>
-      <w:hyperlink w:anchor="_Toc498104831" w:history="1">
+      <w:hyperlink w:anchor="_Toc501620655" w:history="1">
         <w:r>
           <w:rPr>
             <w:rStyle w:val="a5"/>
             <w:noProof/>
-            <w:lang w:eastAsia="zh-CN"/>
-          </w:rPr>
-          <w:t>2.5.2.1软件需求评审</w:t>
+          </w:rPr>
+          <w:t>2.5.2.2初步设计审查</w:t>
         </w:r>
         <w:r>
           <w:rPr>
@@ -3745,7 +3747,7 @@
             <w:noProof/>
             <w:webHidden/>
           </w:rPr>
-          <w:instrText xml:space="preserve"> PAGEREF _Toc498104831 \h </w:instrText>
+          <w:instrText xml:space="preserve"> PAGEREF _Toc501620655 \h </w:instrText>
         </w:r>
         <w:r>
           <w:rPr>
@@ -3793,14 +3795,13 @@
           <w:lang w:eastAsia="zh-CN"/>
         </w:rPr>
       </w:pPr>
-      <w:hyperlink w:anchor="_Toc498104832" w:history="1">
+      <w:hyperlink w:anchor="_Toc501620656" w:history="1">
         <w:r>
           <w:rPr>
             <w:rStyle w:val="a5"/>
             <w:noProof/>
-            <w:lang w:eastAsia="zh-CN"/>
-          </w:rPr>
-          <w:t>2.5.2.2初步设计审查</w:t>
+          </w:rPr>
+          <w:t>2.5.2.3关键设计审查</w:t>
         </w:r>
         <w:r>
           <w:rPr>
@@ -3821,7 +3822,7 @@
             <w:noProof/>
             <w:webHidden/>
           </w:rPr>
-          <w:instrText xml:space="preserve"> PAGEREF _Toc498104832 \h </w:instrText>
+          <w:instrText xml:space="preserve"> PAGEREF _Toc501620656 \h </w:instrText>
         </w:r>
         <w:r>
           <w:rPr>
@@ -3869,14 +3870,13 @@
           <w:lang w:eastAsia="zh-CN"/>
         </w:rPr>
       </w:pPr>
-      <w:hyperlink w:anchor="_Toc498104833" w:history="1">
+      <w:hyperlink w:anchor="_Toc501620657" w:history="1">
         <w:r>
           <w:rPr>
             <w:rStyle w:val="a5"/>
             <w:noProof/>
-            <w:lang w:eastAsia="zh-CN"/>
-          </w:rPr>
-          <w:t>2.5.2.3关键设计审查</w:t>
+          </w:rPr>
+          <w:t>2.5.2.4软件验证及验证计划审查</w:t>
         </w:r>
         <w:r>
           <w:rPr>
@@ -3897,7 +3897,7 @@
             <w:noProof/>
             <w:webHidden/>
           </w:rPr>
-          <w:instrText xml:space="preserve"> PAGEREF _Toc498104833 \h </w:instrText>
+          <w:instrText xml:space="preserve"> PAGEREF _Toc501620657 \h </w:instrText>
         </w:r>
         <w:r>
           <w:rPr>
@@ -3945,14 +3945,13 @@
           <w:lang w:eastAsia="zh-CN"/>
         </w:rPr>
       </w:pPr>
-      <w:hyperlink w:anchor="_Toc498104834" w:history="1">
+      <w:hyperlink w:anchor="_Toc501620658" w:history="1">
         <w:r>
           <w:rPr>
             <w:rStyle w:val="a5"/>
             <w:noProof/>
-            <w:lang w:eastAsia="zh-CN"/>
-          </w:rPr>
-          <w:t>2.5.2.4软件验证及验证计划审查</w:t>
+          </w:rPr>
+          <w:t>2.5.2.5功能审查</w:t>
         </w:r>
         <w:r>
           <w:rPr>
@@ -3973,7 +3972,7 @@
             <w:noProof/>
             <w:webHidden/>
           </w:rPr>
-          <w:instrText xml:space="preserve"> PAGEREF _Toc498104834 \h </w:instrText>
+          <w:instrText xml:space="preserve"> PAGEREF _Toc501620658 \h </w:instrText>
         </w:r>
         <w:r>
           <w:rPr>
@@ -3993,7 +3992,7 @@
             <w:noProof/>
             <w:webHidden/>
           </w:rPr>
-          <w:t>10</w:t>
+          <w:t>11</w:t>
         </w:r>
         <w:r>
           <w:rPr>
@@ -4021,14 +4020,13 @@
           <w:lang w:eastAsia="zh-CN"/>
         </w:rPr>
       </w:pPr>
-      <w:hyperlink w:anchor="_Toc498104835" w:history="1">
+      <w:hyperlink w:anchor="_Toc501620659" w:history="1">
         <w:r>
           <w:rPr>
             <w:rStyle w:val="a5"/>
             <w:noProof/>
-            <w:lang w:eastAsia="zh-CN"/>
-          </w:rPr>
-          <w:t>2.5.2.5功能审查</w:t>
+          </w:rPr>
+          <w:t>2.5.2.6物理审查</w:t>
         </w:r>
         <w:r>
           <w:rPr>
@@ -4049,7 +4047,7 @@
             <w:noProof/>
             <w:webHidden/>
           </w:rPr>
-          <w:instrText xml:space="preserve"> PAGEREF _Toc498104835 \h </w:instrText>
+          <w:instrText xml:space="preserve"> PAGEREF _Toc501620659 \h </w:instrText>
         </w:r>
         <w:r>
           <w:rPr>
@@ -4069,7 +4067,7 @@
             <w:noProof/>
             <w:webHidden/>
           </w:rPr>
-          <w:t>10</w:t>
+          <w:t>11</w:t>
         </w:r>
         <w:r>
           <w:rPr>
@@ -4097,14 +4095,13 @@
           <w:lang w:eastAsia="zh-CN"/>
         </w:rPr>
       </w:pPr>
-      <w:hyperlink w:anchor="_Toc498104836" w:history="1">
+      <w:hyperlink w:anchor="_Toc501620660" w:history="1">
         <w:r>
           <w:rPr>
             <w:rStyle w:val="a5"/>
             <w:noProof/>
-            <w:lang w:eastAsia="zh-CN"/>
-          </w:rPr>
-          <w:t>2.5.2.6物理审查</w:t>
+          </w:rPr>
+          <w:t>2.5.2.7进程内的审查</w:t>
         </w:r>
         <w:r>
           <w:rPr>
@@ -4125,7 +4122,7 @@
             <w:noProof/>
             <w:webHidden/>
           </w:rPr>
-          <w:instrText xml:space="preserve"> PAGEREF _Toc498104836 \h </w:instrText>
+          <w:instrText xml:space="preserve"> PAGEREF _Toc501620660 \h </w:instrText>
         </w:r>
         <w:r>
           <w:rPr>
@@ -4173,14 +4170,13 @@
           <w:lang w:eastAsia="zh-CN"/>
         </w:rPr>
       </w:pPr>
-      <w:hyperlink w:anchor="_Toc498104837" w:history="1">
+      <w:hyperlink w:anchor="_Toc501620661" w:history="1">
         <w:r>
           <w:rPr>
             <w:rStyle w:val="a5"/>
             <w:noProof/>
-            <w:lang w:eastAsia="zh-CN"/>
-          </w:rPr>
-          <w:t>2.5.2.7进程内的审查</w:t>
+          </w:rPr>
+          <w:t>2.5.2.8管理审查</w:t>
         </w:r>
         <w:r>
           <w:rPr>
@@ -4201,7 +4197,7 @@
             <w:noProof/>
             <w:webHidden/>
           </w:rPr>
-          <w:instrText xml:space="preserve"> PAGEREF _Toc498104837 \h </w:instrText>
+          <w:instrText xml:space="preserve"> PAGEREF _Toc501620661 \h </w:instrText>
         </w:r>
         <w:r>
           <w:rPr>
@@ -4249,14 +4245,13 @@
           <w:lang w:eastAsia="zh-CN"/>
         </w:rPr>
       </w:pPr>
-      <w:hyperlink w:anchor="_Toc498104838" w:history="1">
+      <w:hyperlink w:anchor="_Toc501620662" w:history="1">
         <w:r>
           <w:rPr>
             <w:rStyle w:val="a5"/>
             <w:noProof/>
-            <w:lang w:eastAsia="zh-CN"/>
-          </w:rPr>
-          <w:t>2.5.2.8管理审查</w:t>
+          </w:rPr>
+          <w:t>2.5.2.9软件配置管理计划审查</w:t>
         </w:r>
         <w:r>
           <w:rPr>
@@ -4277,7 +4272,7 @@
             <w:noProof/>
             <w:webHidden/>
           </w:rPr>
-          <w:instrText xml:space="preserve"> PAGEREF _Toc498104838 \h </w:instrText>
+          <w:instrText xml:space="preserve"> PAGEREF _Toc501620662 \h </w:instrText>
         </w:r>
         <w:r>
           <w:rPr>
@@ -4325,14 +4320,13 @@
           <w:lang w:eastAsia="zh-CN"/>
         </w:rPr>
       </w:pPr>
-      <w:hyperlink w:anchor="_Toc498104839" w:history="1">
+      <w:hyperlink w:anchor="_Toc501620663" w:history="1">
         <w:r>
           <w:rPr>
             <w:rStyle w:val="a5"/>
             <w:noProof/>
-            <w:lang w:eastAsia="zh-CN"/>
-          </w:rPr>
-          <w:t>2.5.2.9软件配置管理计划审查</w:t>
+          </w:rPr>
+          <w:t>2.5.2.10事后剖析审查</w:t>
         </w:r>
         <w:r>
           <w:rPr>
@@ -4353,7 +4347,7 @@
             <w:noProof/>
             <w:webHidden/>
           </w:rPr>
-          <w:instrText xml:space="preserve"> PAGEREF _Toc498104839 \h </w:instrText>
+          <w:instrText xml:space="preserve"> PAGEREF _Toc501620663 \h </w:instrText>
         </w:r>
         <w:r>
           <w:rPr>
@@ -4386,11 +4380,11 @@
     </w:p>
     <w:p>
       <w:pPr>
-        <w:pStyle w:val="51"/>
+        <w:pStyle w:val="21"/>
         <w:tabs>
           <w:tab w:val="right" w:leader="dot" w:pos="8296"/>
         </w:tabs>
-        <w:ind w:left="1920" w:firstLine="480"/>
+        <w:ind w:left="480" w:firstLine="480"/>
         <w:rPr>
           <w:rFonts w:asciiTheme="minorHAnsi" w:eastAsiaTheme="minorEastAsia" w:hAnsiTheme="minorHAnsi" w:cstheme="minorBidi"/>
           <w:noProof/>
@@ -4401,14 +4395,13 @@
           <w:lang w:eastAsia="zh-CN"/>
         </w:rPr>
       </w:pPr>
-      <w:hyperlink w:anchor="_Toc498104840" w:history="1">
+      <w:hyperlink w:anchor="_Toc501620664" w:history="1">
         <w:r>
           <w:rPr>
             <w:rStyle w:val="a5"/>
             <w:noProof/>
-            <w:lang w:eastAsia="zh-CN"/>
-          </w:rPr>
-          <w:t>2.5.2.10事后剖析审查</w:t>
+          </w:rPr>
+          <w:t>2.6测试</w:t>
         </w:r>
         <w:r>
           <w:rPr>
@@ -4429,7 +4422,7 @@
             <w:noProof/>
             <w:webHidden/>
           </w:rPr>
-          <w:instrText xml:space="preserve"> PAGEREF _Toc498104840 \h </w:instrText>
+          <w:instrText xml:space="preserve"> PAGEREF _Toc501620664 \h </w:instrText>
         </w:r>
         <w:r>
           <w:rPr>
@@ -4449,7 +4442,7 @@
             <w:noProof/>
             <w:webHidden/>
           </w:rPr>
-          <w:t>11</w:t>
+          <w:t>12</w:t>
         </w:r>
         <w:r>
           <w:rPr>
@@ -4477,14 +4470,13 @@
           <w:lang w:eastAsia="zh-CN"/>
         </w:rPr>
       </w:pPr>
-      <w:hyperlink w:anchor="_Toc498104841" w:history="1">
+      <w:hyperlink w:anchor="_Toc501620665" w:history="1">
         <w:r>
           <w:rPr>
             <w:rStyle w:val="a5"/>
             <w:noProof/>
-            <w:lang w:eastAsia="zh-CN"/>
-          </w:rPr>
-          <w:t>2.6测试</w:t>
+          </w:rPr>
+          <w:t>2.7问题报告和纠正措施</w:t>
         </w:r>
         <w:r>
           <w:rPr>
@@ -4505,7 +4497,7 @@
             <w:noProof/>
             <w:webHidden/>
           </w:rPr>
-          <w:instrText xml:space="preserve"> PAGEREF _Toc498104841 \h </w:instrText>
+          <w:instrText xml:space="preserve"> PAGEREF _Toc501620665 \h </w:instrText>
         </w:r>
         <w:r>
           <w:rPr>
@@ -4525,7 +4517,7 @@
             <w:noProof/>
             <w:webHidden/>
           </w:rPr>
-          <w:t>11</w:t>
+          <w:t>12</w:t>
         </w:r>
         <w:r>
           <w:rPr>
@@ -4538,11 +4530,11 @@
     </w:p>
     <w:p>
       <w:pPr>
-        <w:pStyle w:val="21"/>
+        <w:pStyle w:val="51"/>
         <w:tabs>
           <w:tab w:val="right" w:leader="dot" w:pos="8296"/>
         </w:tabs>
-        <w:ind w:left="480" w:firstLine="480"/>
+        <w:ind w:left="1920" w:firstLine="480"/>
         <w:rPr>
           <w:rFonts w:asciiTheme="minorHAnsi" w:eastAsiaTheme="minorEastAsia" w:hAnsiTheme="minorHAnsi" w:cstheme="minorBidi"/>
           <w:noProof/>
@@ -4553,14 +4545,13 @@
           <w:lang w:eastAsia="zh-CN"/>
         </w:rPr>
       </w:pPr>
-      <w:hyperlink w:anchor="_Toc498104842" w:history="1">
+      <w:hyperlink w:anchor="_Toc501620666" w:history="1">
         <w:r>
           <w:rPr>
             <w:rStyle w:val="a5"/>
             <w:noProof/>
-            <w:lang w:eastAsia="zh-CN"/>
-          </w:rPr>
-          <w:t>2.7问题报告和纠正措施</w:t>
+          </w:rPr>
+          <w:t>2.8工具技术和方法</w:t>
         </w:r>
         <w:r>
           <w:rPr>
@@ -4581,7 +4572,7 @@
             <w:noProof/>
             <w:webHidden/>
           </w:rPr>
-          <w:instrText xml:space="preserve"> PAGEREF _Toc498104842 \h </w:instrText>
+          <w:instrText xml:space="preserve"> PAGEREF _Toc501620666 \h </w:instrText>
         </w:r>
         <w:r>
           <w:rPr>
@@ -4629,14 +4620,13 @@
           <w:lang w:eastAsia="zh-CN"/>
         </w:rPr>
       </w:pPr>
-      <w:hyperlink w:anchor="_Toc498104843" w:history="1">
+      <w:hyperlink w:anchor="_Toc501620667" w:history="1">
         <w:r>
           <w:rPr>
             <w:rStyle w:val="a5"/>
             <w:noProof/>
-            <w:lang w:eastAsia="zh-CN"/>
-          </w:rPr>
-          <w:t>2.8工具技术和方法</w:t>
+          </w:rPr>
+          <w:t>2.9代码控制</w:t>
         </w:r>
         <w:r>
           <w:rPr>
@@ -4657,7 +4647,7 @@
             <w:noProof/>
             <w:webHidden/>
           </w:rPr>
-          <w:instrText xml:space="preserve"> PAGEREF _Toc498104843 \h </w:instrText>
+          <w:instrText xml:space="preserve"> PAGEREF _Toc501620667 \h </w:instrText>
         </w:r>
         <w:r>
           <w:rPr>
@@ -4705,14 +4695,13 @@
           <w:lang w:eastAsia="zh-CN"/>
         </w:rPr>
       </w:pPr>
-      <w:hyperlink w:anchor="_Toc498104844" w:history="1">
+      <w:hyperlink w:anchor="_Toc501620668" w:history="1">
         <w:r>
           <w:rPr>
             <w:rStyle w:val="a5"/>
             <w:noProof/>
-            <w:lang w:eastAsia="zh-CN"/>
-          </w:rPr>
-          <w:t>2.9代码控制</w:t>
+          </w:rPr>
+          <w:t>2.10供应商控制</w:t>
         </w:r>
         <w:r>
           <w:rPr>
@@ -4733,7 +4722,7 @@
             <w:noProof/>
             <w:webHidden/>
           </w:rPr>
-          <w:instrText xml:space="preserve"> PAGEREF _Toc498104844 \h </w:instrText>
+          <w:instrText xml:space="preserve"> PAGEREF _Toc501620668 \h </w:instrText>
         </w:r>
         <w:r>
           <w:rPr>
@@ -4753,7 +4742,7 @@
             <w:noProof/>
             <w:webHidden/>
           </w:rPr>
-          <w:t>12</w:t>
+          <w:t>13</w:t>
         </w:r>
         <w:r>
           <w:rPr>
@@ -4781,14 +4770,13 @@
           <w:lang w:eastAsia="zh-CN"/>
         </w:rPr>
       </w:pPr>
-      <w:hyperlink w:anchor="_Toc498104845" w:history="1">
+      <w:hyperlink w:anchor="_Toc501620669" w:history="1">
         <w:r>
           <w:rPr>
             <w:rStyle w:val="a5"/>
             <w:noProof/>
-            <w:lang w:eastAsia="zh-CN"/>
-          </w:rPr>
-          <w:t>2.10供应商控制</w:t>
+          </w:rPr>
+          <w:t>2.11记录收集维护和保存</w:t>
         </w:r>
         <w:r>
           <w:rPr>
@@ -4809,7 +4797,7 @@
             <w:noProof/>
             <w:webHidden/>
           </w:rPr>
-          <w:instrText xml:space="preserve"> PAGEREF _Toc498104845 \h </w:instrText>
+          <w:instrText xml:space="preserve"> PAGEREF _Toc501620669 \h </w:instrText>
         </w:r>
         <w:r>
           <w:rPr>
@@ -4829,7 +4817,7 @@
             <w:noProof/>
             <w:webHidden/>
           </w:rPr>
-          <w:t>12</w:t>
+          <w:t>13</w:t>
         </w:r>
         <w:r>
           <w:rPr>
@@ -4857,14 +4845,13 @@
           <w:lang w:eastAsia="zh-CN"/>
         </w:rPr>
       </w:pPr>
-      <w:hyperlink w:anchor="_Toc498104846" w:history="1">
+      <w:hyperlink w:anchor="_Toc501620670" w:history="1">
         <w:r>
           <w:rPr>
             <w:rStyle w:val="a5"/>
             <w:noProof/>
-            <w:lang w:eastAsia="zh-CN"/>
-          </w:rPr>
-          <w:t>2.11记录收集维护和保存</w:t>
+          </w:rPr>
+          <w:t>2.12培训</w:t>
         </w:r>
         <w:r>
           <w:rPr>
@@ -4885,7 +4872,7 @@
             <w:noProof/>
             <w:webHidden/>
           </w:rPr>
-          <w:instrText xml:space="preserve"> PAGEREF _Toc498104846 \h </w:instrText>
+          <w:instrText xml:space="preserve"> PAGEREF _Toc501620670 \h </w:instrText>
         </w:r>
         <w:r>
           <w:rPr>
@@ -4905,7 +4892,7 @@
             <w:noProof/>
             <w:webHidden/>
           </w:rPr>
-          <w:t>12</w:t>
+          <w:t>13</w:t>
         </w:r>
         <w:r>
           <w:rPr>
@@ -4933,14 +4920,13 @@
           <w:lang w:eastAsia="zh-CN"/>
         </w:rPr>
       </w:pPr>
-      <w:hyperlink w:anchor="_Toc498104847" w:history="1">
+      <w:hyperlink w:anchor="_Toc501620671" w:history="1">
         <w:r>
           <w:rPr>
             <w:rStyle w:val="a5"/>
             <w:noProof/>
-            <w:lang w:eastAsia="zh-CN"/>
-          </w:rPr>
-          <w:t>2.12培训</w:t>
+          </w:rPr>
+          <w:t>2.13风险管理</w:t>
         </w:r>
         <w:r>
           <w:rPr>
@@ -4961,83 +4947,7 @@
             <w:noProof/>
             <w:webHidden/>
           </w:rPr>
-          <w:instrText xml:space="preserve"> PAGEREF _Toc498104847 \h </w:instrText>
-        </w:r>
-        <w:r>
-          <w:rPr>
-            <w:noProof/>
-            <w:webHidden/>
-          </w:rPr>
-        </w:r>
-        <w:r>
-          <w:rPr>
-            <w:noProof/>
-            <w:webHidden/>
-          </w:rPr>
-          <w:fldChar w:fldCharType="separate"/>
-        </w:r>
-        <w:r>
-          <w:rPr>
-            <w:noProof/>
-            <w:webHidden/>
-          </w:rPr>
-          <w:t>13</w:t>
-        </w:r>
-        <w:r>
-          <w:rPr>
-            <w:noProof/>
-            <w:webHidden/>
-          </w:rPr>
-          <w:fldChar w:fldCharType="end"/>
-        </w:r>
-      </w:hyperlink>
-    </w:p>
-    <w:p>
-      <w:pPr>
-        <w:pStyle w:val="21"/>
-        <w:tabs>
-          <w:tab w:val="right" w:leader="dot" w:pos="8296"/>
-        </w:tabs>
-        <w:ind w:left="480" w:firstLine="480"/>
-        <w:rPr>
-          <w:rFonts w:asciiTheme="minorHAnsi" w:eastAsiaTheme="minorEastAsia" w:hAnsiTheme="minorHAnsi" w:cstheme="minorBidi"/>
-          <w:noProof/>
-          <w:color w:val="auto"/>
-          <w:kern w:val="2"/>
-          <w:sz w:val="21"/>
-          <w:szCs w:val="22"/>
-          <w:lang w:eastAsia="zh-CN"/>
-        </w:rPr>
-      </w:pPr>
-      <w:hyperlink w:anchor="_Toc498104848" w:history="1">
-        <w:r>
-          <w:rPr>
-            <w:rStyle w:val="a5"/>
-            <w:noProof/>
-            <w:lang w:eastAsia="zh-CN"/>
-          </w:rPr>
-          <w:t>2.13风险管理</w:t>
-        </w:r>
-        <w:r>
-          <w:rPr>
-            <w:noProof/>
-            <w:webHidden/>
-          </w:rPr>
-          <w:tab/>
-        </w:r>
-        <w:r>
-          <w:rPr>
-            <w:noProof/>
-            <w:webHidden/>
-          </w:rPr>
-          <w:fldChar w:fldCharType="begin"/>
-        </w:r>
-        <w:r>
-          <w:rPr>
-            <w:noProof/>
-            <w:webHidden/>
-          </w:rPr>
-          <w:instrText xml:space="preserve"> PAGEREF _Toc498104848 \h </w:instrText>
+          <w:instrText xml:space="preserve"> PAGEREF _Toc501620671 \h </w:instrText>
         </w:r>
         <w:r>
           <w:rPr>
@@ -5338,7 +5248,7 @@
           <w:lang w:eastAsia="zh-CN"/>
         </w:rPr>
       </w:pPr>
-      <w:bookmarkStart w:id="11" w:name="_Toc498104807"/>
+      <w:bookmarkStart w:id="12" w:name="_Toc501620630"/>
       <w:r>
         <w:rPr>
           <w:rFonts w:hint="eastAsia"/>
@@ -5347,38 +5257,29 @@
         <w:lastRenderedPageBreak/>
         <w:t>1.范围和参考文献</w:t>
       </w:r>
-      <w:bookmarkEnd w:id="11"/>
+      <w:bookmarkEnd w:id="12"/>
     </w:p>
     <w:p>
       <w:pPr>
         <w:pStyle w:val="2"/>
-        <w:ind w:firstLineChars="100" w:firstLine="301"/>
-        <w:rPr>
-          <w:lang w:eastAsia="zh-CN"/>
-        </w:rPr>
-      </w:pPr>
-      <w:bookmarkStart w:id="12" w:name="_Toc498104808"/>
-      <w:r>
-        <w:rPr>
-          <w:rFonts w:hint="eastAsia"/>
-          <w:lang w:eastAsia="zh-CN"/>
+      </w:pPr>
+      <w:bookmarkStart w:id="13" w:name="_Toc501620631"/>
+      <w:r>
+        <w:rPr>
+          <w:rFonts w:hint="eastAsia"/>
         </w:rPr>
         <w:t>1.</w:t>
       </w:r>
       <w:r>
-        <w:rPr>
-          <w:lang w:eastAsia="zh-CN"/>
-        </w:rPr>
         <w:t>1</w:t>
       </w:r>
       <w:r>
         <w:rPr>
           <w:rFonts w:hint="eastAsia"/>
-          <w:lang w:eastAsia="zh-CN"/>
         </w:rPr>
         <w:t>范围</w:t>
       </w:r>
-      <w:bookmarkEnd w:id="12"/>
+      <w:bookmarkEnd w:id="13"/>
     </w:p>
     <w:p>
       <w:pPr>
@@ -5411,26 +5312,18 @@
     <w:p>
       <w:pPr>
         <w:pStyle w:val="2"/>
-        <w:ind w:firstLineChars="100" w:firstLine="301"/>
-        <w:rPr>
-          <w:lang w:eastAsia="zh-CN"/>
-        </w:rPr>
-      </w:pPr>
-      <w:bookmarkStart w:id="13" w:name="_Toc498104809"/>
-      <w:r>
-        <w:rPr>
-          <w:rFonts w:hint="eastAsia"/>
-          <w:lang w:eastAsia="zh-CN"/>
+      </w:pPr>
+      <w:bookmarkStart w:id="14" w:name="_Toc501620632"/>
+      <w:r>
+        <w:rPr>
+          <w:rFonts w:hint="eastAsia"/>
         </w:rPr>
         <w:t>1.</w:t>
       </w:r>
       <w:r>
-        <w:rPr>
-          <w:lang w:eastAsia="zh-CN"/>
-        </w:rPr>
         <w:t>2参考文献</w:t>
       </w:r>
-      <w:bookmarkEnd w:id="13"/>
+      <w:bookmarkEnd w:id="14"/>
     </w:p>
     <w:p>
       <w:pPr>
@@ -5513,39 +5406,27 @@
     <w:p>
       <w:pPr>
         <w:pStyle w:val="2"/>
-        <w:ind w:firstLineChars="100" w:firstLine="301"/>
-        <w:rPr>
-          <w:lang w:eastAsia="zh-CN"/>
-        </w:rPr>
-      </w:pPr>
-      <w:bookmarkStart w:id="14" w:name="_Toc498104810"/>
-      <w:r>
-        <w:rPr>
-          <w:lang w:eastAsia="zh-CN"/>
-        </w:rPr>
+      </w:pPr>
+      <w:bookmarkStart w:id="15" w:name="_Toc501620633"/>
+      <w:r>
         <w:t>1</w:t>
       </w:r>
       <w:r>
         <w:rPr>
           <w:rFonts w:hint="eastAsia"/>
-          <w:lang w:eastAsia="zh-CN"/>
         </w:rPr>
         <w:t>.</w:t>
       </w:r>
       <w:r>
-        <w:rPr>
-          <w:lang w:eastAsia="zh-CN"/>
-        </w:rPr>
         <w:t>3</w:t>
       </w:r>
       <w:r>
         <w:rPr>
           <w:rFonts w:hint="eastAsia"/>
-          <w:lang w:eastAsia="zh-CN"/>
         </w:rPr>
         <w:t>定义</w:t>
       </w:r>
-      <w:bookmarkEnd w:id="14"/>
+      <w:bookmarkEnd w:id="15"/>
     </w:p>
     <w:p>
       <w:pPr>
@@ -5783,7 +5664,7 @@
           <w:lang w:eastAsia="zh-CN"/>
         </w:rPr>
       </w:pPr>
-      <w:bookmarkStart w:id="15" w:name="_Toc498104811"/>
+      <w:bookmarkStart w:id="16" w:name="_Toc501620634"/>
       <w:r>
         <w:rPr>
           <w:rFonts w:hint="eastAsia"/>
@@ -5805,38 +5686,29 @@
         </w:rPr>
         <w:t>质量保证计划</w:t>
       </w:r>
-      <w:bookmarkEnd w:id="15"/>
+      <w:bookmarkEnd w:id="16"/>
     </w:p>
     <w:p>
       <w:pPr>
         <w:pStyle w:val="2"/>
-        <w:ind w:firstLineChars="100" w:firstLine="301"/>
-        <w:rPr>
-          <w:lang w:eastAsia="zh-CN"/>
-        </w:rPr>
-      </w:pPr>
-      <w:bookmarkStart w:id="16" w:name="_Toc498104812"/>
-      <w:r>
-        <w:rPr>
-          <w:rFonts w:hint="eastAsia"/>
-          <w:lang w:eastAsia="zh-CN"/>
+      </w:pPr>
+      <w:bookmarkStart w:id="17" w:name="_Toc501620635"/>
+      <w:r>
+        <w:rPr>
+          <w:rFonts w:hint="eastAsia"/>
         </w:rPr>
         <w:t>2.</w:t>
       </w:r>
       <w:r>
-        <w:rPr>
-          <w:lang w:eastAsia="zh-CN"/>
-        </w:rPr>
         <w:t>1</w:t>
       </w:r>
       <w:r>
         <w:rPr>
           <w:rFonts w:hint="eastAsia"/>
-          <w:lang w:eastAsia="zh-CN"/>
         </w:rPr>
         <w:t>目的</w:t>
       </w:r>
-      <w:bookmarkEnd w:id="16"/>
+      <w:bookmarkEnd w:id="17"/>
     </w:p>
     <w:p>
       <w:pPr>
@@ -5872,43 +5744,34 @@
     <w:p>
       <w:pPr>
         <w:pStyle w:val="2"/>
-        <w:ind w:firstLineChars="66" w:firstLine="199"/>
-        <w:rPr>
-          <w:lang w:eastAsia="zh-CN"/>
-        </w:rPr>
-      </w:pPr>
-      <w:bookmarkStart w:id="17" w:name="_Toc498104813"/>
-      <w:r>
-        <w:rPr>
-          <w:rFonts w:hint="eastAsia"/>
-          <w:lang w:eastAsia="zh-CN"/>
+      </w:pPr>
+      <w:bookmarkStart w:id="18" w:name="_Toc501620636"/>
+      <w:r>
+        <w:rPr>
+          <w:rFonts w:hint="eastAsia"/>
         </w:rPr>
         <w:t>2.</w:t>
       </w:r>
       <w:r>
-        <w:rPr>
-          <w:lang w:eastAsia="zh-CN"/>
-        </w:rPr>
         <w:t>2</w:t>
       </w:r>
       <w:r>
         <w:rPr>
           <w:rFonts w:hint="eastAsia"/>
-          <w:lang w:eastAsia="zh-CN"/>
         </w:rPr>
         <w:t>管理</w:t>
       </w:r>
-      <w:bookmarkEnd w:id="17"/>
+      <w:bookmarkEnd w:id="18"/>
     </w:p>
     <w:p>
       <w:pPr>
         <w:pStyle w:val="4"/>
-        <w:ind w:firstLine="562"/>
-        <w:rPr>
-          <w:lang w:eastAsia="zh-CN"/>
-        </w:rPr>
-      </w:pPr>
-      <w:bookmarkStart w:id="18" w:name="_Toc498104814"/>
+        <w:ind w:firstLine="1205"/>
+        <w:rPr>
+          <w:lang w:eastAsia="zh-CN"/>
+        </w:rPr>
+      </w:pPr>
+      <w:bookmarkStart w:id="19" w:name="_Toc501620637"/>
       <w:r>
         <w:rPr>
           <w:rFonts w:hint="eastAsia"/>
@@ -5942,7 +5805,7 @@
         </w:rPr>
         <w:t>组织</w:t>
       </w:r>
-      <w:bookmarkEnd w:id="18"/>
+      <w:bookmarkEnd w:id="19"/>
     </w:p>
     <w:p>
       <w:pPr>
@@ -5962,12 +5825,12 @@
     <w:p>
       <w:pPr>
         <w:pStyle w:val="4"/>
-        <w:ind w:firstLine="562"/>
-        <w:rPr>
-          <w:lang w:eastAsia="zh-CN"/>
-        </w:rPr>
-      </w:pPr>
-      <w:bookmarkStart w:id="19" w:name="_Toc498104815"/>
+        <w:ind w:firstLine="1205"/>
+        <w:rPr>
+          <w:lang w:eastAsia="zh-CN"/>
+        </w:rPr>
+      </w:pPr>
+      <w:bookmarkStart w:id="20" w:name="_Toc501620638"/>
       <w:r>
         <w:rPr>
           <w:rFonts w:hint="eastAsia"/>
@@ -6001,7 +5864,7 @@
         </w:rPr>
         <w:t>任务分配</w:t>
       </w:r>
-      <w:bookmarkEnd w:id="19"/>
+      <w:bookmarkEnd w:id="20"/>
     </w:p>
     <w:p>
       <w:pPr>
@@ -6107,12 +5970,12 @@
     <w:p>
       <w:pPr>
         <w:pStyle w:val="4"/>
-        <w:ind w:firstLine="562"/>
-        <w:rPr>
-          <w:lang w:eastAsia="zh-CN"/>
-        </w:rPr>
-      </w:pPr>
-      <w:bookmarkStart w:id="20" w:name="_Toc498104816"/>
+        <w:ind w:firstLine="1205"/>
+        <w:rPr>
+          <w:lang w:eastAsia="zh-CN"/>
+        </w:rPr>
+      </w:pPr>
+      <w:bookmarkStart w:id="21" w:name="_Toc501620639"/>
       <w:r>
         <w:rPr>
           <w:lang w:eastAsia="zh-CN"/>
@@ -6152,7 +6015,7 @@
         </w:rPr>
         <w:t>责任</w:t>
       </w:r>
-      <w:bookmarkEnd w:id="20"/>
+      <w:bookmarkEnd w:id="21"/>
     </w:p>
     <w:p>
       <w:pPr>
@@ -7251,43 +7114,34 @@
     <w:p>
       <w:pPr>
         <w:pStyle w:val="2"/>
-        <w:ind w:firstLineChars="66" w:firstLine="199"/>
-        <w:rPr>
-          <w:lang w:eastAsia="zh-CN"/>
-        </w:rPr>
-      </w:pPr>
-      <w:bookmarkStart w:id="21" w:name="_Toc498104817"/>
-      <w:r>
-        <w:rPr>
-          <w:rFonts w:hint="eastAsia"/>
-          <w:lang w:eastAsia="zh-CN"/>
+      </w:pPr>
+      <w:bookmarkStart w:id="22" w:name="_Toc501620640"/>
+      <w:r>
+        <w:rPr>
+          <w:rFonts w:hint="eastAsia"/>
         </w:rPr>
         <w:t>2.</w:t>
       </w:r>
       <w:r>
-        <w:rPr>
-          <w:lang w:eastAsia="zh-CN"/>
-        </w:rPr>
         <w:t>3</w:t>
       </w:r>
       <w:r>
         <w:rPr>
           <w:rFonts w:hint="eastAsia"/>
-          <w:lang w:eastAsia="zh-CN"/>
         </w:rPr>
         <w:t>文件</w:t>
       </w:r>
-      <w:bookmarkEnd w:id="21"/>
+      <w:bookmarkEnd w:id="22"/>
     </w:p>
     <w:p>
       <w:pPr>
         <w:pStyle w:val="4"/>
-        <w:ind w:firstLine="562"/>
-        <w:rPr>
-          <w:lang w:eastAsia="zh-CN"/>
-        </w:rPr>
-      </w:pPr>
-      <w:bookmarkStart w:id="22" w:name="_Toc498104818"/>
+        <w:ind w:firstLine="1205"/>
+        <w:rPr>
+          <w:lang w:eastAsia="zh-CN"/>
+        </w:rPr>
+      </w:pPr>
+      <w:bookmarkStart w:id="23" w:name="_Toc501620641"/>
       <w:r>
         <w:rPr>
           <w:rFonts w:hint="eastAsia"/>
@@ -7321,7 +7175,7 @@
         </w:rPr>
         <w:t>目的</w:t>
       </w:r>
-      <w:bookmarkEnd w:id="22"/>
+      <w:bookmarkEnd w:id="23"/>
     </w:p>
     <w:p>
       <w:pPr>
@@ -7348,12 +7202,12 @@
     <w:p>
       <w:pPr>
         <w:pStyle w:val="4"/>
-        <w:ind w:firstLine="562"/>
-        <w:rPr>
-          <w:lang w:eastAsia="zh-CN"/>
-        </w:rPr>
-      </w:pPr>
-      <w:bookmarkStart w:id="23" w:name="_Toc498104819"/>
+        <w:ind w:firstLine="1205"/>
+        <w:rPr>
+          <w:lang w:eastAsia="zh-CN"/>
+        </w:rPr>
+      </w:pPr>
+      <w:bookmarkStart w:id="24" w:name="_Toc501620642"/>
       <w:r>
         <w:rPr>
           <w:rFonts w:hint="eastAsia"/>
@@ -7387,64 +7241,47 @@
         </w:rPr>
         <w:t>最低需求文档</w:t>
       </w:r>
-      <w:bookmarkEnd w:id="23"/>
+      <w:bookmarkEnd w:id="24"/>
     </w:p>
     <w:p>
       <w:pPr>
         <w:pStyle w:val="5"/>
-        <w:ind w:firstLineChars="300" w:firstLine="723"/>
-        <w:rPr>
-          <w:lang w:eastAsia="zh-CN"/>
-        </w:rPr>
-      </w:pPr>
-      <w:bookmarkStart w:id="24" w:name="_Toc498104820"/>
-      <w:r>
-        <w:rPr>
-          <w:rFonts w:hint="eastAsia"/>
-          <w:lang w:eastAsia="zh-CN"/>
+      </w:pPr>
+      <w:bookmarkStart w:id="25" w:name="_Toc501620643"/>
+      <w:r>
+        <w:rPr>
+          <w:rFonts w:hint="eastAsia"/>
         </w:rPr>
         <w:t>2.</w:t>
       </w:r>
       <w:r>
-        <w:rPr>
-          <w:lang w:eastAsia="zh-CN"/>
-        </w:rPr>
         <w:t>3</w:t>
       </w:r>
       <w:r>
         <w:rPr>
           <w:rFonts w:hint="eastAsia"/>
-          <w:lang w:eastAsia="zh-CN"/>
         </w:rPr>
         <w:t>.</w:t>
       </w:r>
       <w:r>
-        <w:rPr>
-          <w:lang w:eastAsia="zh-CN"/>
-        </w:rPr>
         <w:t>2</w:t>
       </w:r>
       <w:r>
         <w:rPr>
           <w:rFonts w:hint="eastAsia"/>
-          <w:lang w:eastAsia="zh-CN"/>
         </w:rPr>
         <w:t>.</w:t>
       </w:r>
       <w:r>
-        <w:rPr>
-          <w:lang w:eastAsia="zh-CN"/>
-        </w:rPr>
         <w:t>1</w:t>
       </w:r>
       <w:r>
         <w:rPr>
           <w:rFonts w:hint="eastAsia"/>
-          <w:lang w:eastAsia="zh-CN"/>
         </w:rPr>
         <w:t>软件需求规范</w:t>
       </w:r>
-      <w:bookmarkEnd w:id="24"/>
+      <w:bookmarkEnd w:id="25"/>
     </w:p>
     <w:p>
       <w:pPr>
@@ -7471,59 +7308,42 @@
     <w:p>
       <w:pPr>
         <w:pStyle w:val="5"/>
-        <w:ind w:firstLineChars="300" w:firstLine="723"/>
-        <w:rPr>
-          <w:lang w:eastAsia="zh-CN"/>
-        </w:rPr>
-      </w:pPr>
-      <w:bookmarkStart w:id="25" w:name="_Toc498104821"/>
-      <w:r>
-        <w:rPr>
-          <w:rFonts w:hint="eastAsia"/>
-          <w:lang w:eastAsia="zh-CN"/>
+      </w:pPr>
+      <w:bookmarkStart w:id="26" w:name="_Toc501620644"/>
+      <w:r>
+        <w:rPr>
+          <w:rFonts w:hint="eastAsia"/>
         </w:rPr>
         <w:t>2.</w:t>
       </w:r>
       <w:r>
-        <w:rPr>
-          <w:lang w:eastAsia="zh-CN"/>
-        </w:rPr>
         <w:t>3</w:t>
       </w:r>
       <w:r>
         <w:rPr>
           <w:rFonts w:hint="eastAsia"/>
-          <w:lang w:eastAsia="zh-CN"/>
         </w:rPr>
         <w:t>.</w:t>
       </w:r>
       <w:r>
-        <w:rPr>
-          <w:lang w:eastAsia="zh-CN"/>
-        </w:rPr>
         <w:t>2</w:t>
       </w:r>
       <w:r>
         <w:rPr>
           <w:rFonts w:hint="eastAsia"/>
-          <w:lang w:eastAsia="zh-CN"/>
         </w:rPr>
         <w:t>.</w:t>
       </w:r>
       <w:r>
-        <w:rPr>
-          <w:lang w:eastAsia="zh-CN"/>
-        </w:rPr>
         <w:t>2</w:t>
       </w:r>
       <w:r>
         <w:rPr>
           <w:rFonts w:hint="eastAsia"/>
-          <w:lang w:eastAsia="zh-CN"/>
         </w:rPr>
         <w:t>软件设计说明</w:t>
       </w:r>
-      <w:bookmarkEnd w:id="25"/>
+      <w:bookmarkEnd w:id="26"/>
     </w:p>
     <w:p>
       <w:pPr>
@@ -7557,7 +7377,14 @@
         <w:rPr>
           <w:lang w:eastAsia="zh-CN"/>
         </w:rPr>
-        <w:t>1.信息发布2.资料下载3.交流互动。另外不再开设可供教师和学生使用的邮箱，如有邮件都将使用个人自己在其他网站上的邮箱。软件工程系列课程教学辅助网站的主要用户是项目管理，需求工程和相关课程的教师和选了这门课的所有学生以及一些感兴趣的网友，所有用户单一管理方便。需求方主要为老师、学生及网站游客。学校及老师为支持机构。该项目的功能就是服务教师和学生，使他们在教育和学习过程中得到便捷。它还将不</w:t>
+        <w:t>1.信息发布2.资料下载3.交流互动。另外不再开设可供教师和学生使用的邮箱，如有邮件都将使用个人自己在其他网站上的邮箱。软件工程系列课程教学辅助网站的主要用户是项目管理，需求工程和相关课程的教师和选了这门课的所有学生以及一些感兴趣的网友，所有用户单一管理方便。需求方主要为老师、学生及网站游客。学校</w:t>
+      </w:r>
+      <w:r>
+        <w:rPr>
+          <w:lang w:eastAsia="zh-CN"/>
+        </w:rPr>
+        <w:lastRenderedPageBreak/>
+        <w:t>及老师为支持机构。该项目的功能就是服务教师和学生，使他们在教育和学习过程中得到便捷。它还将不</w:t>
       </w:r>
       <w:r>
         <w:rPr>
@@ -7586,12 +7413,1063 @@
     <w:p>
       <w:pPr>
         <w:pStyle w:val="5"/>
-        <w:ind w:firstLineChars="300" w:firstLine="723"/>
-        <w:rPr>
-          <w:lang w:eastAsia="zh-CN"/>
-        </w:rPr>
-      </w:pPr>
-      <w:bookmarkStart w:id="26" w:name="_Toc498104822"/>
+      </w:pPr>
+      <w:bookmarkStart w:id="27" w:name="_Toc501620645"/>
+      <w:r>
+        <w:rPr>
+          <w:rFonts w:hint="eastAsia"/>
+        </w:rPr>
+        <w:t>2.</w:t>
+      </w:r>
+      <w:r>
+        <w:t>3</w:t>
+      </w:r>
+      <w:r>
+        <w:rPr>
+          <w:rFonts w:hint="eastAsia"/>
+        </w:rPr>
+        <w:t>.</w:t>
+      </w:r>
+      <w:r>
+        <w:t>2</w:t>
+      </w:r>
+      <w:r>
+        <w:rPr>
+          <w:rFonts w:hint="eastAsia"/>
+        </w:rPr>
+        <w:t>.</w:t>
+      </w:r>
+      <w:r>
+        <w:t>3</w:t>
+      </w:r>
+      <w:r>
+        <w:rPr>
+          <w:rFonts w:hint="eastAsia"/>
+        </w:rPr>
+        <w:t>软件验证和验证计划</w:t>
+      </w:r>
+      <w:r>
+        <w:rPr>
+          <w:rFonts w:hint="eastAsia"/>
+        </w:rPr>
+        <w:t>报告</w:t>
+      </w:r>
+      <w:bookmarkEnd w:id="27"/>
+    </w:p>
+    <w:p>
+      <w:pPr>
+        <w:ind w:firstLine="480"/>
+        <w:rPr>
+          <w:lang w:eastAsia="zh-CN"/>
+        </w:rPr>
+      </w:pPr>
+      <w:r>
+        <w:rPr>
+          <w:rFonts w:hint="eastAsia"/>
+          <w:lang w:eastAsia="zh-CN"/>
+        </w:rPr>
+        <w:t>详</w:t>
+      </w:r>
+      <w:r>
+        <w:rPr>
+          <w:rFonts w:hint="eastAsia"/>
+          <w:lang w:eastAsia="zh-CN"/>
+        </w:rPr>
+        <w:t>见《</w:t>
+      </w:r>
+      <w:r>
+        <w:rPr>
+          <w:rFonts w:hint="eastAsia"/>
+          <w:lang w:eastAsia="zh-CN"/>
+        </w:rPr>
+        <w:t>测试用例</w:t>
+      </w:r>
+      <w:r>
+        <w:rPr>
+          <w:rFonts w:hint="eastAsia"/>
+          <w:lang w:eastAsia="zh-CN"/>
+        </w:rPr>
+        <w:t>》</w:t>
+      </w:r>
+    </w:p>
+    <w:p>
+      <w:pPr>
+        <w:pStyle w:val="5"/>
+      </w:pPr>
+      <w:bookmarkStart w:id="28" w:name="_Toc501620646"/>
+      <w:r>
+        <w:rPr>
+          <w:rFonts w:hint="eastAsia"/>
+        </w:rPr>
+        <w:t>2.</w:t>
+      </w:r>
+      <w:r>
+        <w:t>3</w:t>
+      </w:r>
+      <w:r>
+        <w:rPr>
+          <w:rFonts w:hint="eastAsia"/>
+        </w:rPr>
+        <w:t>.</w:t>
+      </w:r>
+      <w:r>
+        <w:t>2</w:t>
+      </w:r>
+      <w:r>
+        <w:rPr>
+          <w:rFonts w:hint="eastAsia"/>
+        </w:rPr>
+        <w:t>.</w:t>
+      </w:r>
+      <w:r>
+        <w:t>4</w:t>
+      </w:r>
+      <w:r>
+        <w:rPr>
+          <w:rFonts w:hint="eastAsia"/>
+        </w:rPr>
+        <w:t>用户文档</w:t>
+      </w:r>
+      <w:bookmarkEnd w:id="28"/>
+    </w:p>
+    <w:p>
+      <w:pPr>
+        <w:ind w:firstLine="480"/>
+        <w:rPr>
+          <w:lang w:eastAsia="zh-CN"/>
+        </w:rPr>
+      </w:pPr>
+      <w:r>
+        <w:rPr>
+          <w:rFonts w:hint="eastAsia"/>
+          <w:lang w:eastAsia="zh-CN"/>
+        </w:rPr>
+        <w:t>详</w:t>
+      </w:r>
+      <w:r>
+        <w:rPr>
+          <w:rFonts w:hint="eastAsia"/>
+          <w:lang w:eastAsia="zh-CN"/>
+        </w:rPr>
+        <w:t>见《用户手册》</w:t>
+      </w:r>
+    </w:p>
+    <w:p>
+      <w:pPr>
+        <w:pStyle w:val="5"/>
+      </w:pPr>
+      <w:bookmarkStart w:id="29" w:name="_Toc501620647"/>
+      <w:r>
+        <w:rPr>
+          <w:rFonts w:hint="eastAsia"/>
+        </w:rPr>
+        <w:t>2.</w:t>
+      </w:r>
+      <w:r>
+        <w:t>3</w:t>
+      </w:r>
+      <w:r>
+        <w:rPr>
+          <w:rFonts w:hint="eastAsia"/>
+        </w:rPr>
+        <w:t>.</w:t>
+      </w:r>
+      <w:r>
+        <w:t>2</w:t>
+      </w:r>
+      <w:r>
+        <w:rPr>
+          <w:rFonts w:hint="eastAsia"/>
+        </w:rPr>
+        <w:t>.</w:t>
+      </w:r>
+      <w:r>
+        <w:t>5</w:t>
+      </w:r>
+      <w:r>
+        <w:rPr>
+          <w:rFonts w:hint="eastAsia"/>
+        </w:rPr>
+        <w:t>软件配置管理计划</w:t>
+      </w:r>
+      <w:bookmarkEnd w:id="29"/>
+    </w:p>
+    <w:p>
+      <w:pPr>
+        <w:ind w:firstLine="480"/>
+        <w:rPr>
+          <w:lang w:eastAsia="zh-CN"/>
+        </w:rPr>
+      </w:pPr>
+      <w:r>
+        <w:rPr>
+          <w:rFonts w:hint="eastAsia"/>
+          <w:lang w:eastAsia="zh-CN"/>
+        </w:rPr>
+        <w:t>软件项的标识基本按照《软件配置标识命名规则》进行。要通过标识能够确定软件项之间的相互联系。</w:t>
+      </w:r>
+    </w:p>
+    <w:p>
+      <w:pPr>
+        <w:ind w:firstLine="480"/>
+        <w:rPr>
+          <w:lang w:eastAsia="zh-CN"/>
+        </w:rPr>
+      </w:pPr>
+      <w:r>
+        <w:rPr>
+          <w:lang w:eastAsia="zh-CN"/>
+        </w:rPr>
+        <w:t>1</w:t>
+      </w:r>
+      <w:r>
+        <w:rPr>
+          <w:lang w:eastAsia="zh-CN"/>
+        </w:rPr>
+        <w:tab/>
+        <w:t>首先在服务器上建立一个目录，作为项目配置数据库。在此目录下按照每个项目组建一个分目录，项目组代码及项目组</w:t>
+      </w:r>
+      <w:proofErr w:type="gramStart"/>
+      <w:r>
+        <w:rPr>
+          <w:lang w:eastAsia="zh-CN"/>
+        </w:rPr>
+        <w:t>名构成</w:t>
+      </w:r>
+      <w:proofErr w:type="gramEnd"/>
+      <w:r>
+        <w:rPr>
+          <w:lang w:eastAsia="zh-CN"/>
+        </w:rPr>
+        <w:t>目录名，然后在此项目组目录下按照所属每个项目建一个子目录，同一项目的开发文档存放在一个目录下，项目编号紧跟项目名就是目录名。在一个项目分目录下可按非受控文档与受控文档建立</w:t>
+      </w:r>
+      <w:proofErr w:type="gramStart"/>
+      <w:r>
+        <w:rPr>
+          <w:lang w:eastAsia="zh-CN"/>
+        </w:rPr>
+        <w:t>一</w:t>
+      </w:r>
+      <w:proofErr w:type="gramEnd"/>
+      <w:r>
+        <w:rPr>
+          <w:lang w:eastAsia="zh-CN"/>
+        </w:rPr>
+        <w:t>级次目录，然后在</w:t>
+      </w:r>
+      <w:proofErr w:type="gramStart"/>
+      <w:r>
+        <w:rPr>
+          <w:lang w:eastAsia="zh-CN"/>
+        </w:rPr>
+        <w:t>一</w:t>
+      </w:r>
+      <w:proofErr w:type="gramEnd"/>
+      <w:r>
+        <w:rPr>
+          <w:lang w:eastAsia="zh-CN"/>
+        </w:rPr>
+        <w:t>级次目录下按文档的不同类型建立二级次目录，使得所有开发文档能分门别类的组织存放，便于查询。目录结构可见下图的示例。</w:t>
+      </w:r>
+    </w:p>
+    <w:p>
+      <w:pPr>
+        <w:ind w:firstLine="480"/>
+        <w:rPr>
+          <w:lang w:eastAsia="zh-CN"/>
+        </w:rPr>
+      </w:pPr>
+      <w:r>
+        <w:rPr>
+          <w:lang w:eastAsia="zh-CN"/>
+        </w:rPr>
+        <w:t>2</w:t>
+      </w:r>
+      <w:r>
+        <w:rPr>
+          <w:lang w:eastAsia="zh-CN"/>
+        </w:rPr>
+        <w:tab/>
+        <w:t>项目子目录的受控文档一般只有项目经理和属于该项目的开发人员和配置管理员能够访问到。配置管理员负责分配访问权限，一般项目经理对该目录具有较大的权限——读取、添加和更改；一般开发人员只有读取的权限。</w:t>
+      </w:r>
+    </w:p>
+    <w:p>
+      <w:pPr>
+        <w:ind w:firstLine="480"/>
+        <w:rPr>
+          <w:lang w:eastAsia="zh-CN"/>
+        </w:rPr>
+      </w:pPr>
+      <w:r>
+        <w:rPr>
+          <w:lang w:eastAsia="zh-CN"/>
+        </w:rPr>
+        <w:t>3</w:t>
+      </w:r>
+      <w:r>
+        <w:rPr>
+          <w:lang w:eastAsia="zh-CN"/>
+        </w:rPr>
+        <w:tab/>
+        <w:t>在项目开发的某一阶段结束时，通过了该阶段评审的这些开发文档交配置管理员保存到项目数据库，</w:t>
+      </w:r>
+      <w:proofErr w:type="gramStart"/>
+      <w:r>
+        <w:rPr>
+          <w:lang w:eastAsia="zh-CN"/>
+        </w:rPr>
+        <w:t>做为</w:t>
+      </w:r>
+      <w:proofErr w:type="gramEnd"/>
+      <w:r>
+        <w:rPr>
+          <w:lang w:eastAsia="zh-CN"/>
+        </w:rPr>
+        <w:t>正式版本的第一版——1.0版本。</w:t>
+      </w:r>
+    </w:p>
+    <w:p>
+      <w:pPr>
+        <w:ind w:firstLine="480"/>
+        <w:rPr>
+          <w:lang w:eastAsia="zh-CN"/>
+        </w:rPr>
+      </w:pPr>
+      <w:r>
+        <w:rPr>
+          <w:lang w:eastAsia="zh-CN"/>
+        </w:rPr>
+        <w:t>4</w:t>
+      </w:r>
+      <w:r>
+        <w:rPr>
+          <w:lang w:eastAsia="zh-CN"/>
+        </w:rPr>
+        <w:tab/>
+        <w:t>在以后的开发中，如果软件需要修改，</w:t>
+      </w:r>
+      <w:proofErr w:type="gramStart"/>
+      <w:r>
+        <w:rPr>
+          <w:lang w:eastAsia="zh-CN"/>
+        </w:rPr>
+        <w:t>那修改</w:t>
+      </w:r>
+      <w:proofErr w:type="gramEnd"/>
+      <w:r>
+        <w:rPr>
+          <w:lang w:eastAsia="zh-CN"/>
+        </w:rPr>
+        <w:t>后的软件可用多级编号来表示新版本——1.1、1.2等加以区别标识。</w:t>
+      </w:r>
+    </w:p>
+    <w:p>
+      <w:pPr>
+        <w:ind w:firstLine="480"/>
+        <w:rPr>
+          <w:lang w:eastAsia="zh-CN"/>
+        </w:rPr>
+      </w:pPr>
+      <w:r>
+        <w:rPr>
+          <w:lang w:eastAsia="zh-CN"/>
+        </w:rPr>
+        <w:t>5</w:t>
+      </w:r>
+      <w:r>
+        <w:rPr>
+          <w:lang w:eastAsia="zh-CN"/>
+        </w:rPr>
+        <w:tab/>
+        <w:t>在各个评审阶段产生的所有评审报告和修改报告都要进行编号保存，编号与相应文档的编号要对应。</w:t>
+      </w:r>
+    </w:p>
+    <w:p>
+      <w:pPr>
+        <w:ind w:firstLine="482"/>
+        <w:rPr>
+          <w:b/>
+          <w:lang w:eastAsia="zh-CN"/>
+        </w:rPr>
+      </w:pPr>
+      <w:r>
+        <w:rPr>
+          <w:rFonts w:hint="eastAsia"/>
+          <w:b/>
+          <w:lang w:eastAsia="zh-CN"/>
+        </w:rPr>
+        <w:t>对于较小的改动：</w:t>
+      </w:r>
+    </w:p>
+    <w:p>
+      <w:pPr>
+        <w:ind w:firstLine="480"/>
+        <w:rPr>
+          <w:lang w:eastAsia="zh-CN"/>
+        </w:rPr>
+      </w:pPr>
+      <w:r>
+        <w:rPr>
+          <w:lang w:eastAsia="zh-CN"/>
+        </w:rPr>
+        <w:t>1</w:t>
+      </w:r>
+      <w:r>
+        <w:rPr>
+          <w:lang w:eastAsia="zh-CN"/>
+        </w:rPr>
+        <w:tab/>
+        <w:t>在评审或测试后发现的问题由评审组组长或项目经理形成</w:t>
+      </w:r>
+      <w:r>
+        <w:rPr>
+          <w:rFonts w:hint="eastAsia"/>
+          <w:lang w:eastAsia="zh-CN"/>
+        </w:rPr>
+        <w:t>《</w:t>
+      </w:r>
+      <w:r>
+        <w:rPr>
+          <w:lang w:eastAsia="zh-CN"/>
+        </w:rPr>
+        <w:t>软件问题报告单</w:t>
+      </w:r>
+      <w:r>
+        <w:rPr>
+          <w:rFonts w:hint="eastAsia"/>
+          <w:lang w:eastAsia="zh-CN"/>
+        </w:rPr>
+        <w:t>》</w:t>
+      </w:r>
+      <w:r>
+        <w:rPr>
+          <w:lang w:eastAsia="zh-CN"/>
+        </w:rPr>
+        <w:t>，并通知配置管理员。</w:t>
+      </w:r>
+    </w:p>
+    <w:p>
+      <w:pPr>
+        <w:ind w:firstLine="480"/>
+        <w:rPr>
+          <w:lang w:eastAsia="zh-CN"/>
+        </w:rPr>
+      </w:pPr>
+      <w:r>
+        <w:rPr>
+          <w:lang w:eastAsia="zh-CN"/>
+        </w:rPr>
+        <w:t>2</w:t>
+      </w:r>
+      <w:r>
+        <w:rPr>
+          <w:lang w:eastAsia="zh-CN"/>
+        </w:rPr>
+        <w:tab/>
+        <w:t>由配置管理员将需要修改的软件的备份从项目配置数据库中检出，开发人员执行修改。</w:t>
+      </w:r>
+    </w:p>
+    <w:p>
+      <w:pPr>
+        <w:ind w:firstLine="480"/>
+        <w:rPr>
+          <w:lang w:eastAsia="zh-CN"/>
+        </w:rPr>
+      </w:pPr>
+      <w:r>
+        <w:rPr>
+          <w:lang w:eastAsia="zh-CN"/>
+        </w:rPr>
+        <w:t>3</w:t>
+      </w:r>
+      <w:r>
+        <w:rPr>
+          <w:lang w:eastAsia="zh-CN"/>
+        </w:rPr>
+        <w:tab/>
+        <w:t>修改完毕后进行修改测试，编程错误累计到了一定的量或者测试时间已满一个月（从上一次入配置库后算起），凭〖源代码修改记录单〗及修改后的源代码，通知配置管理员，配置管理员确定测试报告的完备性，并在核对软件修改内容和修改人员填写的〖软件修改报告单〗或〖源代码修改记录单〗中的修改描述一致后，将文件登入项目配置数据库中，生成新版本。</w:t>
+      </w:r>
+    </w:p>
+    <w:p>
+      <w:pPr>
+        <w:ind w:firstLine="480"/>
+        <w:rPr>
+          <w:lang w:eastAsia="zh-CN"/>
+        </w:rPr>
+      </w:pPr>
+      <w:r>
+        <w:rPr>
+          <w:lang w:eastAsia="zh-CN"/>
+        </w:rPr>
+        <w:t>4</w:t>
+      </w:r>
+      <w:r>
+        <w:rPr>
+          <w:lang w:eastAsia="zh-CN"/>
+        </w:rPr>
+        <w:tab/>
+        <w:t>配置管理</w:t>
+      </w:r>
+      <w:proofErr w:type="gramStart"/>
+      <w:r>
+        <w:rPr>
+          <w:lang w:eastAsia="zh-CN"/>
+        </w:rPr>
+        <w:t>员修改</w:t>
+      </w:r>
+      <w:proofErr w:type="gramEnd"/>
+      <w:r>
+        <w:rPr>
+          <w:rFonts w:hint="eastAsia"/>
+          <w:lang w:eastAsia="zh-CN"/>
+        </w:rPr>
+        <w:t>《</w:t>
+      </w:r>
+      <w:r>
+        <w:rPr>
+          <w:lang w:eastAsia="zh-CN"/>
+        </w:rPr>
+        <w:t>软件配置状态表</w:t>
+      </w:r>
+      <w:r>
+        <w:rPr>
+          <w:rFonts w:hint="eastAsia"/>
+          <w:lang w:eastAsia="zh-CN"/>
+        </w:rPr>
+        <w:t>》</w:t>
+      </w:r>
+      <w:r>
+        <w:rPr>
+          <w:lang w:eastAsia="zh-CN"/>
+        </w:rPr>
+        <w:t>和</w:t>
+      </w:r>
+      <w:r>
+        <w:rPr>
+          <w:rFonts w:hint="eastAsia"/>
+          <w:lang w:eastAsia="zh-CN"/>
+        </w:rPr>
+        <w:t>《</w:t>
+      </w:r>
+      <w:r>
+        <w:rPr>
+          <w:lang w:eastAsia="zh-CN"/>
+        </w:rPr>
+        <w:t>软件变更记录表</w:t>
+      </w:r>
+      <w:r>
+        <w:rPr>
+          <w:rFonts w:hint="eastAsia"/>
+          <w:lang w:eastAsia="zh-CN"/>
+        </w:rPr>
+        <w:t>》</w:t>
+      </w:r>
+      <w:r>
+        <w:rPr>
+          <w:lang w:eastAsia="zh-CN"/>
+        </w:rPr>
+        <w:t>，以使其他相关开发人员及时了解软件变化情况。</w:t>
+      </w:r>
+    </w:p>
+    <w:p>
+      <w:pPr>
+        <w:ind w:firstLine="482"/>
+        <w:rPr>
+          <w:b/>
+          <w:lang w:eastAsia="zh-CN"/>
+        </w:rPr>
+      </w:pPr>
+      <w:r>
+        <w:rPr>
+          <w:rFonts w:hint="eastAsia"/>
+          <w:b/>
+          <w:lang w:eastAsia="zh-CN"/>
+        </w:rPr>
+        <w:lastRenderedPageBreak/>
+        <w:t>对于较大的改动：</w:t>
+      </w:r>
+    </w:p>
+    <w:p>
+      <w:pPr>
+        <w:ind w:firstLine="480"/>
+        <w:rPr>
+          <w:lang w:eastAsia="zh-CN"/>
+        </w:rPr>
+      </w:pPr>
+      <w:r>
+        <w:rPr>
+          <w:lang w:eastAsia="zh-CN"/>
+        </w:rPr>
+        <w:t>1</w:t>
+      </w:r>
+      <w:r>
+        <w:rPr>
+          <w:lang w:eastAsia="zh-CN"/>
+        </w:rPr>
+        <w:tab/>
+        <w:t>开发人员或用户提出影响较大的修改要求。（这是指要增加或删除某些功能或者是发现错误的阶段在造成错误的阶段的后面等。）</w:t>
+      </w:r>
+    </w:p>
+    <w:p>
+      <w:pPr>
+        <w:ind w:firstLine="480"/>
+        <w:rPr>
+          <w:lang w:eastAsia="zh-CN"/>
+        </w:rPr>
+      </w:pPr>
+      <w:r>
+        <w:rPr>
+          <w:lang w:eastAsia="zh-CN"/>
+        </w:rPr>
+        <w:t>2</w:t>
+      </w:r>
+      <w:r>
+        <w:rPr>
+          <w:lang w:eastAsia="zh-CN"/>
+        </w:rPr>
+        <w:tab/>
+        <w:t>配置管理员在收到这类修改要求时，必须组织有项目经理以及开发人员参加的修改评审会，讨论修改的影响范围，修改的必要性、可行性以及修改方法、步骤和实施计划。</w:t>
+      </w:r>
+    </w:p>
+    <w:p>
+      <w:pPr>
+        <w:ind w:firstLine="480"/>
+        <w:rPr>
+          <w:lang w:eastAsia="zh-CN"/>
+        </w:rPr>
+      </w:pPr>
+      <w:r>
+        <w:rPr>
+          <w:lang w:eastAsia="zh-CN"/>
+        </w:rPr>
+        <w:t>3</w:t>
+      </w:r>
+      <w:r>
+        <w:rPr>
+          <w:lang w:eastAsia="zh-CN"/>
+        </w:rPr>
+        <w:tab/>
+        <w:t>在修改方案通过并经项目经理审核后，要由产品开发部经理签字批准。涉及重大技术方案的修改时，修改方案必须由总工程师或技术总监签字批准。以决断修改工作中各项活动的先后顺序及各自的完成日期，以保证整个开发工作按原定计划日期完成。</w:t>
+      </w:r>
+    </w:p>
+    <w:p>
+      <w:pPr>
+        <w:ind w:firstLine="480"/>
+        <w:rPr>
+          <w:lang w:eastAsia="zh-CN"/>
+        </w:rPr>
+      </w:pPr>
+      <w:r>
+        <w:rPr>
+          <w:lang w:eastAsia="zh-CN"/>
+        </w:rPr>
+        <w:t>4</w:t>
+      </w:r>
+      <w:r>
+        <w:rPr>
+          <w:lang w:eastAsia="zh-CN"/>
+        </w:rPr>
+        <w:tab/>
+        <w:t>配置管理员在接到修改批准——由项目经理或产品开发部经理或总工程师或技术总监签字同意的</w:t>
+      </w:r>
+      <w:r>
+        <w:rPr>
+          <w:rFonts w:hint="eastAsia"/>
+          <w:lang w:eastAsia="zh-CN"/>
+        </w:rPr>
+        <w:t>《</w:t>
+      </w:r>
+      <w:r>
+        <w:rPr>
+          <w:lang w:eastAsia="zh-CN"/>
+        </w:rPr>
+        <w:t>软件问题报告单</w:t>
+      </w:r>
+      <w:r>
+        <w:rPr>
+          <w:rFonts w:hint="eastAsia"/>
+          <w:lang w:eastAsia="zh-CN"/>
+        </w:rPr>
+        <w:t>》</w:t>
+      </w:r>
+      <w:r>
+        <w:rPr>
+          <w:lang w:eastAsia="zh-CN"/>
+        </w:rPr>
+        <w:t>后才可将需修改的软件的备份从项目数据库中检出，开发人员执行修改。</w:t>
+      </w:r>
+    </w:p>
+    <w:p>
+      <w:pPr>
+        <w:ind w:firstLine="480"/>
+        <w:rPr>
+          <w:lang w:eastAsia="zh-CN"/>
+        </w:rPr>
+      </w:pPr>
+      <w:r>
+        <w:rPr>
+          <w:lang w:eastAsia="zh-CN"/>
+        </w:rPr>
+        <w:t>5</w:t>
+      </w:r>
+      <w:r>
+        <w:rPr>
+          <w:lang w:eastAsia="zh-CN"/>
+        </w:rPr>
+        <w:tab/>
+        <w:t>修改完毕后，交客户服务部进行测试和评审，测试和评审都通过后，交配置管理员处。</w:t>
+      </w:r>
+    </w:p>
+    <w:p>
+      <w:pPr>
+        <w:ind w:firstLine="480"/>
+        <w:rPr>
+          <w:lang w:eastAsia="zh-CN"/>
+        </w:rPr>
+      </w:pPr>
+      <w:r>
+        <w:rPr>
+          <w:lang w:eastAsia="zh-CN"/>
+        </w:rPr>
+        <w:t>6</w:t>
+      </w:r>
+      <w:r>
+        <w:rPr>
+          <w:lang w:eastAsia="zh-CN"/>
+        </w:rPr>
+        <w:tab/>
+        <w:t>配置管理员检查测试报告和评审报告是否完备，核对〖软件修改报告单〗中的修改描述和修改后的软件是否相符。核查结果符合要求，配置管理员将修改后的软件登入项目数据库中，生成新版本。</w:t>
+      </w:r>
+    </w:p>
+    <w:p>
+      <w:pPr>
+        <w:ind w:firstLine="480"/>
+        <w:rPr>
+          <w:lang w:eastAsia="zh-CN"/>
+        </w:rPr>
+      </w:pPr>
+      <w:r>
+        <w:rPr>
+          <w:lang w:eastAsia="zh-CN"/>
+        </w:rPr>
+        <w:t>7</w:t>
+      </w:r>
+      <w:r>
+        <w:rPr>
+          <w:lang w:eastAsia="zh-CN"/>
+        </w:rPr>
+        <w:tab/>
+        <w:t>配置管理</w:t>
+      </w:r>
+      <w:proofErr w:type="gramStart"/>
+      <w:r>
+        <w:rPr>
+          <w:lang w:eastAsia="zh-CN"/>
+        </w:rPr>
+        <w:t>员修改</w:t>
+      </w:r>
+      <w:proofErr w:type="gramEnd"/>
+      <w:r>
+        <w:rPr>
+          <w:rFonts w:hint="eastAsia"/>
+          <w:lang w:eastAsia="zh-CN"/>
+        </w:rPr>
+        <w:t>《</w:t>
+      </w:r>
+      <w:r>
+        <w:rPr>
+          <w:lang w:eastAsia="zh-CN"/>
+        </w:rPr>
+        <w:t>软件配置状态表</w:t>
+      </w:r>
+      <w:r>
+        <w:rPr>
+          <w:rFonts w:hint="eastAsia"/>
+          <w:lang w:eastAsia="zh-CN"/>
+        </w:rPr>
+        <w:t>》</w:t>
+      </w:r>
+      <w:r>
+        <w:rPr>
+          <w:lang w:eastAsia="zh-CN"/>
+        </w:rPr>
+        <w:t>和</w:t>
+      </w:r>
+      <w:r>
+        <w:rPr>
+          <w:rFonts w:hint="eastAsia"/>
+          <w:lang w:eastAsia="zh-CN"/>
+        </w:rPr>
+        <w:t>《</w:t>
+      </w:r>
+      <w:r>
+        <w:rPr>
+          <w:lang w:eastAsia="zh-CN"/>
+        </w:rPr>
+        <w:t>软件变更记录表</w:t>
+      </w:r>
+      <w:r>
+        <w:rPr>
+          <w:rFonts w:hint="eastAsia"/>
+          <w:lang w:eastAsia="zh-CN"/>
+        </w:rPr>
+        <w:t>》</w:t>
+      </w:r>
+      <w:r>
+        <w:rPr>
+          <w:lang w:eastAsia="zh-CN"/>
+        </w:rPr>
+        <w:t>，以使其他相关开发人员及时了解软件变化情况对受影响的软件做出相应的修改。</w:t>
+      </w:r>
+    </w:p>
+    <w:p>
+      <w:pPr>
+        <w:ind w:firstLine="482"/>
+        <w:rPr>
+          <w:b/>
+          <w:lang w:eastAsia="zh-CN"/>
+        </w:rPr>
+      </w:pPr>
+      <w:r>
+        <w:rPr>
+          <w:rFonts w:hint="eastAsia"/>
+          <w:b/>
+          <w:lang w:eastAsia="zh-CN"/>
+        </w:rPr>
+        <w:t>配置状态报告</w:t>
+      </w:r>
+      <w:r>
+        <w:rPr>
+          <w:rFonts w:hint="eastAsia"/>
+          <w:b/>
+          <w:lang w:eastAsia="zh-CN"/>
+        </w:rPr>
+        <w:t>：</w:t>
+      </w:r>
+    </w:p>
+    <w:p>
+      <w:pPr>
+        <w:ind w:firstLine="480"/>
+        <w:rPr>
+          <w:lang w:eastAsia="zh-CN"/>
+        </w:rPr>
+      </w:pPr>
+      <w:r>
+        <w:rPr>
+          <w:lang w:eastAsia="zh-CN"/>
+        </w:rPr>
+        <w:t>1</w:t>
+      </w:r>
+      <w:r>
+        <w:rPr>
+          <w:lang w:eastAsia="zh-CN"/>
+        </w:rPr>
+        <w:tab/>
+        <w:t>两份配置状态报告——〖软件配置状态表〗和〖软件变更记录表〗分别以电子表格的形式存放在项目分目录下，</w:t>
+      </w:r>
+      <w:proofErr w:type="gramStart"/>
+      <w:r>
+        <w:rPr>
+          <w:lang w:eastAsia="zh-CN"/>
+        </w:rPr>
+        <w:t>以便项目</w:t>
+      </w:r>
+      <w:proofErr w:type="gramEnd"/>
+      <w:r>
+        <w:rPr>
+          <w:lang w:eastAsia="zh-CN"/>
+        </w:rPr>
+        <w:t>开发人员随时查询，了解软件的修改变化情况。</w:t>
+      </w:r>
+    </w:p>
+    <w:p>
+      <w:pPr>
+        <w:ind w:firstLine="480"/>
+        <w:rPr>
+          <w:lang w:eastAsia="zh-CN"/>
+        </w:rPr>
+      </w:pPr>
+      <w:r>
+        <w:rPr>
+          <w:lang w:eastAsia="zh-CN"/>
+        </w:rPr>
+        <w:t>2</w:t>
+      </w:r>
+      <w:r>
+        <w:rPr>
+          <w:lang w:eastAsia="zh-CN"/>
+        </w:rPr>
+        <w:tab/>
+        <w:t>〖软件配置状态表〗由配置管理员负责填写，主要反映项目中各软件项的配置情况。开发人员通过查阅该表可及时全面的了解项目中软件项的配置使用情况。</w:t>
+      </w:r>
+    </w:p>
+    <w:p>
+      <w:pPr>
+        <w:ind w:firstLine="480"/>
+        <w:rPr>
+          <w:lang w:eastAsia="zh-CN"/>
+        </w:rPr>
+      </w:pPr>
+      <w:r>
+        <w:rPr>
+          <w:lang w:eastAsia="zh-CN"/>
+        </w:rPr>
+        <w:t>3</w:t>
+      </w:r>
+      <w:r>
+        <w:rPr>
+          <w:lang w:eastAsia="zh-CN"/>
+        </w:rPr>
+        <w:tab/>
+        <w:t>〖软件变更记录表〗由配置管理员负责填写，主要记录软件开发过程中所有的修改情况，该表以修改时间排序，以便开发人员及时了解软件项最新的变化。</w:t>
+      </w:r>
+    </w:p>
+    <w:p>
+      <w:pPr>
+        <w:ind w:firstLine="482"/>
+        <w:rPr>
+          <w:b/>
+          <w:lang w:eastAsia="zh-CN"/>
+        </w:rPr>
+      </w:pPr>
+      <w:r>
+        <w:rPr>
+          <w:rFonts w:hint="eastAsia"/>
+          <w:b/>
+          <w:lang w:eastAsia="zh-CN"/>
+        </w:rPr>
+        <w:t>配置审核</w:t>
+      </w:r>
+      <w:r>
+        <w:rPr>
+          <w:rFonts w:hint="eastAsia"/>
+          <w:b/>
+          <w:lang w:eastAsia="zh-CN"/>
+        </w:rPr>
+        <w:t>：</w:t>
+      </w:r>
+    </w:p>
+    <w:p>
+      <w:pPr>
+        <w:ind w:firstLine="480"/>
+        <w:rPr>
+          <w:lang w:eastAsia="zh-CN"/>
+        </w:rPr>
+      </w:pPr>
+      <w:r>
+        <w:rPr>
+          <w:rFonts w:hint="eastAsia"/>
+          <w:lang w:eastAsia="zh-CN"/>
+        </w:rPr>
+        <w:t>为保证各项产品在技术上和管理上的完整性，总经理室在软件开发过程中的详细设计阶段和测试阶段完成时，对配置情况进行抽查。</w:t>
+      </w:r>
+      <w:proofErr w:type="gramStart"/>
+      <w:r>
+        <w:rPr>
+          <w:rFonts w:hint="eastAsia"/>
+          <w:lang w:eastAsia="zh-CN"/>
+        </w:rPr>
+        <w:t>总经理室先提出</w:t>
+      </w:r>
+      <w:proofErr w:type="gramEnd"/>
+      <w:r>
+        <w:rPr>
+          <w:rFonts w:hint="eastAsia"/>
+          <w:lang w:eastAsia="zh-CN"/>
+        </w:rPr>
+        <w:t>要审核的内容和各项指标，逐项审核完成后要作好记录，形成《配置审核报告》。</w:t>
+      </w:r>
+    </w:p>
+    <w:p>
+      <w:pPr>
+        <w:pStyle w:val="2"/>
+      </w:pPr>
+      <w:bookmarkStart w:id="30" w:name="_Toc501620648"/>
+      <w:r>
+        <w:rPr>
+          <w:rFonts w:hint="eastAsia"/>
+        </w:rPr>
+        <w:t>2.</w:t>
+      </w:r>
+      <w:r>
+        <w:t>4</w:t>
+      </w:r>
+      <w:r>
+        <w:rPr>
+          <w:rFonts w:hint="eastAsia"/>
+        </w:rPr>
+        <w:t>标准实现约定和指标</w:t>
+      </w:r>
+      <w:bookmarkEnd w:id="30"/>
+    </w:p>
+    <w:p>
+      <w:pPr>
+        <w:pStyle w:val="4"/>
+        <w:ind w:firstLine="1205"/>
+        <w:rPr>
+          <w:lang w:eastAsia="zh-CN"/>
+        </w:rPr>
+      </w:pPr>
+      <w:bookmarkStart w:id="31" w:name="_Toc501620649"/>
+      <w:r>
+        <w:rPr>
+          <w:rFonts w:hint="eastAsia"/>
+          <w:lang w:eastAsia="zh-CN"/>
+        </w:rPr>
+        <w:t>2.</w:t>
+      </w:r>
+      <w:r>
+        <w:rPr>
+          <w:lang w:eastAsia="zh-CN"/>
+        </w:rPr>
+        <w:t>4</w:t>
+      </w:r>
+      <w:r>
+        <w:rPr>
+          <w:rFonts w:hint="eastAsia"/>
+          <w:lang w:eastAsia="zh-CN"/>
+        </w:rPr>
+        <w:t>.</w:t>
+      </w:r>
+      <w:r>
+        <w:rPr>
+          <w:lang w:eastAsia="zh-CN"/>
+        </w:rPr>
+        <w:t>1</w:t>
+      </w:r>
+      <w:r>
+        <w:rPr>
+          <w:rFonts w:hint="eastAsia"/>
+          <w:lang w:eastAsia="zh-CN"/>
+        </w:rPr>
+        <w:t>目的</w:t>
+      </w:r>
+      <w:bookmarkEnd w:id="31"/>
+    </w:p>
+    <w:p>
+      <w:pPr>
+        <w:ind w:firstLine="480"/>
+        <w:rPr>
+          <w:lang w:eastAsia="zh-CN"/>
+        </w:rPr>
+      </w:pPr>
+      <w:r>
+        <w:rPr>
+          <w:rFonts w:hint="eastAsia"/>
+          <w:lang w:eastAsia="zh-CN"/>
+        </w:rPr>
+        <w:t>客观地评价了所执行的过程以及产生的工作产品和服务对适用的过程描述、标准以及流程的符合度。</w:t>
+      </w:r>
+    </w:p>
+    <w:p>
+      <w:pPr>
+        <w:pStyle w:val="4"/>
+        <w:ind w:firstLine="1205"/>
+        <w:rPr>
+          <w:lang w:eastAsia="zh-CN"/>
+        </w:rPr>
+      </w:pPr>
+      <w:bookmarkStart w:id="32" w:name="_Toc501620650"/>
       <w:r>
         <w:rPr>
           <w:rFonts w:hint="eastAsia"/>
@@ -7604,1371 +8482,666 @@
         <w:rPr>
           <w:lang w:eastAsia="zh-CN"/>
         </w:rPr>
+        <w:t>4</w:t>
+      </w:r>
+      <w:r>
+        <w:rPr>
+          <w:rFonts w:hint="eastAsia"/>
+          <w:lang w:eastAsia="zh-CN"/>
+        </w:rPr>
+        <w:t>.</w:t>
+      </w:r>
+      <w:r>
+        <w:rPr>
+          <w:lang w:eastAsia="zh-CN"/>
+        </w:rPr>
+        <w:t>2</w:t>
+      </w:r>
+      <w:r>
+        <w:rPr>
+          <w:rFonts w:hint="eastAsia"/>
+          <w:lang w:eastAsia="zh-CN"/>
+        </w:rPr>
+        <w:t>标准</w:t>
+      </w:r>
+      <w:bookmarkEnd w:id="32"/>
+    </w:p>
+    <w:p>
+      <w:pPr>
+        <w:ind w:firstLine="480"/>
+        <w:rPr>
+          <w:lang w:eastAsia="zh-CN"/>
+        </w:rPr>
+      </w:pPr>
+      <w:r>
+        <w:rPr>
+          <w:rFonts w:hint="eastAsia"/>
+          <w:lang w:eastAsia="zh-CN"/>
+        </w:rPr>
+        <w:t xml:space="preserve">采用IEEE软件工程标准：软件质量保证计划——IEEE </w:t>
+      </w:r>
+      <w:proofErr w:type="spellStart"/>
+      <w:r>
+        <w:rPr>
+          <w:rFonts w:hint="eastAsia"/>
+          <w:lang w:eastAsia="zh-CN"/>
+        </w:rPr>
+        <w:t>Std</w:t>
+      </w:r>
+      <w:proofErr w:type="spellEnd"/>
+      <w:r>
+        <w:rPr>
+          <w:rFonts w:hint="eastAsia"/>
+          <w:lang w:eastAsia="zh-CN"/>
+        </w:rPr>
+        <w:t xml:space="preserve"> 730—2001。</w:t>
+      </w:r>
+    </w:p>
+    <w:p>
+      <w:pPr>
+        <w:pStyle w:val="2"/>
+      </w:pPr>
+      <w:bookmarkStart w:id="33" w:name="_Toc501620651"/>
+      <w:r>
+        <w:rPr>
+          <w:rFonts w:hint="eastAsia"/>
+        </w:rPr>
+        <w:t>2.</w:t>
+      </w:r>
+      <w:r>
+        <w:t>5</w:t>
+      </w:r>
+      <w:r>
+        <w:rPr>
+          <w:rFonts w:hint="eastAsia"/>
+        </w:rPr>
+        <w:t>审查和审查影响</w:t>
+      </w:r>
+      <w:bookmarkEnd w:id="33"/>
+    </w:p>
+    <w:p>
+      <w:pPr>
+        <w:pStyle w:val="4"/>
+        <w:ind w:firstLine="1205"/>
+        <w:rPr>
+          <w:lang w:eastAsia="zh-CN"/>
+        </w:rPr>
+      </w:pPr>
+      <w:bookmarkStart w:id="34" w:name="_Toc501620652"/>
+      <w:r>
+        <w:rPr>
+          <w:rFonts w:hint="eastAsia"/>
+          <w:lang w:eastAsia="zh-CN"/>
+        </w:rPr>
+        <w:t>2.</w:t>
+      </w:r>
+      <w:r>
+        <w:rPr>
+          <w:lang w:eastAsia="zh-CN"/>
+        </w:rPr>
+        <w:t>5</w:t>
+      </w:r>
+      <w:r>
+        <w:rPr>
+          <w:rFonts w:hint="eastAsia"/>
+          <w:lang w:eastAsia="zh-CN"/>
+        </w:rPr>
+        <w:t>.</w:t>
+      </w:r>
+      <w:r>
+        <w:rPr>
+          <w:lang w:eastAsia="zh-CN"/>
+        </w:rPr>
+        <w:t>1</w:t>
+      </w:r>
+      <w:r>
+        <w:rPr>
+          <w:rFonts w:hint="eastAsia"/>
+          <w:lang w:eastAsia="zh-CN"/>
+        </w:rPr>
+        <w:t>目的</w:t>
+      </w:r>
+      <w:bookmarkEnd w:id="34"/>
+    </w:p>
+    <w:p>
+      <w:pPr>
+        <w:ind w:firstLine="480"/>
+        <w:rPr>
+          <w:lang w:eastAsia="zh-CN"/>
+        </w:rPr>
+      </w:pPr>
+      <w:r>
+        <w:rPr>
+          <w:rFonts w:hint="eastAsia"/>
+          <w:lang w:eastAsia="zh-CN"/>
+        </w:rPr>
+        <w:t>检验软件项目是否满足机构方针的要求</w:t>
+      </w:r>
+      <w:r>
+        <w:rPr>
+          <w:rFonts w:hint="eastAsia"/>
+          <w:lang w:eastAsia="zh-CN"/>
+        </w:rPr>
+        <w:t>，预防缺陷发生，保证软件产品的质量和减小返工所带来的附加成本。</w:t>
+      </w:r>
+    </w:p>
+    <w:p>
+      <w:pPr>
+        <w:pStyle w:val="4"/>
+        <w:ind w:firstLine="1205"/>
+        <w:rPr>
+          <w:lang w:eastAsia="zh-CN"/>
+        </w:rPr>
+      </w:pPr>
+      <w:bookmarkStart w:id="35" w:name="_Toc501620653"/>
+      <w:r>
+        <w:rPr>
+          <w:rFonts w:hint="eastAsia"/>
+          <w:lang w:eastAsia="zh-CN"/>
+        </w:rPr>
+        <w:t>2.</w:t>
+      </w:r>
+      <w:r>
+        <w:rPr>
+          <w:lang w:eastAsia="zh-CN"/>
+        </w:rPr>
+        <w:t>5</w:t>
+      </w:r>
+      <w:r>
+        <w:rPr>
+          <w:rFonts w:hint="eastAsia"/>
+          <w:lang w:eastAsia="zh-CN"/>
+        </w:rPr>
+        <w:t>.</w:t>
+      </w:r>
+      <w:r>
+        <w:rPr>
+          <w:lang w:eastAsia="zh-CN"/>
+        </w:rPr>
+        <w:t>2</w:t>
+      </w:r>
+      <w:r>
+        <w:rPr>
+          <w:rFonts w:hint="eastAsia"/>
+          <w:lang w:eastAsia="zh-CN"/>
+        </w:rPr>
+        <w:t>最低要求</w:t>
+      </w:r>
+      <w:bookmarkEnd w:id="35"/>
+    </w:p>
+    <w:p>
+      <w:pPr>
+        <w:pStyle w:val="5"/>
+      </w:pPr>
+      <w:bookmarkStart w:id="36" w:name="_Toc501620654"/>
+      <w:r>
+        <w:rPr>
+          <w:rFonts w:hint="eastAsia"/>
+        </w:rPr>
+        <w:t>2.</w:t>
+      </w:r>
+      <w:r>
+        <w:t>5</w:t>
+      </w:r>
+      <w:r>
+        <w:rPr>
+          <w:rFonts w:hint="eastAsia"/>
+        </w:rPr>
+        <w:t>.</w:t>
+      </w:r>
+      <w:r>
+        <w:t>2</w:t>
+      </w:r>
+      <w:r>
+        <w:rPr>
+          <w:rFonts w:hint="eastAsia"/>
+        </w:rPr>
+        <w:t>.</w:t>
+      </w:r>
+      <w:r>
+        <w:t>1</w:t>
+      </w:r>
+      <w:r>
+        <w:rPr>
+          <w:rFonts w:hint="eastAsia"/>
+        </w:rPr>
+        <w:t>软件需求评审</w:t>
+      </w:r>
+      <w:bookmarkEnd w:id="36"/>
+    </w:p>
+    <w:p>
+      <w:pPr>
+        <w:ind w:leftChars="300" w:left="720" w:firstLine="480"/>
+        <w:rPr>
+          <w:lang w:eastAsia="zh-CN"/>
+        </w:rPr>
+      </w:pPr>
+      <w:r>
+        <w:rPr>
+          <w:rFonts w:hint="eastAsia"/>
+          <w:szCs w:val="24"/>
+          <w:lang w:eastAsia="zh-CN"/>
+        </w:rPr>
+        <w:t>在软件需求分析阶段结束后必须进行软件需求评审，以确保在软件需求</w:t>
+      </w:r>
+      <w:r>
+        <w:rPr>
+          <w:szCs w:val="24"/>
+          <w:lang w:eastAsia="zh-CN"/>
+        </w:rPr>
+        <w:t>(规格)说明中所规定的各项需求的合适性。</w:t>
+      </w:r>
+    </w:p>
+    <w:p>
+      <w:pPr>
+        <w:pStyle w:val="5"/>
+      </w:pPr>
+      <w:bookmarkStart w:id="37" w:name="_Toc501620655"/>
+      <w:r>
+        <w:rPr>
+          <w:rFonts w:hint="eastAsia"/>
+        </w:rPr>
+        <w:t>2.</w:t>
+      </w:r>
+      <w:r>
+        <w:t>5</w:t>
+      </w:r>
+      <w:r>
+        <w:rPr>
+          <w:rFonts w:hint="eastAsia"/>
+        </w:rPr>
+        <w:t>.</w:t>
+      </w:r>
+      <w:r>
+        <w:t>2</w:t>
+      </w:r>
+      <w:r>
+        <w:rPr>
+          <w:rFonts w:hint="eastAsia"/>
+        </w:rPr>
+        <w:t>.</w:t>
+      </w:r>
+      <w:r>
+        <w:t>2</w:t>
+      </w:r>
+      <w:r>
+        <w:rPr>
+          <w:rFonts w:hint="eastAsia"/>
+        </w:rPr>
+        <w:t>初步设计审查</w:t>
+      </w:r>
+      <w:bookmarkEnd w:id="37"/>
+    </w:p>
+    <w:p>
+      <w:pPr>
+        <w:ind w:leftChars="300" w:left="720" w:firstLine="480"/>
+        <w:rPr>
+          <w:lang w:eastAsia="zh-CN"/>
+        </w:rPr>
+      </w:pPr>
+      <w:r>
+        <w:rPr>
+          <w:rFonts w:hint="eastAsia"/>
+          <w:szCs w:val="24"/>
+          <w:lang w:eastAsia="zh-CN"/>
+        </w:rPr>
+        <w:t>在系统</w:t>
+      </w:r>
+      <w:r>
+        <w:rPr>
+          <w:szCs w:val="24"/>
+          <w:lang w:eastAsia="zh-CN"/>
+        </w:rPr>
+        <w:t>/子系统设计结束后必须进行系统/子系统设计的评审，</w:t>
+      </w:r>
+      <w:r>
+        <w:rPr>
+          <w:rFonts w:hint="eastAsia"/>
+          <w:szCs w:val="24"/>
+          <w:lang w:eastAsia="zh-CN"/>
+        </w:rPr>
+        <w:t>并且自底向上，由小系统到大系统的顺序进行评审，</w:t>
+      </w:r>
+      <w:r>
+        <w:rPr>
+          <w:szCs w:val="24"/>
+          <w:lang w:eastAsia="zh-CN"/>
+        </w:rPr>
+        <w:t>以评价软件(结构)设计说明中所描述的软件设计在总体结构、外部接口、主要部件功能分配、全局数据结构以及各主要部件之间的接口等方面的合适性。</w:t>
+      </w:r>
+    </w:p>
+    <w:p>
+      <w:pPr>
+        <w:pStyle w:val="5"/>
+      </w:pPr>
+      <w:bookmarkStart w:id="38" w:name="_Toc501620656"/>
+      <w:r>
+        <w:rPr>
+          <w:rFonts w:hint="eastAsia"/>
+        </w:rPr>
+        <w:t>2.</w:t>
+      </w:r>
+      <w:r>
+        <w:t>5</w:t>
+      </w:r>
+      <w:r>
+        <w:rPr>
+          <w:rFonts w:hint="eastAsia"/>
+        </w:rPr>
+        <w:t>.</w:t>
+      </w:r>
+      <w:r>
+        <w:t>2</w:t>
+      </w:r>
+      <w:r>
+        <w:rPr>
+          <w:rFonts w:hint="eastAsia"/>
+        </w:rPr>
+        <w:t>.</w:t>
+      </w:r>
+      <w:r>
         <w:t>3</w:t>
       </w:r>
       <w:r>
         <w:rPr>
           <w:rFonts w:hint="eastAsia"/>
-          <w:lang w:eastAsia="zh-CN"/>
+        </w:rPr>
+        <w:t>关键设计审查</w:t>
+      </w:r>
+      <w:bookmarkEnd w:id="38"/>
+    </w:p>
+    <w:p>
+      <w:pPr>
+        <w:ind w:leftChars="300" w:left="720" w:firstLine="480"/>
+        <w:rPr>
+          <w:lang w:eastAsia="zh-CN"/>
+        </w:rPr>
+      </w:pPr>
+      <w:r>
+        <w:rPr>
+          <w:rFonts w:hint="eastAsia"/>
+          <w:szCs w:val="24"/>
+          <w:lang w:eastAsia="zh-CN"/>
+        </w:rPr>
+        <w:t>在软件设计结束后必须进行软件设计的评审，以评价软件</w:t>
+      </w:r>
+      <w:r>
+        <w:rPr>
+          <w:szCs w:val="24"/>
+          <w:lang w:eastAsia="zh-CN"/>
+        </w:rPr>
+        <w:t>(结构)设计说明中所描述的软件设计，在功能、算法和过程描述等方面的合适性。</w:t>
+      </w:r>
+    </w:p>
+    <w:p>
+      <w:pPr>
+        <w:pStyle w:val="5"/>
+      </w:pPr>
+      <w:bookmarkStart w:id="39" w:name="_Toc501620657"/>
+      <w:r>
+        <w:rPr>
+          <w:rFonts w:hint="eastAsia"/>
+        </w:rPr>
+        <w:t>2.</w:t>
+      </w:r>
+      <w:r>
+        <w:t>5</w:t>
+      </w:r>
+      <w:r>
+        <w:rPr>
+          <w:rFonts w:hint="eastAsia"/>
         </w:rPr>
         <w:t>.</w:t>
       </w:r>
       <w:r>
-        <w:rPr>
-          <w:lang w:eastAsia="zh-CN"/>
-        </w:rPr>
         <w:t>2</w:t>
       </w:r>
       <w:r>
         <w:rPr>
           <w:rFonts w:hint="eastAsia"/>
-          <w:lang w:eastAsia="zh-CN"/>
         </w:rPr>
         <w:t>.</w:t>
       </w:r>
       <w:r>
-        <w:rPr>
-          <w:lang w:eastAsia="zh-CN"/>
-        </w:rPr>
-        <w:t>3</w:t>
-      </w:r>
-      <w:r>
-        <w:rPr>
-          <w:rFonts w:hint="eastAsia"/>
-          <w:lang w:eastAsia="zh-CN"/>
-        </w:rPr>
-        <w:t>软件验证和验证计划</w:t>
-      </w:r>
-      <w:r>
-        <w:rPr>
-          <w:rFonts w:hint="eastAsia"/>
-          <w:lang w:eastAsia="zh-CN"/>
-        </w:rPr>
-        <w:t>报告</w:t>
-      </w:r>
-      <w:bookmarkEnd w:id="26"/>
-    </w:p>
-    <w:p>
-      <w:pPr>
-        <w:ind w:firstLine="480"/>
-        <w:rPr>
-          <w:lang w:eastAsia="zh-CN"/>
-        </w:rPr>
-      </w:pPr>
-      <w:r>
-        <w:rPr>
-          <w:rFonts w:hint="eastAsia"/>
-          <w:lang w:eastAsia="zh-CN"/>
-        </w:rPr>
-        <w:t>详</w:t>
-      </w:r>
-      <w:r>
-        <w:rPr>
-          <w:rFonts w:hint="eastAsia"/>
-          <w:lang w:eastAsia="zh-CN"/>
-        </w:rPr>
-        <w:t>见《</w:t>
-      </w:r>
-      <w:r>
-        <w:rPr>
-          <w:rFonts w:hint="eastAsia"/>
-          <w:lang w:eastAsia="zh-CN"/>
-        </w:rPr>
-        <w:t>测试用例</w:t>
-      </w:r>
-      <w:r>
-        <w:rPr>
-          <w:rFonts w:hint="eastAsia"/>
-          <w:lang w:eastAsia="zh-CN"/>
-        </w:rPr>
-        <w:t>》</w:t>
+        <w:t>4</w:t>
+      </w:r>
+      <w:r>
+        <w:rPr>
+          <w:rFonts w:hint="eastAsia"/>
+        </w:rPr>
+        <w:t>软件验证及验证计划审查</w:t>
+      </w:r>
+      <w:bookmarkEnd w:id="39"/>
+    </w:p>
+    <w:p>
+      <w:pPr>
+        <w:ind w:leftChars="300" w:left="720" w:firstLine="480"/>
+        <w:rPr>
+          <w:lang w:eastAsia="zh-CN"/>
+        </w:rPr>
+      </w:pPr>
+      <w:r>
+        <w:rPr>
+          <w:rFonts w:hint="eastAsia"/>
+          <w:szCs w:val="24"/>
+          <w:lang w:eastAsia="zh-CN"/>
+        </w:rPr>
+        <w:t>在制订软件验证与确认计划之后要对它进行评审，以评价软件验证与确认计划中所规定的验证与确认方法的合适性与完整性。</w:t>
       </w:r>
     </w:p>
     <w:p>
       <w:pPr>
         <w:pStyle w:val="5"/>
-        <w:ind w:firstLineChars="300" w:firstLine="723"/>
-        <w:rPr>
-          <w:lang w:eastAsia="zh-CN"/>
-        </w:rPr>
-      </w:pPr>
-      <w:bookmarkStart w:id="27" w:name="_Toc498104823"/>
-      <w:r>
-        <w:rPr>
-          <w:rFonts w:hint="eastAsia"/>
-          <w:lang w:eastAsia="zh-CN"/>
-        </w:rPr>
-        <w:t>2.</w:t>
-      </w:r>
-      <w:r>
-        <w:rPr>
-          <w:lang w:eastAsia="zh-CN"/>
-        </w:rPr>
-        <w:t>3</w:t>
-      </w:r>
-      <w:r>
-        <w:rPr>
-          <w:rFonts w:hint="eastAsia"/>
-          <w:lang w:eastAsia="zh-CN"/>
-        </w:rPr>
-        <w:t>.</w:t>
-      </w:r>
-      <w:r>
-        <w:rPr>
-          <w:lang w:eastAsia="zh-CN"/>
-        </w:rPr>
-        <w:t>2</w:t>
-      </w:r>
-      <w:r>
-        <w:rPr>
-          <w:rFonts w:hint="eastAsia"/>
-          <w:lang w:eastAsia="zh-CN"/>
-        </w:rPr>
-        <w:t>.</w:t>
-      </w:r>
-      <w:r>
-        <w:rPr>
-          <w:lang w:eastAsia="zh-CN"/>
-        </w:rPr>
-        <w:t>4</w:t>
-      </w:r>
-      <w:r>
-        <w:rPr>
-          <w:rFonts w:hint="eastAsia"/>
-          <w:lang w:eastAsia="zh-CN"/>
-        </w:rPr>
-        <w:t>用户文档</w:t>
-      </w:r>
-      <w:bookmarkEnd w:id="27"/>
-    </w:p>
-    <w:p>
-      <w:pPr>
-        <w:ind w:firstLine="480"/>
-        <w:rPr>
-          <w:lang w:eastAsia="zh-CN"/>
-        </w:rPr>
-      </w:pPr>
-      <w:r>
-        <w:rPr>
-          <w:rFonts w:hint="eastAsia"/>
-          <w:lang w:eastAsia="zh-CN"/>
-        </w:rPr>
-        <w:t>详</w:t>
-      </w:r>
-      <w:r>
-        <w:rPr>
-          <w:rFonts w:hint="eastAsia"/>
-          <w:lang w:eastAsia="zh-CN"/>
-        </w:rPr>
-        <w:t>见《用户手册》</w:t>
-      </w:r>
-    </w:p>
-    <w:p>
-      <w:pPr>
-        <w:pStyle w:val="5"/>
-        <w:ind w:firstLineChars="300" w:firstLine="723"/>
-        <w:rPr>
-          <w:lang w:eastAsia="zh-CN"/>
-        </w:rPr>
-      </w:pPr>
-      <w:bookmarkStart w:id="28" w:name="_Toc498104824"/>
-      <w:r>
-        <w:rPr>
-          <w:rFonts w:hint="eastAsia"/>
-          <w:lang w:eastAsia="zh-CN"/>
-        </w:rPr>
-        <w:t>2.</w:t>
-      </w:r>
-      <w:r>
-        <w:rPr>
-          <w:lang w:eastAsia="zh-CN"/>
-        </w:rPr>
-        <w:t>3</w:t>
-      </w:r>
-      <w:r>
-        <w:rPr>
-          <w:rFonts w:hint="eastAsia"/>
-          <w:lang w:eastAsia="zh-CN"/>
-        </w:rPr>
-        <w:t>.</w:t>
-      </w:r>
-      <w:r>
-        <w:rPr>
-          <w:lang w:eastAsia="zh-CN"/>
-        </w:rPr>
-        <w:t>2</w:t>
-      </w:r>
-      <w:r>
-        <w:rPr>
-          <w:rFonts w:hint="eastAsia"/>
-          <w:lang w:eastAsia="zh-CN"/>
-        </w:rPr>
-        <w:t>.</w:t>
-      </w:r>
-      <w:r>
-        <w:rPr>
-          <w:lang w:eastAsia="zh-CN"/>
-        </w:rPr>
-        <w:t>5</w:t>
-      </w:r>
-      <w:r>
-        <w:rPr>
-          <w:rFonts w:hint="eastAsia"/>
-          <w:lang w:eastAsia="zh-CN"/>
-        </w:rPr>
-        <w:t>软件配置管理计划</w:t>
-      </w:r>
-      <w:bookmarkEnd w:id="28"/>
-    </w:p>
-    <w:p>
-      <w:pPr>
-        <w:ind w:firstLine="480"/>
-        <w:rPr>
-          <w:lang w:eastAsia="zh-CN"/>
-        </w:rPr>
-      </w:pPr>
-      <w:r>
-        <w:rPr>
-          <w:rFonts w:hint="eastAsia"/>
-          <w:lang w:eastAsia="zh-CN"/>
-        </w:rPr>
-        <w:t>软件项的标识基本按照《软件配置标识命名规则》进行。要通过标识能够确定软件项之间的相互联系。</w:t>
-      </w:r>
-    </w:p>
-    <w:p>
-      <w:pPr>
-        <w:ind w:firstLine="480"/>
-        <w:rPr>
-          <w:lang w:eastAsia="zh-CN"/>
-        </w:rPr>
-      </w:pPr>
-      <w:r>
-        <w:rPr>
-          <w:lang w:eastAsia="zh-CN"/>
-        </w:rPr>
-        <w:t>1</w:t>
-      </w:r>
-      <w:r>
-        <w:rPr>
-          <w:lang w:eastAsia="zh-CN"/>
-        </w:rPr>
-        <w:tab/>
-        <w:t>首先在服务器上建立一个目录，作为项目配置数据库。在此目录下按照每个项目组建一个分目录，项目组代码及项目组</w:t>
-      </w:r>
-      <w:proofErr w:type="gramStart"/>
-      <w:r>
-        <w:rPr>
-          <w:lang w:eastAsia="zh-CN"/>
-        </w:rPr>
-        <w:t>名构成</w:t>
-      </w:r>
-      <w:proofErr w:type="gramEnd"/>
-      <w:r>
-        <w:rPr>
-          <w:lang w:eastAsia="zh-CN"/>
-        </w:rPr>
-        <w:t>目录名，然后在此项目组目录下按照所属每个项目建一个子目录，同一项目的开发文档存放在一个目录下，项目编号紧跟项目名就是目录名。在一个项目分目录下可按非受控文档与受控文档建立</w:t>
-      </w:r>
-      <w:proofErr w:type="gramStart"/>
-      <w:r>
-        <w:rPr>
-          <w:lang w:eastAsia="zh-CN"/>
-        </w:rPr>
-        <w:t>一</w:t>
-      </w:r>
-      <w:proofErr w:type="gramEnd"/>
-      <w:r>
-        <w:rPr>
-          <w:lang w:eastAsia="zh-CN"/>
-        </w:rPr>
-        <w:t>级次目录，然后在</w:t>
-      </w:r>
-      <w:proofErr w:type="gramStart"/>
-      <w:r>
-        <w:rPr>
-          <w:lang w:eastAsia="zh-CN"/>
-        </w:rPr>
-        <w:t>一</w:t>
-      </w:r>
-      <w:proofErr w:type="gramEnd"/>
-      <w:r>
-        <w:rPr>
-          <w:lang w:eastAsia="zh-CN"/>
-        </w:rPr>
-        <w:t>级次目录下按文档的不同类型建立二级次目录，使得所有开发文档能分门别类的组织存放，便于查询。目录结构可见下图的示例。</w:t>
-      </w:r>
-    </w:p>
-    <w:p>
-      <w:pPr>
-        <w:ind w:firstLine="480"/>
-        <w:rPr>
-          <w:lang w:eastAsia="zh-CN"/>
-        </w:rPr>
-      </w:pPr>
-      <w:r>
-        <w:rPr>
-          <w:lang w:eastAsia="zh-CN"/>
-        </w:rPr>
-        <w:t>2</w:t>
-      </w:r>
-      <w:r>
-        <w:rPr>
-          <w:lang w:eastAsia="zh-CN"/>
-        </w:rPr>
-        <w:tab/>
-        <w:t>项目子目录的受控文档一般只有项目经理和属于该项目的开发人员和配置管理员能够访问到。配置管理员负责分配访问权限，一般项目经理对该目录具有较大的权限——读取、添加和更改；一般开发人员只有读取的权限。</w:t>
-      </w:r>
-    </w:p>
-    <w:p>
-      <w:pPr>
-        <w:ind w:firstLine="480"/>
-        <w:rPr>
-          <w:lang w:eastAsia="zh-CN"/>
-        </w:rPr>
-      </w:pPr>
-      <w:r>
-        <w:rPr>
-          <w:lang w:eastAsia="zh-CN"/>
-        </w:rPr>
-        <w:t>3</w:t>
-      </w:r>
-      <w:r>
-        <w:rPr>
-          <w:lang w:eastAsia="zh-CN"/>
-        </w:rPr>
-        <w:tab/>
-        <w:t>在项目开发的某一阶段结束时，通过了该阶段评审的这些开发文档交配置管理员保存到项目数据库，</w:t>
-      </w:r>
-      <w:proofErr w:type="gramStart"/>
-      <w:r>
-        <w:rPr>
-          <w:lang w:eastAsia="zh-CN"/>
-        </w:rPr>
-        <w:t>做为</w:t>
-      </w:r>
-      <w:proofErr w:type="gramEnd"/>
-      <w:r>
-        <w:rPr>
-          <w:lang w:eastAsia="zh-CN"/>
-        </w:rPr>
-        <w:t>正式版本的第一版——1.0版本。</w:t>
-      </w:r>
-    </w:p>
-    <w:p>
-      <w:pPr>
-        <w:ind w:firstLine="480"/>
-        <w:rPr>
-          <w:lang w:eastAsia="zh-CN"/>
-        </w:rPr>
-      </w:pPr>
-      <w:r>
-        <w:rPr>
-          <w:lang w:eastAsia="zh-CN"/>
-        </w:rPr>
-        <w:t>4</w:t>
-      </w:r>
-      <w:r>
-        <w:rPr>
-          <w:lang w:eastAsia="zh-CN"/>
-        </w:rPr>
-        <w:tab/>
-        <w:t>在以后的开发中，如果软件需要修改，</w:t>
-      </w:r>
-      <w:proofErr w:type="gramStart"/>
-      <w:r>
-        <w:rPr>
-          <w:lang w:eastAsia="zh-CN"/>
-        </w:rPr>
-        <w:t>那修改</w:t>
-      </w:r>
-      <w:proofErr w:type="gramEnd"/>
-      <w:r>
-        <w:rPr>
-          <w:lang w:eastAsia="zh-CN"/>
-        </w:rPr>
-        <w:t>后的软件可用多级编号来表示新版本——1.1、1.2等加以区别标识。</w:t>
-      </w:r>
-    </w:p>
-    <w:p>
-      <w:pPr>
-        <w:ind w:firstLine="480"/>
-        <w:rPr>
-          <w:lang w:eastAsia="zh-CN"/>
-        </w:rPr>
-      </w:pPr>
-      <w:r>
-        <w:rPr>
-          <w:lang w:eastAsia="zh-CN"/>
-        </w:rPr>
-        <w:t>5</w:t>
-      </w:r>
-      <w:r>
-        <w:rPr>
-          <w:lang w:eastAsia="zh-CN"/>
-        </w:rPr>
-        <w:tab/>
-        <w:t>在各个评审阶段产生的所有评审报告和修改报告都要进行编号保存，编号与相应文档的编号要对应。</w:t>
-      </w:r>
-    </w:p>
-    <w:p>
-      <w:pPr>
-        <w:ind w:firstLine="482"/>
-        <w:rPr>
-          <w:b/>
-          <w:lang w:eastAsia="zh-CN"/>
-        </w:rPr>
-      </w:pPr>
-      <w:r>
-        <w:rPr>
-          <w:rFonts w:hint="eastAsia"/>
-          <w:b/>
-          <w:lang w:eastAsia="zh-CN"/>
-        </w:rPr>
-        <w:t>对于较小的改动：</w:t>
-      </w:r>
-    </w:p>
-    <w:p>
-      <w:pPr>
-        <w:ind w:firstLine="480"/>
-        <w:rPr>
-          <w:lang w:eastAsia="zh-CN"/>
-        </w:rPr>
-      </w:pPr>
-      <w:r>
-        <w:rPr>
-          <w:lang w:eastAsia="zh-CN"/>
-        </w:rPr>
-        <w:t>1</w:t>
-      </w:r>
-      <w:r>
-        <w:rPr>
-          <w:lang w:eastAsia="zh-CN"/>
-        </w:rPr>
-        <w:tab/>
-        <w:t>在评审或测试后发现的问题由评审组组长或项目经理形成</w:t>
-      </w:r>
-      <w:r>
-        <w:rPr>
-          <w:rFonts w:hint="eastAsia"/>
-          <w:lang w:eastAsia="zh-CN"/>
-        </w:rPr>
-        <w:t>《</w:t>
-      </w:r>
-      <w:r>
-        <w:rPr>
-          <w:lang w:eastAsia="zh-CN"/>
-        </w:rPr>
-        <w:t>软件问题报告单</w:t>
-      </w:r>
-      <w:r>
-        <w:rPr>
-          <w:rFonts w:hint="eastAsia"/>
-          <w:lang w:eastAsia="zh-CN"/>
-        </w:rPr>
-        <w:t>》</w:t>
-      </w:r>
-      <w:r>
-        <w:rPr>
-          <w:lang w:eastAsia="zh-CN"/>
-        </w:rPr>
-        <w:t>，并通知配置管理员。</w:t>
-      </w:r>
-    </w:p>
-    <w:p>
-      <w:pPr>
-        <w:ind w:firstLine="480"/>
-        <w:rPr>
-          <w:lang w:eastAsia="zh-CN"/>
-        </w:rPr>
-      </w:pPr>
-      <w:r>
-        <w:rPr>
-          <w:lang w:eastAsia="zh-CN"/>
-        </w:rPr>
-        <w:t>2</w:t>
-      </w:r>
-      <w:r>
-        <w:rPr>
-          <w:lang w:eastAsia="zh-CN"/>
-        </w:rPr>
-        <w:tab/>
-        <w:t>由配置管理员将需要修改的软件的备份从项目配置数据库中检出，开发人员执行修改。</w:t>
-      </w:r>
-    </w:p>
-    <w:p>
-      <w:pPr>
-        <w:ind w:firstLine="480"/>
-        <w:rPr>
-          <w:lang w:eastAsia="zh-CN"/>
-        </w:rPr>
-      </w:pPr>
-      <w:r>
-        <w:rPr>
-          <w:lang w:eastAsia="zh-CN"/>
-        </w:rPr>
-        <w:t>3</w:t>
-      </w:r>
-      <w:r>
-        <w:rPr>
-          <w:lang w:eastAsia="zh-CN"/>
-        </w:rPr>
-        <w:tab/>
-        <w:t>修改完毕后进行修改测试，编程错误累计到了一定的量或者测试时间已满一个月（从上一次入配置库后算起），凭〖源代码修改记录单〗及修改后的源代码，通知配置管理员，配置管理员确定测试报告的完备性，并在核对软件修改内容和修改人员填写的〖软件修改报告单〗或〖源代码修改记录单〗中的修改描述一致后，将文件登入项目配置数据库中，生成新版本。</w:t>
-      </w:r>
-    </w:p>
-    <w:p>
-      <w:pPr>
-        <w:ind w:firstLine="480"/>
-        <w:rPr>
-          <w:lang w:eastAsia="zh-CN"/>
-        </w:rPr>
-      </w:pPr>
-      <w:r>
-        <w:rPr>
-          <w:lang w:eastAsia="zh-CN"/>
-        </w:rPr>
-        <w:t>4</w:t>
-      </w:r>
-      <w:r>
-        <w:rPr>
-          <w:lang w:eastAsia="zh-CN"/>
-        </w:rPr>
-        <w:tab/>
-        <w:t>配置管理</w:t>
-      </w:r>
-      <w:proofErr w:type="gramStart"/>
-      <w:r>
-        <w:rPr>
-          <w:lang w:eastAsia="zh-CN"/>
-        </w:rPr>
-        <w:t>员修改</w:t>
-      </w:r>
-      <w:proofErr w:type="gramEnd"/>
-      <w:r>
-        <w:rPr>
-          <w:rFonts w:hint="eastAsia"/>
-          <w:lang w:eastAsia="zh-CN"/>
-        </w:rPr>
-        <w:t>《</w:t>
-      </w:r>
-      <w:r>
-        <w:rPr>
-          <w:lang w:eastAsia="zh-CN"/>
-        </w:rPr>
-        <w:t>软件配置状态表</w:t>
-      </w:r>
-      <w:r>
-        <w:rPr>
-          <w:rFonts w:hint="eastAsia"/>
-          <w:lang w:eastAsia="zh-CN"/>
-        </w:rPr>
-        <w:t>》</w:t>
-      </w:r>
-      <w:r>
-        <w:rPr>
-          <w:lang w:eastAsia="zh-CN"/>
-        </w:rPr>
-        <w:t>和</w:t>
-      </w:r>
-      <w:r>
-        <w:rPr>
-          <w:rFonts w:hint="eastAsia"/>
-          <w:lang w:eastAsia="zh-CN"/>
-        </w:rPr>
-        <w:t>《</w:t>
-      </w:r>
-      <w:r>
-        <w:rPr>
-          <w:lang w:eastAsia="zh-CN"/>
-        </w:rPr>
-        <w:t>软件变更记录表</w:t>
-      </w:r>
-      <w:r>
-        <w:rPr>
-          <w:rFonts w:hint="eastAsia"/>
-          <w:lang w:eastAsia="zh-CN"/>
-        </w:rPr>
-        <w:t>》</w:t>
-      </w:r>
-      <w:r>
-        <w:rPr>
-          <w:lang w:eastAsia="zh-CN"/>
-        </w:rPr>
-        <w:t>，以使其他相关开发人员及时了解软件变化情况。</w:t>
-      </w:r>
-    </w:p>
-    <w:p>
-      <w:pPr>
-        <w:ind w:firstLine="482"/>
-        <w:rPr>
-          <w:b/>
-          <w:lang w:eastAsia="zh-CN"/>
-        </w:rPr>
-      </w:pPr>
-      <w:r>
-        <w:rPr>
-          <w:rFonts w:hint="eastAsia"/>
-          <w:b/>
-          <w:lang w:eastAsia="zh-CN"/>
-        </w:rPr>
-        <w:t>对于较大的改动：</w:t>
-      </w:r>
-    </w:p>
-    <w:p>
-      <w:pPr>
-        <w:ind w:firstLine="480"/>
-        <w:rPr>
-          <w:lang w:eastAsia="zh-CN"/>
-        </w:rPr>
-      </w:pPr>
-      <w:r>
-        <w:rPr>
-          <w:lang w:eastAsia="zh-CN"/>
-        </w:rPr>
-        <w:t>1</w:t>
-      </w:r>
-      <w:r>
-        <w:rPr>
-          <w:lang w:eastAsia="zh-CN"/>
-        </w:rPr>
-        <w:tab/>
-        <w:t>开发人员或用户提出影响较大的修改要求。（这是指要增加或删除某些功能或者是发现错误的阶段在造成错误的阶段的后面等。）</w:t>
-      </w:r>
-    </w:p>
-    <w:p>
-      <w:pPr>
-        <w:ind w:firstLine="480"/>
-        <w:rPr>
-          <w:lang w:eastAsia="zh-CN"/>
-        </w:rPr>
-      </w:pPr>
-      <w:r>
-        <w:rPr>
-          <w:lang w:eastAsia="zh-CN"/>
-        </w:rPr>
-        <w:lastRenderedPageBreak/>
-        <w:t>2</w:t>
-      </w:r>
-      <w:r>
-        <w:rPr>
-          <w:lang w:eastAsia="zh-CN"/>
-        </w:rPr>
-        <w:tab/>
-        <w:t>配置管理员在收到这类修改要求时，必须组织有项目经理以及开发人员参加的修改评审会，讨论修改的影响范围，修改的必要性、可行性以及修改方法、步骤和实施计划。</w:t>
-      </w:r>
-    </w:p>
-    <w:p>
-      <w:pPr>
-        <w:ind w:firstLine="480"/>
-        <w:rPr>
-          <w:lang w:eastAsia="zh-CN"/>
-        </w:rPr>
-      </w:pPr>
-      <w:r>
-        <w:rPr>
-          <w:lang w:eastAsia="zh-CN"/>
-        </w:rPr>
-        <w:t>3</w:t>
-      </w:r>
-      <w:r>
-        <w:rPr>
-          <w:lang w:eastAsia="zh-CN"/>
-        </w:rPr>
-        <w:tab/>
-        <w:t>在修改方案通过并经项目经理审核后，要由产品开发部经理签字批准。涉及重大技术方案的修改时，修改方案必须由总工程师或技术总监签字批准。以决断修改工作中各项活动的先后顺序及各自的完成日期，以保证整个开发工作按原定计划日期完成。</w:t>
-      </w:r>
-    </w:p>
-    <w:p>
-      <w:pPr>
-        <w:ind w:firstLine="480"/>
-        <w:rPr>
-          <w:lang w:eastAsia="zh-CN"/>
-        </w:rPr>
-      </w:pPr>
-      <w:r>
-        <w:rPr>
-          <w:lang w:eastAsia="zh-CN"/>
-        </w:rPr>
-        <w:t>4</w:t>
-      </w:r>
-      <w:r>
-        <w:rPr>
-          <w:lang w:eastAsia="zh-CN"/>
-        </w:rPr>
-        <w:tab/>
-        <w:t>配置管理员在接到修改批准——由项目经理或产品开发部经理或总工程师或技术总监签字同意的</w:t>
-      </w:r>
-      <w:r>
-        <w:rPr>
-          <w:rFonts w:hint="eastAsia"/>
-          <w:lang w:eastAsia="zh-CN"/>
-        </w:rPr>
-        <w:t>《</w:t>
-      </w:r>
-      <w:r>
-        <w:rPr>
-          <w:lang w:eastAsia="zh-CN"/>
-        </w:rPr>
-        <w:t>软件问题报告单</w:t>
-      </w:r>
-      <w:r>
-        <w:rPr>
-          <w:rFonts w:hint="eastAsia"/>
-          <w:lang w:eastAsia="zh-CN"/>
-        </w:rPr>
-        <w:t>》</w:t>
-      </w:r>
-      <w:r>
-        <w:rPr>
-          <w:lang w:eastAsia="zh-CN"/>
-        </w:rPr>
-        <w:t>后才可将需修改的软件的备份从项目数据库中检出，开发人员执行修改。</w:t>
-      </w:r>
-    </w:p>
-    <w:p>
-      <w:pPr>
-        <w:ind w:firstLine="480"/>
-        <w:rPr>
-          <w:lang w:eastAsia="zh-CN"/>
-        </w:rPr>
-      </w:pPr>
-      <w:r>
-        <w:rPr>
-          <w:lang w:eastAsia="zh-CN"/>
-        </w:rPr>
-        <w:t>5</w:t>
-      </w:r>
-      <w:r>
-        <w:rPr>
-          <w:lang w:eastAsia="zh-CN"/>
-        </w:rPr>
-        <w:tab/>
-        <w:t>修改完毕后，交客户服务部进行测试和评审，测试和评审都通过后，交配置管理员处。</w:t>
-      </w:r>
-    </w:p>
-    <w:p>
-      <w:pPr>
-        <w:ind w:firstLine="480"/>
-        <w:rPr>
-          <w:lang w:eastAsia="zh-CN"/>
-        </w:rPr>
-      </w:pPr>
-      <w:r>
-        <w:rPr>
-          <w:lang w:eastAsia="zh-CN"/>
-        </w:rPr>
-        <w:t>6</w:t>
-      </w:r>
-      <w:r>
-        <w:rPr>
-          <w:lang w:eastAsia="zh-CN"/>
-        </w:rPr>
-        <w:tab/>
-        <w:t>配置管理员检查测试报告和评审报告是否完备，核对〖软件修改报告单〗中的修改描述和修改后的软件是否相符。核查结果符合要求，配置管理员将修改后的软件登入项目数据库中，生成新版本。</w:t>
-      </w:r>
-    </w:p>
-    <w:p>
-      <w:pPr>
-        <w:ind w:firstLine="480"/>
-        <w:rPr>
-          <w:lang w:eastAsia="zh-CN"/>
-        </w:rPr>
-      </w:pPr>
-      <w:r>
-        <w:rPr>
-          <w:lang w:eastAsia="zh-CN"/>
-        </w:rPr>
-        <w:t>7</w:t>
-      </w:r>
-      <w:r>
-        <w:rPr>
-          <w:lang w:eastAsia="zh-CN"/>
-        </w:rPr>
-        <w:tab/>
-        <w:t>配置管理</w:t>
-      </w:r>
-      <w:proofErr w:type="gramStart"/>
-      <w:r>
-        <w:rPr>
-          <w:lang w:eastAsia="zh-CN"/>
-        </w:rPr>
-        <w:t>员修改</w:t>
-      </w:r>
-      <w:proofErr w:type="gramEnd"/>
-      <w:r>
-        <w:rPr>
-          <w:rFonts w:hint="eastAsia"/>
-          <w:lang w:eastAsia="zh-CN"/>
-        </w:rPr>
-        <w:t>《</w:t>
-      </w:r>
-      <w:r>
-        <w:rPr>
-          <w:lang w:eastAsia="zh-CN"/>
-        </w:rPr>
-        <w:t>软件配置状态表</w:t>
-      </w:r>
-      <w:r>
-        <w:rPr>
-          <w:rFonts w:hint="eastAsia"/>
-          <w:lang w:eastAsia="zh-CN"/>
-        </w:rPr>
-        <w:t>》</w:t>
-      </w:r>
-      <w:r>
-        <w:rPr>
-          <w:lang w:eastAsia="zh-CN"/>
-        </w:rPr>
-        <w:t>和</w:t>
-      </w:r>
-      <w:r>
-        <w:rPr>
-          <w:rFonts w:hint="eastAsia"/>
-          <w:lang w:eastAsia="zh-CN"/>
-        </w:rPr>
-        <w:t>《</w:t>
-      </w:r>
-      <w:r>
-        <w:rPr>
-          <w:lang w:eastAsia="zh-CN"/>
-        </w:rPr>
-        <w:t>软件变更记录表</w:t>
-      </w:r>
-      <w:r>
-        <w:rPr>
-          <w:rFonts w:hint="eastAsia"/>
-          <w:lang w:eastAsia="zh-CN"/>
-        </w:rPr>
-        <w:t>》</w:t>
-      </w:r>
-      <w:r>
-        <w:rPr>
-          <w:lang w:eastAsia="zh-CN"/>
-        </w:rPr>
-        <w:t>，以使其他相关开发人员及时了解软件变化情况对受影响的软件做出相应的修改。</w:t>
-      </w:r>
-    </w:p>
-    <w:p>
-      <w:pPr>
-        <w:ind w:firstLine="482"/>
-        <w:rPr>
-          <w:b/>
-          <w:lang w:eastAsia="zh-CN"/>
-        </w:rPr>
-      </w:pPr>
-      <w:r>
-        <w:rPr>
-          <w:rFonts w:hint="eastAsia"/>
-          <w:b/>
-          <w:lang w:eastAsia="zh-CN"/>
-        </w:rPr>
-        <w:t>配置状态报告</w:t>
-      </w:r>
-      <w:r>
-        <w:rPr>
-          <w:rFonts w:hint="eastAsia"/>
-          <w:b/>
-          <w:lang w:eastAsia="zh-CN"/>
-        </w:rPr>
-        <w:t>：</w:t>
-      </w:r>
-    </w:p>
-    <w:p>
-      <w:pPr>
-        <w:ind w:firstLine="480"/>
-        <w:rPr>
-          <w:lang w:eastAsia="zh-CN"/>
-        </w:rPr>
-      </w:pPr>
-      <w:r>
-        <w:rPr>
-          <w:lang w:eastAsia="zh-CN"/>
-        </w:rPr>
-        <w:t>1</w:t>
-      </w:r>
-      <w:r>
-        <w:rPr>
-          <w:lang w:eastAsia="zh-CN"/>
-        </w:rPr>
-        <w:tab/>
-        <w:t>两份配置状态报告——〖软件配置状态表〗和〖软件变更记录表〗分别以电子表格的形式存放在项目分目录下，</w:t>
-      </w:r>
-      <w:proofErr w:type="gramStart"/>
-      <w:r>
-        <w:rPr>
-          <w:lang w:eastAsia="zh-CN"/>
-        </w:rPr>
-        <w:t>以便项目</w:t>
-      </w:r>
-      <w:proofErr w:type="gramEnd"/>
-      <w:r>
-        <w:rPr>
-          <w:lang w:eastAsia="zh-CN"/>
-        </w:rPr>
-        <w:t>开发人员随时查询，了解软件的修改变化情况。</w:t>
-      </w:r>
-    </w:p>
-    <w:p>
-      <w:pPr>
-        <w:ind w:firstLine="480"/>
-        <w:rPr>
-          <w:lang w:eastAsia="zh-CN"/>
-        </w:rPr>
-      </w:pPr>
-      <w:r>
-        <w:rPr>
-          <w:lang w:eastAsia="zh-CN"/>
-        </w:rPr>
-        <w:t>2</w:t>
-      </w:r>
-      <w:r>
-        <w:rPr>
-          <w:lang w:eastAsia="zh-CN"/>
-        </w:rPr>
-        <w:tab/>
-        <w:t>〖软件配置状态表〗由配置管理员负责填写，主要反映项目中各软件项的配置情况。开发人员通过查阅该表可及时全面的了解项目中软件项的配置使用情况。</w:t>
-      </w:r>
-    </w:p>
-    <w:p>
-      <w:pPr>
-        <w:ind w:firstLine="480"/>
-        <w:rPr>
-          <w:lang w:eastAsia="zh-CN"/>
-        </w:rPr>
-      </w:pPr>
-      <w:r>
-        <w:rPr>
-          <w:lang w:eastAsia="zh-CN"/>
-        </w:rPr>
-        <w:t>3</w:t>
-      </w:r>
-      <w:r>
-        <w:rPr>
-          <w:lang w:eastAsia="zh-CN"/>
-        </w:rPr>
-        <w:tab/>
-        <w:t>〖软件变更记录表〗由配置管理员负责填写，主要记录软件开发过程中所有的修改情况，该表以修改时间排序，以便开发人员及时了解软件项最新的变化。</w:t>
-      </w:r>
-    </w:p>
-    <w:p>
-      <w:pPr>
-        <w:ind w:firstLine="482"/>
-        <w:rPr>
-          <w:b/>
-          <w:lang w:eastAsia="zh-CN"/>
-        </w:rPr>
-      </w:pPr>
-      <w:r>
-        <w:rPr>
-          <w:rFonts w:hint="eastAsia"/>
-          <w:b/>
-          <w:lang w:eastAsia="zh-CN"/>
-        </w:rPr>
-        <w:t>配置审核</w:t>
-      </w:r>
-      <w:r>
-        <w:rPr>
-          <w:rFonts w:hint="eastAsia"/>
-          <w:b/>
-          <w:lang w:eastAsia="zh-CN"/>
-        </w:rPr>
-        <w:t>：</w:t>
-      </w:r>
-    </w:p>
-    <w:p>
-      <w:pPr>
-        <w:ind w:firstLine="480"/>
-        <w:rPr>
-          <w:lang w:eastAsia="zh-CN"/>
-        </w:rPr>
-      </w:pPr>
-      <w:r>
-        <w:rPr>
-          <w:rFonts w:hint="eastAsia"/>
-          <w:lang w:eastAsia="zh-CN"/>
-        </w:rPr>
-        <w:t>为保证各项产品在技术上和管理上的完整性，总经理室在软件开发过程中的详细设计阶段和测试阶段完成时，对配置情况进行抽查。</w:t>
-      </w:r>
-      <w:proofErr w:type="gramStart"/>
-      <w:r>
-        <w:rPr>
-          <w:rFonts w:hint="eastAsia"/>
-          <w:lang w:eastAsia="zh-CN"/>
-        </w:rPr>
-        <w:t>总经理室先提出</w:t>
-      </w:r>
-      <w:proofErr w:type="gramEnd"/>
-      <w:r>
-        <w:rPr>
-          <w:rFonts w:hint="eastAsia"/>
-          <w:lang w:eastAsia="zh-CN"/>
-        </w:rPr>
-        <w:t>要审核的内容和各项指标，逐项审核完成后要作好记录，形成《配置审核报告》。</w:t>
-      </w:r>
-    </w:p>
-    <w:p>
-      <w:pPr>
-        <w:pStyle w:val="2"/>
-        <w:ind w:firstLineChars="66" w:firstLine="199"/>
-        <w:rPr>
-          <w:lang w:eastAsia="zh-CN"/>
-        </w:rPr>
-      </w:pPr>
-      <w:bookmarkStart w:id="29" w:name="_Toc498104825"/>
-      <w:r>
-        <w:rPr>
-          <w:rFonts w:hint="eastAsia"/>
-          <w:lang w:eastAsia="zh-CN"/>
-        </w:rPr>
-        <w:t>2.</w:t>
-      </w:r>
-      <w:r>
-        <w:rPr>
-          <w:lang w:eastAsia="zh-CN"/>
-        </w:rPr>
-        <w:t>4</w:t>
-      </w:r>
-      <w:r>
-        <w:rPr>
-          <w:rFonts w:hint="eastAsia"/>
-          <w:lang w:eastAsia="zh-CN"/>
-        </w:rPr>
-        <w:t>标准实现约定和指标</w:t>
-      </w:r>
-      <w:bookmarkEnd w:id="29"/>
-    </w:p>
-    <w:p>
-      <w:pPr>
-        <w:pStyle w:val="4"/>
-        <w:ind w:firstLine="562"/>
-        <w:rPr>
-          <w:lang w:eastAsia="zh-CN"/>
-        </w:rPr>
-      </w:pPr>
-      <w:bookmarkStart w:id="30" w:name="_Toc498104826"/>
-      <w:r>
-        <w:rPr>
-          <w:rFonts w:hint="eastAsia"/>
-          <w:lang w:eastAsia="zh-CN"/>
-        </w:rPr>
-        <w:t>2.</w:t>
-      </w:r>
-      <w:r>
-        <w:rPr>
-          <w:lang w:eastAsia="zh-CN"/>
-        </w:rPr>
-        <w:t>4</w:t>
-      </w:r>
-      <w:r>
-        <w:rPr>
-          <w:rFonts w:hint="eastAsia"/>
-          <w:lang w:eastAsia="zh-CN"/>
-        </w:rPr>
-        <w:t>.</w:t>
-      </w:r>
-      <w:r>
-        <w:rPr>
-          <w:lang w:eastAsia="zh-CN"/>
-        </w:rPr>
-        <w:t>1</w:t>
-      </w:r>
-      <w:r>
-        <w:rPr>
-          <w:rFonts w:hint="eastAsia"/>
-          <w:lang w:eastAsia="zh-CN"/>
-        </w:rPr>
-        <w:t>目的</w:t>
-      </w:r>
-      <w:bookmarkEnd w:id="30"/>
-    </w:p>
-    <w:p>
-      <w:pPr>
-        <w:ind w:firstLine="480"/>
-        <w:rPr>
-          <w:lang w:eastAsia="zh-CN"/>
-        </w:rPr>
-      </w:pPr>
-      <w:r>
-        <w:rPr>
-          <w:rFonts w:hint="eastAsia"/>
-          <w:lang w:eastAsia="zh-CN"/>
-        </w:rPr>
-        <w:t>客观地评价了所执行的过程以及产生的工作产品和服务对适用的过程描述、标准以及流程的符合度。</w:t>
-      </w:r>
-    </w:p>
-    <w:p>
-      <w:pPr>
-        <w:pStyle w:val="4"/>
-        <w:ind w:firstLine="562"/>
-        <w:rPr>
-          <w:lang w:eastAsia="zh-CN"/>
-        </w:rPr>
-      </w:pPr>
-      <w:bookmarkStart w:id="31" w:name="_Toc498104827"/>
-      <w:r>
-        <w:rPr>
-          <w:rFonts w:hint="eastAsia"/>
-          <w:lang w:eastAsia="zh-CN"/>
-        </w:rPr>
-        <w:t>2.</w:t>
-      </w:r>
-      <w:r>
-        <w:rPr>
-          <w:lang w:eastAsia="zh-CN"/>
-        </w:rPr>
-        <w:t>4</w:t>
-      </w:r>
-      <w:r>
-        <w:rPr>
-          <w:rFonts w:hint="eastAsia"/>
-          <w:lang w:eastAsia="zh-CN"/>
-        </w:rPr>
-        <w:t>.</w:t>
-      </w:r>
-      <w:r>
-        <w:rPr>
-          <w:lang w:eastAsia="zh-CN"/>
-        </w:rPr>
-        <w:t>2</w:t>
-      </w:r>
-      <w:r>
-        <w:rPr>
-          <w:rFonts w:hint="eastAsia"/>
-          <w:lang w:eastAsia="zh-CN"/>
-        </w:rPr>
-        <w:t>标准</w:t>
-      </w:r>
-      <w:bookmarkEnd w:id="31"/>
-    </w:p>
-    <w:p>
-      <w:pPr>
-        <w:ind w:firstLine="480"/>
-        <w:rPr>
-          <w:lang w:eastAsia="zh-CN"/>
-        </w:rPr>
-      </w:pPr>
-      <w:r>
-        <w:rPr>
-          <w:rFonts w:hint="eastAsia"/>
-          <w:lang w:eastAsia="zh-CN"/>
-        </w:rPr>
-        <w:t xml:space="preserve">采用IEEE软件工程标准：软件质量保证计划——IEEE </w:t>
-      </w:r>
-      <w:proofErr w:type="spellStart"/>
-      <w:r>
-        <w:rPr>
-          <w:rFonts w:hint="eastAsia"/>
-          <w:lang w:eastAsia="zh-CN"/>
-        </w:rPr>
-        <w:t>Std</w:t>
-      </w:r>
-      <w:proofErr w:type="spellEnd"/>
-      <w:r>
-        <w:rPr>
-          <w:rFonts w:hint="eastAsia"/>
-          <w:lang w:eastAsia="zh-CN"/>
-        </w:rPr>
-        <w:t xml:space="preserve"> 730—2001。</w:t>
-      </w:r>
-    </w:p>
-    <w:p>
-      <w:pPr>
-        <w:pStyle w:val="2"/>
-        <w:ind w:firstLineChars="66" w:firstLine="199"/>
-        <w:rPr>
-          <w:lang w:eastAsia="zh-CN"/>
-        </w:rPr>
-      </w:pPr>
-      <w:bookmarkStart w:id="32" w:name="_Toc498104828"/>
-      <w:r>
-        <w:rPr>
-          <w:rFonts w:hint="eastAsia"/>
-          <w:lang w:eastAsia="zh-CN"/>
+      </w:pPr>
+      <w:bookmarkStart w:id="40" w:name="_Toc501620658"/>
+      <w:r>
+        <w:rPr>
+          <w:rFonts w:hint="eastAsia"/>
         </w:rPr>
         <w:lastRenderedPageBreak/>
         <w:t>2.</w:t>
       </w:r>
       <w:r>
-        <w:rPr>
-          <w:lang w:eastAsia="zh-CN"/>
-        </w:rPr>
         <w:t>5</w:t>
       </w:r>
       <w:r>
         <w:rPr>
           <w:rFonts w:hint="eastAsia"/>
-          <w:lang w:eastAsia="zh-CN"/>
-        </w:rPr>
-        <w:t>审查和审查影响</w:t>
-      </w:r>
-      <w:bookmarkEnd w:id="32"/>
-    </w:p>
-    <w:p>
-      <w:pPr>
-        <w:pStyle w:val="4"/>
-        <w:ind w:firstLine="562"/>
-        <w:rPr>
-          <w:lang w:eastAsia="zh-CN"/>
-        </w:rPr>
-      </w:pPr>
-      <w:bookmarkStart w:id="33" w:name="_Toc498104829"/>
-      <w:r>
-        <w:rPr>
-          <w:rFonts w:hint="eastAsia"/>
-          <w:lang w:eastAsia="zh-CN"/>
+        </w:rPr>
+        <w:t>.</w:t>
+      </w:r>
+      <w:r>
+        <w:t>2</w:t>
+      </w:r>
+      <w:r>
+        <w:rPr>
+          <w:rFonts w:hint="eastAsia"/>
+        </w:rPr>
+        <w:t>.</w:t>
+      </w:r>
+      <w:r>
+        <w:t>5</w:t>
+      </w:r>
+      <w:r>
+        <w:rPr>
+          <w:rFonts w:hint="eastAsia"/>
+        </w:rPr>
+        <w:t>功能审</w:t>
+      </w:r>
+      <w:r>
+        <w:rPr>
+          <w:rFonts w:hint="eastAsia"/>
+        </w:rPr>
+        <w:t>查</w:t>
+      </w:r>
+      <w:bookmarkEnd w:id="40"/>
+    </w:p>
+    <w:p>
+      <w:pPr>
+        <w:ind w:leftChars="300" w:left="720" w:firstLine="480"/>
+        <w:rPr>
+          <w:lang w:eastAsia="zh-CN"/>
+        </w:rPr>
+      </w:pPr>
+      <w:r>
+        <w:rPr>
+          <w:rFonts w:hint="eastAsia"/>
+          <w:szCs w:val="24"/>
+          <w:lang w:eastAsia="zh-CN"/>
+        </w:rPr>
+        <w:t>在软件发行前，要对软件进行功能检查，以确认已经满足在软件需求规格说明中规定的所有需求。</w:t>
+      </w:r>
+    </w:p>
+    <w:p>
+      <w:pPr>
+        <w:pStyle w:val="5"/>
+      </w:pPr>
+      <w:bookmarkStart w:id="41" w:name="_Toc501620659"/>
+      <w:r>
+        <w:rPr>
+          <w:rFonts w:hint="eastAsia"/>
         </w:rPr>
         <w:t>2.</w:t>
       </w:r>
       <w:r>
-        <w:rPr>
-          <w:lang w:eastAsia="zh-CN"/>
-        </w:rPr>
         <w:t>5</w:t>
       </w:r>
       <w:r>
         <w:rPr>
           <w:rFonts w:hint="eastAsia"/>
-          <w:lang w:eastAsia="zh-CN"/>
         </w:rPr>
         <w:t>.</w:t>
       </w:r>
       <w:r>
-        <w:rPr>
-          <w:lang w:eastAsia="zh-CN"/>
-        </w:rPr>
-        <w:t>1</w:t>
-      </w:r>
-      <w:r>
-        <w:rPr>
-          <w:rFonts w:hint="eastAsia"/>
-          <w:lang w:eastAsia="zh-CN"/>
-        </w:rPr>
-        <w:t>目的</w:t>
-      </w:r>
-      <w:bookmarkEnd w:id="33"/>
-    </w:p>
-    <w:p>
-      <w:pPr>
-        <w:ind w:firstLine="480"/>
-        <w:rPr>
-          <w:lang w:eastAsia="zh-CN"/>
-        </w:rPr>
-      </w:pPr>
-      <w:r>
-        <w:rPr>
-          <w:rFonts w:hint="eastAsia"/>
-          <w:lang w:eastAsia="zh-CN"/>
-        </w:rPr>
-        <w:t>检验软件项目是否满足机构方针的要求</w:t>
-      </w:r>
-      <w:r>
-        <w:rPr>
-          <w:rFonts w:hint="eastAsia"/>
-          <w:lang w:eastAsia="zh-CN"/>
-        </w:rPr>
-        <w:t>，预防缺陷发生，保证软件产品的质量和减小返工所带来的附加成本。</w:t>
-      </w:r>
-    </w:p>
-    <w:p>
-      <w:pPr>
-        <w:pStyle w:val="4"/>
-        <w:ind w:firstLine="562"/>
-        <w:rPr>
-          <w:lang w:eastAsia="zh-CN"/>
-        </w:rPr>
-      </w:pPr>
-      <w:bookmarkStart w:id="34" w:name="_Toc498104830"/>
-      <w:r>
-        <w:rPr>
-          <w:rFonts w:hint="eastAsia"/>
-          <w:lang w:eastAsia="zh-CN"/>
+        <w:t>2</w:t>
+      </w:r>
+      <w:r>
+        <w:rPr>
+          <w:rFonts w:hint="eastAsia"/>
+        </w:rPr>
+        <w:t>.</w:t>
+      </w:r>
+      <w:r>
+        <w:t>6</w:t>
+      </w:r>
+      <w:r>
+        <w:rPr>
+          <w:rFonts w:hint="eastAsia"/>
+        </w:rPr>
+        <w:t>物理审查</w:t>
+      </w:r>
+      <w:bookmarkEnd w:id="41"/>
+    </w:p>
+    <w:p>
+      <w:pPr>
+        <w:ind w:leftChars="300" w:left="720" w:firstLine="480"/>
+        <w:rPr>
+          <w:lang w:eastAsia="zh-CN"/>
+        </w:rPr>
+      </w:pPr>
+      <w:r>
+        <w:rPr>
+          <w:rFonts w:hint="eastAsia"/>
+          <w:szCs w:val="24"/>
+          <w:lang w:eastAsia="zh-CN"/>
+        </w:rPr>
+        <w:t>在验收软件前，要对软件进行物理检查，以验证程序和文档已经一致并已做好了交付的准备。</w:t>
+      </w:r>
+    </w:p>
+    <w:p>
+      <w:pPr>
+        <w:pStyle w:val="5"/>
+      </w:pPr>
+      <w:bookmarkStart w:id="42" w:name="_Toc501620660"/>
+      <w:r>
+        <w:rPr>
+          <w:rFonts w:hint="eastAsia"/>
         </w:rPr>
         <w:t>2.</w:t>
       </w:r>
       <w:r>
-        <w:rPr>
-          <w:lang w:eastAsia="zh-CN"/>
-        </w:rPr>
         <w:t>5</w:t>
       </w:r>
       <w:r>
         <w:rPr>
           <w:rFonts w:hint="eastAsia"/>
-          <w:lang w:eastAsia="zh-CN"/>
         </w:rPr>
         <w:t>.</w:t>
       </w:r>
       <w:r>
-        <w:rPr>
-          <w:lang w:eastAsia="zh-CN"/>
-        </w:rPr>
         <w:t>2</w:t>
       </w:r>
       <w:r>
         <w:rPr>
           <w:rFonts w:hint="eastAsia"/>
-          <w:lang w:eastAsia="zh-CN"/>
-        </w:rPr>
-        <w:t>最低要求</w:t>
-      </w:r>
-      <w:bookmarkEnd w:id="34"/>
+        </w:rPr>
+        <w:t>.</w:t>
+      </w:r>
+      <w:r>
+        <w:t>7</w:t>
+      </w:r>
+      <w:r>
+        <w:rPr>
+          <w:rFonts w:hint="eastAsia"/>
+        </w:rPr>
+        <w:t>进程内的审查</w:t>
+      </w:r>
+      <w:bookmarkEnd w:id="42"/>
+    </w:p>
+    <w:p>
+      <w:pPr>
+        <w:ind w:leftChars="300" w:left="720" w:firstLine="480"/>
+        <w:rPr>
+          <w:lang w:eastAsia="zh-CN"/>
+        </w:rPr>
+      </w:pPr>
+      <w:r>
+        <w:rPr>
+          <w:rFonts w:hint="eastAsia"/>
+          <w:lang w:eastAsia="zh-CN"/>
+        </w:rPr>
+        <w:t>在软件制作时，要规律性的对其进行抽查，以保证软件在正确的道路上研发，避免早起的错误导致的翻盘重做。</w:t>
+      </w:r>
     </w:p>
     <w:p>
       <w:pPr>
         <w:pStyle w:val="5"/>
-        <w:ind w:firstLineChars="300" w:firstLine="723"/>
-        <w:rPr>
-          <w:lang w:eastAsia="zh-CN"/>
-        </w:rPr>
-      </w:pPr>
-      <w:bookmarkStart w:id="35" w:name="_Toc498104831"/>
-      <w:r>
-        <w:rPr>
-          <w:rFonts w:hint="eastAsia"/>
-          <w:lang w:eastAsia="zh-CN"/>
+      </w:pPr>
+      <w:bookmarkStart w:id="43" w:name="_Toc501620661"/>
+      <w:r>
+        <w:rPr>
+          <w:rFonts w:hint="eastAsia"/>
         </w:rPr>
         <w:t>2.</w:t>
       </w:r>
       <w:r>
-        <w:rPr>
-          <w:lang w:eastAsia="zh-CN"/>
-        </w:rPr>
         <w:t>5</w:t>
       </w:r>
       <w:r>
         <w:rPr>
           <w:rFonts w:hint="eastAsia"/>
-          <w:lang w:eastAsia="zh-CN"/>
         </w:rPr>
         <w:t>.</w:t>
       </w:r>
       <w:r>
-        <w:rPr>
-          <w:lang w:eastAsia="zh-CN"/>
-        </w:rPr>
         <w:t>2</w:t>
       </w:r>
       <w:r>
         <w:rPr>
           <w:rFonts w:hint="eastAsia"/>
-          <w:lang w:eastAsia="zh-CN"/>
         </w:rPr>
         <w:t>.</w:t>
       </w:r>
       <w:r>
-        <w:rPr>
-          <w:lang w:eastAsia="zh-CN"/>
-        </w:rPr>
-        <w:t>1</w:t>
-      </w:r>
-      <w:r>
-        <w:rPr>
-          <w:rFonts w:hint="eastAsia"/>
-          <w:lang w:eastAsia="zh-CN"/>
-        </w:rPr>
-        <w:t>软件需求评审</w:t>
-      </w:r>
-      <w:bookmarkEnd w:id="35"/>
+        <w:t>8</w:t>
+      </w:r>
+      <w:r>
+        <w:rPr>
+          <w:rFonts w:hint="eastAsia"/>
+        </w:rPr>
+        <w:t>管理审查</w:t>
+      </w:r>
+      <w:bookmarkEnd w:id="43"/>
     </w:p>
     <w:p>
       <w:pPr>
@@ -8980,75 +9153,105 @@
       <w:r>
         <w:rPr>
           <w:rFonts w:hint="eastAsia"/>
-          <w:szCs w:val="24"/>
-          <w:lang w:eastAsia="zh-CN"/>
-        </w:rPr>
-        <w:t>在软件需求分析阶段结束后必须进行软件需求评审，以确保在软件需求</w:t>
-      </w:r>
-      <w:r>
-        <w:rPr>
-          <w:szCs w:val="24"/>
-          <w:lang w:eastAsia="zh-CN"/>
-        </w:rPr>
-        <w:t>(规格)说明中所规定的各项需求的合适性。</w:t>
+          <w:lang w:eastAsia="zh-CN"/>
+        </w:rPr>
+        <w:t>a.组长全面负责有关软件质量保证的各项工作；b.发起人负责有关阶段评审、项目进展报表检查以及软件验收准备等三方面工作中的质量保证工作；c.配置管理人员负责有关软件配置变动的质量保证活动；d.各子项目负责人负责测试复查和文档的规范化检查工作；e.用户代表负责反映用户的质量要求，并协助检查各类人员对软件质量保证计划的执行情况。</w:t>
       </w:r>
     </w:p>
     <w:p>
       <w:pPr>
         <w:pStyle w:val="5"/>
-        <w:ind w:firstLineChars="300" w:firstLine="723"/>
-        <w:rPr>
-          <w:lang w:eastAsia="zh-CN"/>
-        </w:rPr>
-      </w:pPr>
-      <w:bookmarkStart w:id="36" w:name="_Toc498104832"/>
-      <w:r>
-        <w:rPr>
-          <w:rFonts w:hint="eastAsia"/>
-          <w:lang w:eastAsia="zh-CN"/>
+      </w:pPr>
+      <w:bookmarkStart w:id="44" w:name="_Toc501620662"/>
+      <w:r>
+        <w:rPr>
+          <w:rFonts w:hint="eastAsia"/>
         </w:rPr>
         <w:t>2.</w:t>
       </w:r>
       <w:r>
-        <w:rPr>
-          <w:lang w:eastAsia="zh-CN"/>
-        </w:rPr>
         <w:t>5</w:t>
       </w:r>
       <w:r>
         <w:rPr>
           <w:rFonts w:hint="eastAsia"/>
-          <w:lang w:eastAsia="zh-CN"/>
         </w:rPr>
         <w:t>.</w:t>
       </w:r>
       <w:r>
-        <w:rPr>
-          <w:lang w:eastAsia="zh-CN"/>
-        </w:rPr>
         <w:t>2</w:t>
       </w:r>
       <w:r>
         <w:rPr>
           <w:rFonts w:hint="eastAsia"/>
-          <w:lang w:eastAsia="zh-CN"/>
         </w:rPr>
         <w:t>.</w:t>
       </w:r>
       <w:r>
-        <w:rPr>
-          <w:lang w:eastAsia="zh-CN"/>
-        </w:rPr>
+        <w:t>9</w:t>
+      </w:r>
+      <w:r>
+        <w:rPr>
+          <w:rFonts w:hint="eastAsia"/>
+        </w:rPr>
+        <w:t>软件配置管理计划审查</w:t>
+      </w:r>
+      <w:bookmarkEnd w:id="44"/>
+    </w:p>
+    <w:p>
+      <w:pPr>
+        <w:ind w:leftChars="300" w:left="720" w:firstLine="480"/>
+        <w:rPr>
+          <w:lang w:eastAsia="zh-CN"/>
+        </w:rPr>
+      </w:pPr>
+      <w:r>
+        <w:rPr>
+          <w:rFonts w:hint="eastAsia"/>
+          <w:lang w:eastAsia="zh-CN"/>
+        </w:rPr>
+        <w:t>必须编制有关软件配置管理的条款，或单独制订文档。在这些条款或文档中，必须规定用于标识软件产品、控制和实现软件的修改、记录和报告修改实现的状态以及评审和检查配置管理工作等四方面的活动。还必须规定用以维护和存储软件受控版本的方法和设施；必须规定对所发现的软件问题进行报告、追踪和解决的步骤，并指出实现报告、追踪和解决软件问题的机构及其职责。</w:t>
+      </w:r>
+    </w:p>
+    <w:p>
+      <w:pPr>
+        <w:pStyle w:val="5"/>
+      </w:pPr>
+      <w:bookmarkStart w:id="45" w:name="_Toc501620663"/>
+      <w:r>
+        <w:rPr>
+          <w:rFonts w:hint="eastAsia"/>
+        </w:rPr>
+        <w:t>2.</w:t>
+      </w:r>
+      <w:r>
+        <w:t>5</w:t>
+      </w:r>
+      <w:r>
+        <w:rPr>
+          <w:rFonts w:hint="eastAsia"/>
+        </w:rPr>
+        <w:t>.</w:t>
+      </w:r>
+      <w:r>
         <w:t>2</w:t>
       </w:r>
       <w:r>
         <w:rPr>
           <w:rFonts w:hint="eastAsia"/>
-          <w:lang w:eastAsia="zh-CN"/>
-        </w:rPr>
-        <w:t>初步设计审查</w:t>
-      </w:r>
-      <w:bookmarkEnd w:id="36"/>
+        </w:rPr>
+        <w:t>.</w:t>
+      </w:r>
+      <w:r>
+        <w:t>10</w:t>
+      </w:r>
+      <w:r>
+        <w:rPr>
+          <w:rFonts w:hint="eastAsia"/>
+        </w:rPr>
+        <w:t>事后剖析审查</w:t>
+      </w:r>
+      <w:bookmarkEnd w:id="45"/>
     </w:p>
     <w:p>
       <w:pPr>
@@ -9060,1062 +9263,382 @@
       <w:r>
         <w:rPr>
           <w:rFonts w:hint="eastAsia"/>
-          <w:szCs w:val="24"/>
-          <w:lang w:eastAsia="zh-CN"/>
-        </w:rPr>
-        <w:t>在系统</w:t>
-      </w:r>
-      <w:r>
-        <w:rPr>
-          <w:szCs w:val="24"/>
-          <w:lang w:eastAsia="zh-CN"/>
-        </w:rPr>
-        <w:t>/子系统设计结束后必须进行系统/子系统设计的评审，</w:t>
-      </w:r>
-      <w:r>
-        <w:rPr>
-          <w:rFonts w:hint="eastAsia"/>
-          <w:szCs w:val="24"/>
-          <w:lang w:eastAsia="zh-CN"/>
-        </w:rPr>
-        <w:t>并且自底向上，由小系统到大系统的顺序进行评审，</w:t>
-      </w:r>
-      <w:r>
-        <w:rPr>
-          <w:szCs w:val="24"/>
-          <w:lang w:eastAsia="zh-CN"/>
-        </w:rPr>
-        <w:t>以评价软件(结构)设计说明中所描述的软件设计在总体结构、外部接口、主要部件功能分配、全局数据结构以及各主要部件之间的接口等方面的合适性。</w:t>
-      </w:r>
-    </w:p>
-    <w:p>
-      <w:pPr>
-        <w:pStyle w:val="5"/>
-        <w:ind w:firstLineChars="300" w:firstLine="723"/>
-        <w:rPr>
-          <w:lang w:eastAsia="zh-CN"/>
-        </w:rPr>
-      </w:pPr>
-      <w:bookmarkStart w:id="37" w:name="_Toc498104833"/>
-      <w:r>
-        <w:rPr>
-          <w:rFonts w:hint="eastAsia"/>
-          <w:lang w:eastAsia="zh-CN"/>
-        </w:rPr>
-        <w:t>2.</w:t>
-      </w:r>
-      <w:r>
-        <w:rPr>
-          <w:lang w:eastAsia="zh-CN"/>
-        </w:rPr>
-        <w:t>5</w:t>
-      </w:r>
-      <w:r>
-        <w:rPr>
-          <w:rFonts w:hint="eastAsia"/>
-          <w:lang w:eastAsia="zh-CN"/>
-        </w:rPr>
-        <w:t>.</w:t>
-      </w:r>
-      <w:r>
-        <w:rPr>
-          <w:lang w:eastAsia="zh-CN"/>
-        </w:rPr>
-        <w:t>2</w:t>
-      </w:r>
-      <w:r>
-        <w:rPr>
-          <w:rFonts w:hint="eastAsia"/>
-          <w:lang w:eastAsia="zh-CN"/>
-        </w:rPr>
-        <w:t>.</w:t>
-      </w:r>
-      <w:r>
-        <w:rPr>
-          <w:lang w:eastAsia="zh-CN"/>
-        </w:rPr>
-        <w:t>3</w:t>
-      </w:r>
-      <w:r>
-        <w:rPr>
-          <w:rFonts w:hint="eastAsia"/>
-          <w:lang w:eastAsia="zh-CN"/>
-        </w:rPr>
-        <w:t>关键设计审查</w:t>
-      </w:r>
-      <w:bookmarkEnd w:id="37"/>
-    </w:p>
-    <w:p>
-      <w:pPr>
-        <w:ind w:leftChars="300" w:left="720" w:firstLine="480"/>
-        <w:rPr>
-          <w:lang w:eastAsia="zh-CN"/>
-        </w:rPr>
-      </w:pPr>
-      <w:r>
-        <w:rPr>
-          <w:rFonts w:hint="eastAsia"/>
-          <w:szCs w:val="24"/>
-          <w:lang w:eastAsia="zh-CN"/>
-        </w:rPr>
-        <w:t>在软件设计结束后必须进行软件设计的评审，以评价软件</w:t>
-      </w:r>
-      <w:r>
-        <w:rPr>
-          <w:szCs w:val="24"/>
-          <w:lang w:eastAsia="zh-CN"/>
-        </w:rPr>
-        <w:t>(结构)设计说明中所描述的软件设计，在功能、算法和过程描述等方面的合适性。</w:t>
-      </w:r>
-    </w:p>
-    <w:p>
-      <w:pPr>
-        <w:pStyle w:val="5"/>
-        <w:ind w:firstLineChars="300" w:firstLine="723"/>
-        <w:rPr>
-          <w:lang w:eastAsia="zh-CN"/>
-        </w:rPr>
-      </w:pPr>
-      <w:bookmarkStart w:id="38" w:name="_Toc498104834"/>
-      <w:r>
-        <w:rPr>
-          <w:rFonts w:hint="eastAsia"/>
-          <w:lang w:eastAsia="zh-CN"/>
-        </w:rPr>
-        <w:t>2.</w:t>
-      </w:r>
-      <w:r>
-        <w:rPr>
-          <w:lang w:eastAsia="zh-CN"/>
-        </w:rPr>
-        <w:t>5</w:t>
-      </w:r>
-      <w:r>
-        <w:rPr>
-          <w:rFonts w:hint="eastAsia"/>
-          <w:lang w:eastAsia="zh-CN"/>
-        </w:rPr>
-        <w:t>.</w:t>
-      </w:r>
-      <w:r>
-        <w:rPr>
-          <w:lang w:eastAsia="zh-CN"/>
-        </w:rPr>
-        <w:t>2</w:t>
-      </w:r>
-      <w:r>
-        <w:rPr>
-          <w:rFonts w:hint="eastAsia"/>
-          <w:lang w:eastAsia="zh-CN"/>
-        </w:rPr>
-        <w:t>.</w:t>
-      </w:r>
-      <w:r>
-        <w:rPr>
-          <w:lang w:eastAsia="zh-CN"/>
-        </w:rPr>
-        <w:t>4</w:t>
-      </w:r>
-      <w:r>
-        <w:rPr>
-          <w:rFonts w:hint="eastAsia"/>
-          <w:lang w:eastAsia="zh-CN"/>
-        </w:rPr>
-        <w:t>软件验证及验证计划审查</w:t>
-      </w:r>
-      <w:bookmarkEnd w:id="38"/>
-    </w:p>
-    <w:p>
-      <w:pPr>
-        <w:ind w:leftChars="300" w:left="720" w:firstLine="480"/>
-        <w:rPr>
-          <w:lang w:eastAsia="zh-CN"/>
-        </w:rPr>
-      </w:pPr>
-      <w:r>
-        <w:rPr>
-          <w:rFonts w:hint="eastAsia"/>
-          <w:szCs w:val="24"/>
-          <w:lang w:eastAsia="zh-CN"/>
-        </w:rPr>
-        <w:t>在制订软件验证与确认计划之后要对它进行评审，以评价软件验证与确认计划中所规定的验证与确认方法的合适性与完整性。</w:t>
-      </w:r>
-    </w:p>
-    <w:p>
-      <w:pPr>
-        <w:pStyle w:val="5"/>
-        <w:ind w:firstLineChars="300" w:firstLine="723"/>
-        <w:rPr>
-          <w:lang w:eastAsia="zh-CN"/>
-        </w:rPr>
-      </w:pPr>
-      <w:bookmarkStart w:id="39" w:name="_Toc498104835"/>
-      <w:r>
-        <w:rPr>
-          <w:rFonts w:hint="eastAsia"/>
-          <w:lang w:eastAsia="zh-CN"/>
-        </w:rPr>
-        <w:t>2.</w:t>
-      </w:r>
-      <w:r>
-        <w:rPr>
-          <w:lang w:eastAsia="zh-CN"/>
-        </w:rPr>
-        <w:t>5</w:t>
-      </w:r>
-      <w:r>
-        <w:rPr>
-          <w:rFonts w:hint="eastAsia"/>
-          <w:lang w:eastAsia="zh-CN"/>
-        </w:rPr>
-        <w:t>.</w:t>
-      </w:r>
-      <w:r>
-        <w:rPr>
-          <w:lang w:eastAsia="zh-CN"/>
-        </w:rPr>
-        <w:t>2</w:t>
-      </w:r>
-      <w:r>
-        <w:rPr>
-          <w:rFonts w:hint="eastAsia"/>
-          <w:lang w:eastAsia="zh-CN"/>
-        </w:rPr>
-        <w:t>.</w:t>
-      </w:r>
-      <w:r>
-        <w:rPr>
-          <w:lang w:eastAsia="zh-CN"/>
-        </w:rPr>
-        <w:t>5</w:t>
-      </w:r>
-      <w:r>
-        <w:rPr>
-          <w:rFonts w:hint="eastAsia"/>
-          <w:lang w:eastAsia="zh-CN"/>
-        </w:rPr>
-        <w:t>功能审</w:t>
-      </w:r>
-      <w:r>
-        <w:rPr>
-          <w:rFonts w:hint="eastAsia"/>
-          <w:lang w:eastAsia="zh-CN"/>
-        </w:rPr>
-        <w:t>查</w:t>
-      </w:r>
-      <w:bookmarkEnd w:id="39"/>
-    </w:p>
-    <w:p>
-      <w:pPr>
-        <w:ind w:leftChars="300" w:left="720" w:firstLine="480"/>
-        <w:rPr>
-          <w:lang w:eastAsia="zh-CN"/>
-        </w:rPr>
-      </w:pPr>
-      <w:r>
-        <w:rPr>
-          <w:rFonts w:hint="eastAsia"/>
-          <w:szCs w:val="24"/>
-          <w:lang w:eastAsia="zh-CN"/>
-        </w:rPr>
-        <w:t>在软件发行前，要对软件进行功能检查，以确认已经满足在软件需求规格说明中规定的所有需求。</w:t>
-      </w:r>
-    </w:p>
-    <w:p>
-      <w:pPr>
-        <w:pStyle w:val="5"/>
-        <w:ind w:firstLineChars="300" w:firstLine="723"/>
-        <w:rPr>
-          <w:lang w:eastAsia="zh-CN"/>
-        </w:rPr>
-      </w:pPr>
-      <w:bookmarkStart w:id="40" w:name="_Toc498104836"/>
-      <w:r>
-        <w:rPr>
-          <w:rFonts w:hint="eastAsia"/>
-          <w:lang w:eastAsia="zh-CN"/>
+          <w:lang w:eastAsia="zh-CN"/>
+        </w:rPr>
+        <w:t>在软件验收时，要允许用户对所要验收的软件进行设计抽样的综合检查，以验证代码和设计文档的一致性、接口规格说明之间的一致性(硬件和软件)、设计实现和功能需求之间的一致性、功能需求和测试描述的一致性。</w:t>
+      </w:r>
+    </w:p>
+    <w:p>
+      <w:pPr>
+        <w:pStyle w:val="2"/>
+      </w:pPr>
+      <w:bookmarkStart w:id="46" w:name="_Toc501620664"/>
+      <w:r>
+        <w:rPr>
+          <w:rFonts w:hint="eastAsia"/>
         </w:rPr>
         <w:lastRenderedPageBreak/>
         <w:t>2.</w:t>
       </w:r>
       <w:r>
-        <w:rPr>
-          <w:lang w:eastAsia="zh-CN"/>
-        </w:rPr>
-        <w:t>5</w:t>
-      </w:r>
-      <w:r>
-        <w:rPr>
-          <w:rFonts w:hint="eastAsia"/>
-          <w:lang w:eastAsia="zh-CN"/>
-        </w:rPr>
-        <w:t>.</w:t>
-      </w:r>
-      <w:r>
-        <w:rPr>
-          <w:lang w:eastAsia="zh-CN"/>
-        </w:rPr>
-        <w:t>2</w:t>
-      </w:r>
-      <w:r>
-        <w:rPr>
-          <w:rFonts w:hint="eastAsia"/>
-          <w:lang w:eastAsia="zh-CN"/>
-        </w:rPr>
-        <w:t>.</w:t>
-      </w:r>
-      <w:r>
-        <w:rPr>
-          <w:lang w:eastAsia="zh-CN"/>
-        </w:rPr>
         <w:t>6</w:t>
       </w:r>
       <w:r>
         <w:rPr>
           <w:rFonts w:hint="eastAsia"/>
-          <w:lang w:eastAsia="zh-CN"/>
-        </w:rPr>
-        <w:t>物理审查</w:t>
-      </w:r>
-      <w:bookmarkEnd w:id="40"/>
-    </w:p>
-    <w:p>
-      <w:pPr>
-        <w:ind w:leftChars="300" w:left="720" w:firstLine="480"/>
-        <w:rPr>
-          <w:lang w:eastAsia="zh-CN"/>
-        </w:rPr>
-      </w:pPr>
-      <w:r>
-        <w:rPr>
-          <w:rFonts w:hint="eastAsia"/>
-          <w:szCs w:val="24"/>
-          <w:lang w:eastAsia="zh-CN"/>
-        </w:rPr>
-        <w:t>在验收软件前，要对软件进行物理检查，以验证程序和文档已经一致并已做好了交付的准备。</w:t>
+        </w:rPr>
+        <w:t>测试</w:t>
+      </w:r>
+      <w:bookmarkEnd w:id="46"/>
+    </w:p>
+    <w:p>
+      <w:pPr>
+        <w:ind w:firstLine="480"/>
+        <w:rPr>
+          <w:lang w:eastAsia="zh-CN"/>
+        </w:rPr>
+      </w:pPr>
+      <w:r>
+        <w:rPr>
+          <w:rFonts w:hint="eastAsia"/>
+          <w:lang w:eastAsia="zh-CN"/>
+        </w:rPr>
+        <w:t>本系统测试工作由测试人员与开发人员共同来完成，主要采用下列方法进行系统的测试： </w:t>
+      </w:r>
+    </w:p>
+    <w:p>
+      <w:pPr>
+        <w:ind w:firstLine="480"/>
+        <w:rPr>
+          <w:lang w:eastAsia="zh-CN"/>
+        </w:rPr>
+      </w:pPr>
+      <w:r>
+        <w:rPr>
+          <w:rFonts w:hint="eastAsia"/>
+          <w:lang w:eastAsia="zh-CN"/>
+        </w:rPr>
+        <w:t>黑盒测试：着重于测试软件系统的外部特性；根据系统的设计要求，每一项功能都要进行逐个测试，检查其是否达到了预期的要求，是否能正确地接受输入，是否能正确地输出结果。  </w:t>
+      </w:r>
+    </w:p>
+    <w:p>
+      <w:pPr>
+        <w:ind w:firstLine="480"/>
+        <w:rPr>
+          <w:lang w:eastAsia="zh-CN"/>
+        </w:rPr>
+      </w:pPr>
+      <w:proofErr w:type="gramStart"/>
+      <w:r>
+        <w:rPr>
+          <w:rFonts w:hint="eastAsia"/>
+          <w:lang w:eastAsia="zh-CN"/>
+        </w:rPr>
+        <w:t>白盒测试</w:t>
+      </w:r>
+      <w:proofErr w:type="gramEnd"/>
+      <w:r>
+        <w:rPr>
+          <w:rFonts w:hint="eastAsia"/>
+          <w:lang w:eastAsia="zh-CN"/>
+        </w:rPr>
+        <w:t>：由于软件的所有源代码都要由项目组成员编写，对其内部的逻辑规则和数据流程，都要进行测试，以检查其代码编写是否符合设计要求。  </w:t>
+      </w:r>
+    </w:p>
+    <w:p>
+      <w:pPr>
+        <w:ind w:firstLine="480"/>
+        <w:rPr>
+          <w:lang w:eastAsia="zh-CN"/>
+        </w:rPr>
+      </w:pPr>
+      <w:r>
+        <w:rPr>
+          <w:rFonts w:hint="eastAsia"/>
+          <w:lang w:eastAsia="zh-CN"/>
+        </w:rPr>
+        <w:t>集成测试：在所有模块都通过了单元测试后，将各个模块组装在一起，进行组装测试，用于发现与接口相联系的问题。在通过组装测试后，将经过单元测试的模块组装成一个符合设计要求的软件结构。 </w:t>
+      </w:r>
+    </w:p>
+    <w:p>
+      <w:pPr>
+        <w:ind w:firstLine="480"/>
+        <w:rPr>
+          <w:lang w:eastAsia="zh-CN"/>
+        </w:rPr>
+      </w:pPr>
+      <w:r>
+        <w:rPr>
+          <w:rFonts w:hint="eastAsia"/>
+          <w:lang w:eastAsia="zh-CN"/>
+        </w:rPr>
+        <w:t>系统测试：在本项目通过了以上的测试步骤后，与其它系统元素（如硬件服务器、网络系统等）进行集成测试和系统级的确认测试，将各种可能的缺陷完全排除掉，从根本上保证系统的长期稳定运行。</w:t>
+      </w:r>
+    </w:p>
+    <w:p>
+      <w:pPr>
+        <w:ind w:firstLine="480"/>
+        <w:rPr>
+          <w:lang w:eastAsia="zh-CN"/>
+        </w:rPr>
+      </w:pPr>
+      <w:r>
+        <w:rPr>
+          <w:rFonts w:hint="eastAsia"/>
+          <w:lang w:eastAsia="zh-CN"/>
+        </w:rPr>
+        <w:t>在测试之前需要完成测试计划，建立测试环境，创建硬件设备，需要基于功能说明文档编写测试用例。</w:t>
+      </w:r>
+    </w:p>
+    <w:p>
+      <w:pPr>
+        <w:ind w:firstLine="480"/>
+        <w:rPr>
+          <w:lang w:eastAsia="zh-CN"/>
+        </w:rPr>
+      </w:pPr>
+      <w:r>
+        <w:rPr>
+          <w:rFonts w:hint="eastAsia"/>
+          <w:lang w:eastAsia="zh-CN"/>
+        </w:rPr>
+        <w:t>在评审功能测试工作时，确保软件符合用户规格说明书中所列的需求，不仅要运行准备的测试用例，而且要允许运行任务委托单位或用户、评审人员选定的采样用例。执行测试用例的结果需要记录，而且需要记录随后对任何缺陷的修改。</w:t>
+      </w:r>
+    </w:p>
+    <w:p>
+      <w:pPr>
+        <w:pStyle w:val="2"/>
+      </w:pPr>
+      <w:bookmarkStart w:id="47" w:name="_Toc501620665"/>
+      <w:r>
+        <w:rPr>
+          <w:rFonts w:hint="eastAsia"/>
+        </w:rPr>
+        <w:t>2.</w:t>
+      </w:r>
+      <w:r>
+        <w:t>7</w:t>
+      </w:r>
+      <w:r>
+        <w:rPr>
+          <w:rFonts w:hint="eastAsia"/>
+        </w:rPr>
+        <w:t>问题报告和纠正措施</w:t>
+      </w:r>
+      <w:bookmarkEnd w:id="47"/>
+    </w:p>
+    <w:p>
+      <w:pPr>
+        <w:ind w:firstLine="480"/>
+        <w:rPr>
+          <w:lang w:eastAsia="zh-CN"/>
+        </w:rPr>
+      </w:pPr>
+      <w:r>
+        <w:rPr>
+          <w:rFonts w:hint="eastAsia"/>
+          <w:lang w:eastAsia="zh-CN"/>
+        </w:rPr>
+        <w:t>问题报告经整理后形成文档统一交付给项目经理并由项目经理决定纠正与否，纠正时间及方案。</w:t>
       </w:r>
     </w:p>
     <w:p>
       <w:pPr>
         <w:pStyle w:val="5"/>
-        <w:ind w:firstLineChars="300" w:firstLine="723"/>
-        <w:rPr>
-          <w:lang w:eastAsia="zh-CN"/>
-        </w:rPr>
-      </w:pPr>
-      <w:bookmarkStart w:id="41" w:name="_Toc498104837"/>
-      <w:r>
-        <w:rPr>
-          <w:rFonts w:hint="eastAsia"/>
-          <w:lang w:eastAsia="zh-CN"/>
+      </w:pPr>
+      <w:bookmarkStart w:id="48" w:name="_Toc501620666"/>
+      <w:r>
+        <w:rPr>
+          <w:rFonts w:hint="eastAsia"/>
         </w:rPr>
         <w:t>2.</w:t>
       </w:r>
       <w:r>
-        <w:rPr>
-          <w:lang w:eastAsia="zh-CN"/>
-        </w:rPr>
-        <w:t>5</w:t>
-      </w:r>
-      <w:r>
-        <w:rPr>
-          <w:rFonts w:hint="eastAsia"/>
-          <w:lang w:eastAsia="zh-CN"/>
-        </w:rPr>
-        <w:t>.</w:t>
-      </w:r>
-      <w:r>
-        <w:rPr>
-          <w:lang w:eastAsia="zh-CN"/>
-        </w:rPr>
-        <w:t>2</w:t>
-      </w:r>
-      <w:r>
-        <w:rPr>
-          <w:rFonts w:hint="eastAsia"/>
-          <w:lang w:eastAsia="zh-CN"/>
-        </w:rPr>
-        <w:t>.</w:t>
-      </w:r>
-      <w:r>
-        <w:rPr>
-          <w:lang w:eastAsia="zh-CN"/>
-        </w:rPr>
-        <w:t>7</w:t>
-      </w:r>
-      <w:r>
-        <w:rPr>
-          <w:rFonts w:hint="eastAsia"/>
-          <w:lang w:eastAsia="zh-CN"/>
-        </w:rPr>
-        <w:t>进程内的审查</w:t>
-      </w:r>
-      <w:bookmarkEnd w:id="41"/>
-    </w:p>
-    <w:p>
-      <w:pPr>
-        <w:ind w:leftChars="300" w:left="720" w:firstLine="480"/>
-        <w:rPr>
-          <w:lang w:eastAsia="zh-CN"/>
-        </w:rPr>
-      </w:pPr>
-      <w:r>
-        <w:rPr>
-          <w:rFonts w:hint="eastAsia"/>
-          <w:lang w:eastAsia="zh-CN"/>
-        </w:rPr>
-        <w:t>在软件制作时，要规律性的对其进行抽查，以保证软件在正确的道路上研发，避免早起的错误导致的翻盘重做。</w:t>
-      </w:r>
-    </w:p>
-    <w:p>
-      <w:pPr>
-        <w:pStyle w:val="5"/>
-        <w:ind w:firstLineChars="300" w:firstLine="723"/>
-        <w:rPr>
-          <w:lang w:eastAsia="zh-CN"/>
-        </w:rPr>
-      </w:pPr>
-      <w:bookmarkStart w:id="42" w:name="_Toc498104838"/>
-      <w:r>
-        <w:rPr>
-          <w:rFonts w:hint="eastAsia"/>
-          <w:lang w:eastAsia="zh-CN"/>
+        <w:t>8</w:t>
+      </w:r>
+      <w:r>
+        <w:rPr>
+          <w:rFonts w:hint="eastAsia"/>
+        </w:rPr>
+        <w:t>工具技术和方法</w:t>
+      </w:r>
+      <w:bookmarkEnd w:id="48"/>
+    </w:p>
+    <w:p>
+      <w:pPr>
+        <w:ind w:firstLine="480"/>
+        <w:rPr>
+          <w:lang w:eastAsia="zh-CN"/>
+        </w:rPr>
+      </w:pPr>
+      <w:r>
+        <w:rPr>
+          <w:lang w:eastAsia="zh-CN"/>
+        </w:rPr>
+        <w:t xml:space="preserve">RTRT（Rational Test </w:t>
+      </w:r>
+      <w:proofErr w:type="spellStart"/>
+      <w:r>
+        <w:rPr>
+          <w:lang w:eastAsia="zh-CN"/>
+        </w:rPr>
+        <w:t>RealTime</w:t>
+      </w:r>
+      <w:proofErr w:type="spellEnd"/>
+      <w:r>
+        <w:rPr>
+          <w:lang w:eastAsia="zh-CN"/>
+        </w:rPr>
+        <w:t xml:space="preserve">）是IBM </w:t>
+      </w:r>
+      <w:proofErr w:type="spellStart"/>
+      <w:r>
+        <w:rPr>
+          <w:lang w:eastAsia="zh-CN"/>
+        </w:rPr>
+        <w:t>Ratioanl</w:t>
+      </w:r>
+      <w:proofErr w:type="spellEnd"/>
+      <w:r>
+        <w:rPr>
+          <w:lang w:eastAsia="zh-CN"/>
+        </w:rPr>
+        <w:t>提供的典型嵌入式软件</w:t>
+      </w:r>
+      <w:proofErr w:type="gramStart"/>
+      <w:r>
+        <w:rPr>
+          <w:lang w:eastAsia="zh-CN"/>
+        </w:rPr>
+        <w:t>代码级</w:t>
+      </w:r>
+      <w:proofErr w:type="gramEnd"/>
+      <w:r>
+        <w:rPr>
+          <w:lang w:eastAsia="zh-CN"/>
+        </w:rPr>
+        <w:t>自动化测试工具，可同时对宿主机和目标机进行测试和调试，自动生成测试脚本、测试桩和测试报告。</w:t>
+      </w:r>
+    </w:p>
+    <w:p>
+      <w:pPr>
+        <w:pStyle w:val="2"/>
+      </w:pPr>
+      <w:bookmarkStart w:id="49" w:name="_Toc501620667"/>
+      <w:r>
+        <w:rPr>
+          <w:rFonts w:hint="eastAsia"/>
         </w:rPr>
         <w:t>2.</w:t>
       </w:r>
       <w:r>
-        <w:rPr>
-          <w:lang w:eastAsia="zh-CN"/>
-        </w:rPr>
-        <w:t>5</w:t>
-      </w:r>
-      <w:r>
-        <w:rPr>
-          <w:rFonts w:hint="eastAsia"/>
-          <w:lang w:eastAsia="zh-CN"/>
-        </w:rPr>
-        <w:t>.</w:t>
-      </w:r>
-      <w:r>
-        <w:rPr>
-          <w:lang w:eastAsia="zh-CN"/>
-        </w:rPr>
-        <w:t>2</w:t>
-      </w:r>
-      <w:r>
-        <w:rPr>
-          <w:rFonts w:hint="eastAsia"/>
-          <w:lang w:eastAsia="zh-CN"/>
-        </w:rPr>
-        <w:t>.</w:t>
-      </w:r>
-      <w:r>
-        <w:rPr>
-          <w:lang w:eastAsia="zh-CN"/>
-        </w:rPr>
-        <w:t>8</w:t>
-      </w:r>
-      <w:r>
-        <w:rPr>
-          <w:rFonts w:hint="eastAsia"/>
-          <w:lang w:eastAsia="zh-CN"/>
-        </w:rPr>
-        <w:t>管理审查</w:t>
-      </w:r>
-      <w:bookmarkEnd w:id="42"/>
-    </w:p>
-    <w:p>
-      <w:pPr>
-        <w:ind w:leftChars="300" w:left="720" w:firstLine="480"/>
-        <w:rPr>
-          <w:lang w:eastAsia="zh-CN"/>
-        </w:rPr>
-      </w:pPr>
-      <w:r>
-        <w:rPr>
-          <w:rFonts w:hint="eastAsia"/>
-          <w:lang w:eastAsia="zh-CN"/>
-        </w:rPr>
-        <w:t>a.组长全面负责有关软件质量保证的各项工作；b.发起人负责有关阶段评审、项目进展报表检查以及软件验收准备等三方面工作中的质量保证工作；c.配置管理人员负责有关软件配置变动的质量保证活动；d.各子项目负责人负责测试复查和文档的规范化检查工作；e.用户代表负责反映用户的质量要求，并协助检查各类人员对软件质量保证计划的执行情况。</w:t>
-      </w:r>
-    </w:p>
-    <w:p>
-      <w:pPr>
-        <w:pStyle w:val="5"/>
-        <w:ind w:leftChars="300" w:left="720" w:firstLineChars="0" w:firstLine="0"/>
-        <w:rPr>
-          <w:lang w:eastAsia="zh-CN"/>
-        </w:rPr>
-      </w:pPr>
-      <w:bookmarkStart w:id="43" w:name="_Toc498104839"/>
-      <w:r>
-        <w:rPr>
-          <w:rFonts w:hint="eastAsia"/>
-          <w:lang w:eastAsia="zh-CN"/>
-        </w:rPr>
-        <w:t>2.</w:t>
-      </w:r>
-      <w:r>
-        <w:rPr>
-          <w:lang w:eastAsia="zh-CN"/>
-        </w:rPr>
-        <w:t>5</w:t>
-      </w:r>
-      <w:r>
-        <w:rPr>
-          <w:rFonts w:hint="eastAsia"/>
-          <w:lang w:eastAsia="zh-CN"/>
-        </w:rPr>
-        <w:t>.</w:t>
-      </w:r>
-      <w:r>
-        <w:rPr>
-          <w:lang w:eastAsia="zh-CN"/>
-        </w:rPr>
-        <w:t>2</w:t>
-      </w:r>
-      <w:r>
-        <w:rPr>
-          <w:rFonts w:hint="eastAsia"/>
-          <w:lang w:eastAsia="zh-CN"/>
-        </w:rPr>
-        <w:t>.</w:t>
-      </w:r>
-      <w:r>
-        <w:rPr>
-          <w:lang w:eastAsia="zh-CN"/>
-        </w:rPr>
         <w:t>9</w:t>
       </w:r>
       <w:r>
         <w:rPr>
           <w:rFonts w:hint="eastAsia"/>
-          <w:lang w:eastAsia="zh-CN"/>
-        </w:rPr>
-        <w:t>软件配置管理计划审查</w:t>
-      </w:r>
-      <w:bookmarkEnd w:id="43"/>
-    </w:p>
-    <w:p>
-      <w:pPr>
-        <w:ind w:leftChars="300" w:left="720" w:firstLine="480"/>
-        <w:rPr>
-          <w:lang w:eastAsia="zh-CN"/>
-        </w:rPr>
-      </w:pPr>
-      <w:r>
-        <w:rPr>
-          <w:rFonts w:hint="eastAsia"/>
-          <w:lang w:eastAsia="zh-CN"/>
-        </w:rPr>
-        <w:t>必须编制有关软件配置管理的条款，或单独制订文档。在这些条款或文档中，必须规定用于标识软件产品、控制和实现软件的修改、记录和报告修改实现的状态以及评审和检查配置管理工作等四方面的活动。还必须规定用以维护和存储软件受控版本的方法和设施；必须规定对所发现的软件问题进行报告、追踪和解决的步骤，并指出实现报告、追踪和解决软件问题的机构及其职责。</w:t>
-      </w:r>
-    </w:p>
-    <w:p>
-      <w:pPr>
-        <w:pStyle w:val="5"/>
-        <w:ind w:firstLineChars="300" w:firstLine="723"/>
-        <w:rPr>
-          <w:lang w:eastAsia="zh-CN"/>
-        </w:rPr>
-      </w:pPr>
-      <w:bookmarkStart w:id="44" w:name="_Toc498104840"/>
-      <w:r>
-        <w:rPr>
-          <w:rFonts w:hint="eastAsia"/>
-          <w:lang w:eastAsia="zh-CN"/>
-        </w:rPr>
-        <w:t>2.</w:t>
-      </w:r>
-      <w:r>
-        <w:rPr>
-          <w:lang w:eastAsia="zh-CN"/>
-        </w:rPr>
-        <w:t>5</w:t>
-      </w:r>
-      <w:r>
-        <w:rPr>
-          <w:rFonts w:hint="eastAsia"/>
-          <w:lang w:eastAsia="zh-CN"/>
-        </w:rPr>
-        <w:t>.</w:t>
-      </w:r>
-      <w:r>
-        <w:rPr>
-          <w:lang w:eastAsia="zh-CN"/>
-        </w:rPr>
-        <w:t>2</w:t>
-      </w:r>
-      <w:r>
-        <w:rPr>
-          <w:rFonts w:hint="eastAsia"/>
-          <w:lang w:eastAsia="zh-CN"/>
-        </w:rPr>
-        <w:t>.</w:t>
-      </w:r>
-      <w:r>
-        <w:rPr>
-          <w:lang w:eastAsia="zh-CN"/>
-        </w:rPr>
-        <w:t>10</w:t>
-      </w:r>
-      <w:r>
-        <w:rPr>
-          <w:rFonts w:hint="eastAsia"/>
-          <w:lang w:eastAsia="zh-CN"/>
-        </w:rPr>
-        <w:t>事后剖析审查</w:t>
-      </w:r>
-      <w:bookmarkEnd w:id="44"/>
-    </w:p>
-    <w:p>
-      <w:pPr>
-        <w:ind w:leftChars="300" w:left="720" w:firstLine="480"/>
-        <w:rPr>
-          <w:lang w:eastAsia="zh-CN"/>
-        </w:rPr>
-      </w:pPr>
-      <w:r>
-        <w:rPr>
-          <w:rFonts w:hint="eastAsia"/>
-          <w:lang w:eastAsia="zh-CN"/>
-        </w:rPr>
-        <w:t>在软件验收时，要允许用户对所要验收的软件进行设计抽样的综合检查，以验证代码和设计文档的一致性、接口规格说明之间的一致性(硬件和软件)、设计实现和功能需求之间的一致性、功能需求和测试描述的一致性。</w:t>
-      </w:r>
+        </w:rPr>
+        <w:t>代码控制</w:t>
+      </w:r>
+      <w:bookmarkEnd w:id="49"/>
+    </w:p>
+    <w:p>
+      <w:pPr>
+        <w:ind w:firstLine="480"/>
+        <w:rPr>
+          <w:lang w:eastAsia="zh-CN"/>
+        </w:rPr>
+      </w:pPr>
+      <w:r>
+        <w:rPr>
+          <w:rFonts w:hint="eastAsia"/>
+          <w:lang w:eastAsia="zh-CN"/>
+        </w:rPr>
+        <w:t>开发过程中采用JAVA语言编写程序，每一个版本的代码都进行存档控制以便于回档重塑以及分支修改。</w:t>
+      </w:r>
+      <w:r>
+        <w:rPr>
+          <w:rFonts w:hint="eastAsia"/>
+          <w:lang w:eastAsia="zh-CN"/>
+        </w:rPr>
+        <w:t>最终代码经多次审核后方可提交。</w:t>
+      </w:r>
+      <w:r>
+        <w:rPr>
+          <w:lang w:eastAsia="zh-CN"/>
+        </w:rPr>
+        <w:t xml:space="preserve"> </w:t>
+      </w:r>
+    </w:p>
+    <w:p>
+      <w:pPr>
+        <w:ind w:firstLine="480"/>
+        <w:rPr>
+          <w:lang w:eastAsia="zh-CN"/>
+        </w:rPr>
+      </w:pPr>
     </w:p>
     <w:p>
       <w:pPr>
         <w:pStyle w:val="2"/>
-        <w:ind w:firstLineChars="66" w:firstLine="199"/>
-        <w:rPr>
-          <w:lang w:eastAsia="zh-CN"/>
-        </w:rPr>
-      </w:pPr>
-      <w:bookmarkStart w:id="45" w:name="_Toc498104841"/>
-      <w:r>
-        <w:rPr>
-          <w:rFonts w:hint="eastAsia"/>
-          <w:lang w:eastAsia="zh-CN"/>
-        </w:rPr>
-        <w:t>2.</w:t>
-      </w:r>
-      <w:r>
-        <w:rPr>
-          <w:lang w:eastAsia="zh-CN"/>
-        </w:rPr>
-        <w:t>6</w:t>
-      </w:r>
-      <w:r>
-        <w:rPr>
-          <w:rFonts w:hint="eastAsia"/>
-          <w:lang w:eastAsia="zh-CN"/>
-        </w:rPr>
-        <w:t>测试</w:t>
-      </w:r>
-      <w:bookmarkEnd w:id="45"/>
-    </w:p>
-    <w:p>
-      <w:pPr>
-        <w:ind w:firstLine="480"/>
-        <w:rPr>
-          <w:lang w:eastAsia="zh-CN"/>
-        </w:rPr>
-      </w:pPr>
-      <w:r>
-        <w:rPr>
-          <w:rFonts w:hint="eastAsia"/>
-          <w:lang w:eastAsia="zh-CN"/>
-        </w:rPr>
-        <w:t>本系统测试工作由测试人员与开发人员共同来完成，主要采用下列方法进行系统的测试： </w:t>
-      </w:r>
-    </w:p>
-    <w:p>
-      <w:pPr>
-        <w:ind w:firstLine="480"/>
-        <w:rPr>
-          <w:lang w:eastAsia="zh-CN"/>
-        </w:rPr>
-      </w:pPr>
-      <w:r>
-        <w:rPr>
-          <w:rFonts w:hint="eastAsia"/>
-          <w:lang w:eastAsia="zh-CN"/>
-        </w:rPr>
-        <w:t>黑盒测试：着重于测试软件系统的外部特性；根据系统的设计要求，每一项功能都要进行逐个测试，检查其是否达到了预期的要求，是否能正确地接受输入，是否能正确地输出结果。  </w:t>
-      </w:r>
-    </w:p>
-    <w:p>
-      <w:pPr>
-        <w:ind w:firstLine="480"/>
-        <w:rPr>
-          <w:lang w:eastAsia="zh-CN"/>
-        </w:rPr>
-      </w:pPr>
-      <w:proofErr w:type="gramStart"/>
-      <w:r>
-        <w:rPr>
-          <w:rFonts w:hint="eastAsia"/>
-          <w:lang w:eastAsia="zh-CN"/>
-        </w:rPr>
-        <w:lastRenderedPageBreak/>
-        <w:t>白盒测试</w:t>
-      </w:r>
-      <w:proofErr w:type="gramEnd"/>
-      <w:r>
-        <w:rPr>
-          <w:rFonts w:hint="eastAsia"/>
-          <w:lang w:eastAsia="zh-CN"/>
-        </w:rPr>
-        <w:t>：由于软件的所有源代码都要由项目组成员编写，对其内部的逻辑规则和数据流程，都要进行测试，以检查其代码编写是否符合设计要求。  </w:t>
-      </w:r>
-    </w:p>
-    <w:p>
-      <w:pPr>
-        <w:ind w:firstLine="480"/>
-        <w:rPr>
-          <w:lang w:eastAsia="zh-CN"/>
-        </w:rPr>
-      </w:pPr>
-      <w:r>
-        <w:rPr>
-          <w:rFonts w:hint="eastAsia"/>
-          <w:lang w:eastAsia="zh-CN"/>
-        </w:rPr>
-        <w:t>集成测试：在所有模块都通过了单元测试后，将各个模块组装在一起，进行组装测试，用于发现与接口相联系的问题。在通过组装测试后，将经过单元测试的模块组装成一个符合设计要求的软件结构。 </w:t>
-      </w:r>
-    </w:p>
-    <w:p>
-      <w:pPr>
-        <w:ind w:firstLine="480"/>
-        <w:rPr>
-          <w:lang w:eastAsia="zh-CN"/>
-        </w:rPr>
-      </w:pPr>
-      <w:r>
-        <w:rPr>
-          <w:rFonts w:hint="eastAsia"/>
-          <w:lang w:eastAsia="zh-CN"/>
-        </w:rPr>
-        <w:t>系统测试：在本项目通过了以上的测试步骤后，与其它系统元素（如硬件服务器、网络系统等）进行集成测试和系统级的确认测试，将各种可能的缺陷完全排除掉，从根本上保证系统的长期稳定运行。</w:t>
-      </w:r>
-    </w:p>
-    <w:p>
-      <w:pPr>
-        <w:ind w:firstLine="480"/>
-        <w:rPr>
-          <w:lang w:eastAsia="zh-CN"/>
-        </w:rPr>
-      </w:pPr>
-      <w:r>
-        <w:rPr>
-          <w:rFonts w:hint="eastAsia"/>
-          <w:lang w:eastAsia="zh-CN"/>
-        </w:rPr>
-        <w:t>在测试之前需要完成测试计划，建立测试环境，创建硬件设备，需要基于功能说明文档编写测试用例。</w:t>
-      </w:r>
-    </w:p>
-    <w:p>
-      <w:pPr>
-        <w:ind w:firstLine="480"/>
-        <w:rPr>
-          <w:lang w:eastAsia="zh-CN"/>
-        </w:rPr>
-      </w:pPr>
-      <w:r>
-        <w:rPr>
-          <w:rFonts w:hint="eastAsia"/>
-          <w:lang w:eastAsia="zh-CN"/>
-        </w:rPr>
-        <w:t>在评审功能测试工作时，确保软件符合用户规格说明书中所列的需求，不仅要运行准备的测试用例，而且要允许运行任务委托单位或用户、评审人员选定的采样用例。执行测试用例的结果需要记录，而且需要记录随后对任何缺陷的修改。</w:t>
-      </w:r>
-    </w:p>
-    <w:p>
-      <w:pPr>
-        <w:pStyle w:val="2"/>
-        <w:ind w:firstLineChars="66" w:firstLine="199"/>
-        <w:rPr>
-          <w:lang w:eastAsia="zh-CN"/>
-        </w:rPr>
-      </w:pPr>
-      <w:bookmarkStart w:id="46" w:name="_Toc498104842"/>
-      <w:r>
-        <w:rPr>
-          <w:rFonts w:hint="eastAsia"/>
-          <w:lang w:eastAsia="zh-CN"/>
-        </w:rPr>
-        <w:t>2.</w:t>
-      </w:r>
-      <w:r>
-        <w:rPr>
-          <w:lang w:eastAsia="zh-CN"/>
-        </w:rPr>
-        <w:t>7</w:t>
-      </w:r>
-      <w:r>
-        <w:rPr>
-          <w:rFonts w:hint="eastAsia"/>
-          <w:lang w:eastAsia="zh-CN"/>
-        </w:rPr>
-        <w:t>问题报告和纠正措施</w:t>
-      </w:r>
-      <w:bookmarkEnd w:id="46"/>
-    </w:p>
-    <w:p>
-      <w:pPr>
-        <w:ind w:firstLine="480"/>
-        <w:rPr>
-          <w:lang w:eastAsia="zh-CN"/>
-        </w:rPr>
-      </w:pPr>
-      <w:r>
-        <w:rPr>
-          <w:rFonts w:hint="eastAsia"/>
-          <w:lang w:eastAsia="zh-CN"/>
-        </w:rPr>
-        <w:t>问题报告经整理后形成文档统一交付给项目经理并由项目经理决定纠正与否，纠正时间及方案。</w:t>
-      </w:r>
-    </w:p>
-    <w:p>
-      <w:pPr>
-        <w:pStyle w:val="2"/>
-        <w:ind w:firstLineChars="66" w:firstLine="199"/>
-        <w:rPr>
-          <w:lang w:eastAsia="zh-CN"/>
-        </w:rPr>
-      </w:pPr>
-      <w:bookmarkStart w:id="47" w:name="_Toc498104843"/>
-      <w:r>
-        <w:rPr>
-          <w:rFonts w:hint="eastAsia"/>
-          <w:lang w:eastAsia="zh-CN"/>
-        </w:rPr>
-        <w:t>2.</w:t>
-      </w:r>
-      <w:r>
-        <w:rPr>
-          <w:lang w:eastAsia="zh-CN"/>
-        </w:rPr>
-        <w:t>8</w:t>
-      </w:r>
-      <w:r>
-        <w:rPr>
-          <w:rFonts w:hint="eastAsia"/>
-          <w:lang w:eastAsia="zh-CN"/>
-        </w:rPr>
-        <w:t>工具技术和方法</w:t>
-      </w:r>
-      <w:bookmarkEnd w:id="47"/>
-    </w:p>
-    <w:p>
-      <w:pPr>
-        <w:ind w:firstLine="480"/>
-        <w:rPr>
-          <w:lang w:eastAsia="zh-CN"/>
-        </w:rPr>
-      </w:pPr>
-      <w:r>
-        <w:rPr>
-          <w:lang w:eastAsia="zh-CN"/>
-        </w:rPr>
-        <w:t xml:space="preserve">RTRT（Rational Test </w:t>
-      </w:r>
-      <w:proofErr w:type="spellStart"/>
-      <w:r>
-        <w:rPr>
-          <w:lang w:eastAsia="zh-CN"/>
-        </w:rPr>
-        <w:t>RealTime</w:t>
-      </w:r>
-      <w:proofErr w:type="spellEnd"/>
-      <w:r>
-        <w:rPr>
-          <w:lang w:eastAsia="zh-CN"/>
-        </w:rPr>
-        <w:t xml:space="preserve">）是IBM </w:t>
-      </w:r>
-      <w:proofErr w:type="spellStart"/>
-      <w:r>
-        <w:rPr>
-          <w:lang w:eastAsia="zh-CN"/>
-        </w:rPr>
-        <w:t>Ratioanl</w:t>
-      </w:r>
-      <w:proofErr w:type="spellEnd"/>
-      <w:r>
-        <w:rPr>
-          <w:lang w:eastAsia="zh-CN"/>
-        </w:rPr>
-        <w:t>提供的典型嵌入式软件</w:t>
-      </w:r>
-      <w:proofErr w:type="gramStart"/>
-      <w:r>
-        <w:rPr>
-          <w:lang w:eastAsia="zh-CN"/>
-        </w:rPr>
-        <w:t>代码级</w:t>
-      </w:r>
-      <w:proofErr w:type="gramEnd"/>
-      <w:r>
-        <w:rPr>
-          <w:lang w:eastAsia="zh-CN"/>
-        </w:rPr>
-        <w:t>自动化测试工具，可同时对宿主机和目标机进行测试和调试，自动生成测试脚本、测试桩和测试报告。</w:t>
-      </w:r>
-      <w:bookmarkStart w:id="48" w:name="_GoBack"/>
-      <w:bookmarkEnd w:id="48"/>
-    </w:p>
-    <w:p>
-      <w:pPr>
-        <w:pStyle w:val="2"/>
-        <w:ind w:firstLineChars="66" w:firstLine="199"/>
-        <w:rPr>
-          <w:lang w:eastAsia="zh-CN"/>
-        </w:rPr>
-      </w:pPr>
-      <w:bookmarkStart w:id="49" w:name="_Toc498104844"/>
-      <w:r>
-        <w:rPr>
-          <w:rFonts w:hint="eastAsia"/>
-          <w:lang w:eastAsia="zh-CN"/>
-        </w:rPr>
-        <w:t>2.</w:t>
-      </w:r>
-      <w:r>
-        <w:rPr>
-          <w:lang w:eastAsia="zh-CN"/>
-        </w:rPr>
-        <w:t>9</w:t>
-      </w:r>
-      <w:r>
-        <w:rPr>
-          <w:rFonts w:hint="eastAsia"/>
-          <w:lang w:eastAsia="zh-CN"/>
-        </w:rPr>
-        <w:t>代码控制</w:t>
-      </w:r>
-      <w:bookmarkEnd w:id="49"/>
-    </w:p>
-    <w:p>
-      <w:pPr>
-        <w:ind w:firstLine="480"/>
-        <w:rPr>
-          <w:lang w:eastAsia="zh-CN"/>
-        </w:rPr>
-      </w:pPr>
-      <w:r>
-        <w:rPr>
-          <w:rFonts w:hint="eastAsia"/>
-          <w:lang w:eastAsia="zh-CN"/>
-        </w:rPr>
-        <w:t>开发过程中采用JAVA语言编写程序，每一个版本的代码都进行存档控制以便于回档重塑以及分支修改。</w:t>
-      </w:r>
-      <w:r>
-        <w:rPr>
-          <w:rFonts w:hint="eastAsia"/>
-          <w:lang w:eastAsia="zh-CN"/>
-        </w:rPr>
-        <w:t>最终代码经多次审核后方可提交。</w:t>
-      </w:r>
-      <w:r>
-        <w:rPr>
-          <w:lang w:eastAsia="zh-CN"/>
-        </w:rPr>
-        <w:t xml:space="preserve"> </w:t>
-      </w:r>
-    </w:p>
-    <w:p>
-      <w:pPr>
-        <w:ind w:firstLine="480"/>
-        <w:rPr>
-          <w:lang w:eastAsia="zh-CN"/>
-        </w:rPr>
-      </w:pPr>
-    </w:p>
-    <w:p>
-      <w:pPr>
-        <w:pStyle w:val="2"/>
-        <w:ind w:firstLineChars="66" w:firstLine="199"/>
-        <w:rPr>
-          <w:lang w:eastAsia="zh-CN"/>
-        </w:rPr>
-      </w:pPr>
-      <w:bookmarkStart w:id="50" w:name="_Toc498104845"/>
-      <w:r>
-        <w:rPr>
-          <w:rFonts w:hint="eastAsia"/>
-          <w:lang w:eastAsia="zh-CN"/>
-        </w:rPr>
-        <w:t>2.</w:t>
-      </w:r>
-      <w:r>
-        <w:rPr>
-          <w:lang w:eastAsia="zh-CN"/>
-        </w:rPr>
-        <w:t>1</w:t>
-      </w:r>
-      <w:r>
-        <w:rPr>
-          <w:lang w:eastAsia="zh-CN"/>
-        </w:rPr>
-        <w:t>0</w:t>
-      </w:r>
-      <w:r>
-        <w:rPr>
-          <w:rFonts w:hint="eastAsia"/>
-          <w:lang w:eastAsia="zh-CN"/>
-        </w:rPr>
-        <w:t>供应商控制</w:t>
-      </w:r>
-      <w:bookmarkEnd w:id="50"/>
-    </w:p>
-    <w:p>
-      <w:pPr>
-        <w:ind w:firstLine="480"/>
-        <w:rPr>
-          <w:lang w:eastAsia="zh-CN"/>
-        </w:rPr>
-      </w:pPr>
-      <w:r>
-        <w:rPr>
-          <w:rFonts w:hint="eastAsia"/>
-          <w:lang w:eastAsia="zh-CN"/>
-        </w:rPr>
-        <w:t>获取供应商在最初阶段提出的大致要求并为实现需求实施相应计划，并在后续阶段不断与供应商接触以确定需求的正确性以及获取新的需求，并以此为保证作品质量的一环。</w:t>
-      </w:r>
-    </w:p>
-    <w:p>
-      <w:pPr>
-        <w:pStyle w:val="2"/>
-        <w:ind w:firstLineChars="66" w:firstLine="199"/>
-        <w:rPr>
-          <w:lang w:eastAsia="zh-CN"/>
-        </w:rPr>
-      </w:pPr>
-      <w:bookmarkStart w:id="51" w:name="_Toc498104846"/>
-      <w:r>
-        <w:rPr>
-          <w:rFonts w:hint="eastAsia"/>
-          <w:lang w:eastAsia="zh-CN"/>
+      </w:pPr>
+      <w:bookmarkStart w:id="50" w:name="_Toc501620668"/>
+      <w:r>
+        <w:rPr>
+          <w:rFonts w:hint="eastAsia"/>
         </w:rPr>
         <w:lastRenderedPageBreak/>
         <w:t>2.</w:t>
       </w:r>
       <w:r>
-        <w:rPr>
-          <w:lang w:eastAsia="zh-CN"/>
-        </w:rPr>
         <w:t>1</w:t>
       </w:r>
       <w:r>
-        <w:rPr>
-          <w:lang w:eastAsia="zh-CN"/>
-        </w:rPr>
+        <w:t>0</w:t>
+      </w:r>
+      <w:r>
+        <w:rPr>
+          <w:rFonts w:hint="eastAsia"/>
+        </w:rPr>
+        <w:t>供应商控制</w:t>
+      </w:r>
+      <w:bookmarkEnd w:id="50"/>
+    </w:p>
+    <w:p>
+      <w:pPr>
+        <w:ind w:firstLine="480"/>
+        <w:rPr>
+          <w:lang w:eastAsia="zh-CN"/>
+        </w:rPr>
+      </w:pPr>
+      <w:r>
+        <w:rPr>
+          <w:rFonts w:hint="eastAsia"/>
+          <w:lang w:eastAsia="zh-CN"/>
+        </w:rPr>
+        <w:t>获取供应商在最初阶段提出的大致要求并为实现需求实施相应计划，并在后续阶段不断与供应商接触以确定需求的正确性以及获取新的需求，并以此为保证作品质量的一环。</w:t>
+      </w:r>
+    </w:p>
+    <w:p>
+      <w:pPr>
+        <w:pStyle w:val="2"/>
+      </w:pPr>
+      <w:bookmarkStart w:id="51" w:name="_Toc501620669"/>
+      <w:r>
+        <w:rPr>
+          <w:rFonts w:hint="eastAsia"/>
+        </w:rPr>
+        <w:t>2.</w:t>
+      </w:r>
+      <w:r>
         <w:t>1</w:t>
       </w:r>
       <w:r>
-        <w:rPr>
-          <w:rFonts w:hint="eastAsia"/>
-          <w:lang w:eastAsia="zh-CN"/>
+        <w:t>1</w:t>
+      </w:r>
+      <w:r>
+        <w:rPr>
+          <w:rFonts w:hint="eastAsia"/>
         </w:rPr>
         <w:t>记录收集维护和保存</w:t>
       </w:r>
@@ -10155,35 +9678,23 @@
     <w:p>
       <w:pPr>
         <w:pStyle w:val="2"/>
-        <w:ind w:firstLineChars="66" w:firstLine="199"/>
-        <w:rPr>
-          <w:lang w:eastAsia="zh-CN"/>
-        </w:rPr>
-      </w:pPr>
-      <w:bookmarkStart w:id="52" w:name="_Toc498104847"/>
-      <w:r>
-        <w:rPr>
-          <w:rFonts w:hint="eastAsia"/>
-          <w:lang w:eastAsia="zh-CN"/>
+      </w:pPr>
+      <w:bookmarkStart w:id="52" w:name="_Toc501620670"/>
+      <w:r>
+        <w:rPr>
+          <w:rFonts w:hint="eastAsia"/>
         </w:rPr>
         <w:t>2.</w:t>
       </w:r>
       <w:r>
-        <w:rPr>
-          <w:lang w:eastAsia="zh-CN"/>
-        </w:rPr>
         <w:t>1</w:t>
       </w:r>
       <w:r>
-        <w:rPr>
-          <w:lang w:eastAsia="zh-CN"/>
-        </w:rPr>
         <w:t>2</w:t>
       </w:r>
       <w:r>
         <w:rPr>
           <w:rFonts w:hint="eastAsia"/>
-          <w:lang w:eastAsia="zh-CN"/>
         </w:rPr>
         <w:t>培训</w:t>
       </w:r>
@@ -10250,35 +9761,23 @@
     <w:p>
       <w:pPr>
         <w:pStyle w:val="2"/>
-        <w:ind w:firstLineChars="66" w:firstLine="199"/>
-        <w:rPr>
-          <w:lang w:eastAsia="zh-CN"/>
-        </w:rPr>
-      </w:pPr>
-      <w:bookmarkStart w:id="53" w:name="_Toc498104848"/>
-      <w:r>
-        <w:rPr>
-          <w:rFonts w:hint="eastAsia"/>
-          <w:lang w:eastAsia="zh-CN"/>
+      </w:pPr>
+      <w:bookmarkStart w:id="53" w:name="_Toc501620671"/>
+      <w:r>
+        <w:rPr>
+          <w:rFonts w:hint="eastAsia"/>
         </w:rPr>
         <w:t>2.</w:t>
       </w:r>
       <w:r>
-        <w:rPr>
-          <w:lang w:eastAsia="zh-CN"/>
-        </w:rPr>
         <w:t>1</w:t>
       </w:r>
       <w:r>
-        <w:rPr>
-          <w:lang w:eastAsia="zh-CN"/>
-        </w:rPr>
         <w:t>3</w:t>
       </w:r>
       <w:r>
         <w:rPr>
           <w:rFonts w:hint="eastAsia"/>
-          <w:lang w:eastAsia="zh-CN"/>
         </w:rPr>
         <w:t>风险管理</w:t>
       </w:r>
@@ -10316,7 +9815,7 @@
 </file>
 
 <file path=word/endnotes.xml><?xml version="1.0" encoding="utf-8"?>
-<w:endnotes xmlns:wpc="http://schemas.microsoft.com/office/word/2010/wordprocessingCanvas" xmlns:cx="http://schemas.microsoft.com/office/drawing/2014/chartex" xmlns:mc="http://schemas.openxmlformats.org/markup-compatibility/2006" xmlns:o="urn:schemas-microsoft-com:office:office" xmlns:r="http://schemas.openxmlformats.org/officeDocument/2006/relationships" xmlns:m="http://schemas.openxmlformats.org/officeDocument/2006/math" xmlns:v="urn:schemas-microsoft-com:vml" xmlns:wp14="http://schemas.microsoft.com/office/word/2010/wordprocessingDrawing" xmlns:wp="http://schemas.openxmlformats.org/drawingml/2006/wordprocessingDrawing" xmlns:w10="urn:schemas-microsoft-com:office:word" xmlns:w="http://schemas.openxmlformats.org/wordprocessingml/2006/main" xmlns:w14="http://schemas.microsoft.com/office/word/2010/wordml" xmlns:w15="http://schemas.microsoft.com/office/word/2012/wordml" xmlns:w16se="http://schemas.microsoft.com/office/word/2015/wordml/symex" xmlns:wpg="http://schemas.microsoft.com/office/word/2010/wordprocessingGroup" xmlns:wpi="http://schemas.microsoft.com/office/word/2010/wordprocessingInk" xmlns:wne="http://schemas.microsoft.com/office/word/2006/wordml" xmlns:wps="http://schemas.microsoft.com/office/word/2010/wordprocessingShape" mc:Ignorable="w14 w15 w16se wp14">
+<w:endnotes xmlns:wpc="http://schemas.microsoft.com/office/word/2010/wordprocessingCanvas" xmlns:cx="http://schemas.microsoft.com/office/drawing/2014/chartex" xmlns:cx1="http://schemas.microsoft.com/office/drawing/2015/9/8/chartex" xmlns:mc="http://schemas.openxmlformats.org/markup-compatibility/2006" xmlns:o="urn:schemas-microsoft-com:office:office" xmlns:r="http://schemas.openxmlformats.org/officeDocument/2006/relationships" xmlns:m="http://schemas.openxmlformats.org/officeDocument/2006/math" xmlns:v="urn:schemas-microsoft-com:vml" xmlns:wp14="http://schemas.microsoft.com/office/word/2010/wordprocessingDrawing" xmlns:wp="http://schemas.openxmlformats.org/drawingml/2006/wordprocessingDrawing" xmlns:w10="urn:schemas-microsoft-com:office:word" xmlns:w="http://schemas.openxmlformats.org/wordprocessingml/2006/main" xmlns:w14="http://schemas.microsoft.com/office/word/2010/wordml" xmlns:w15="http://schemas.microsoft.com/office/word/2012/wordml" xmlns:w16se="http://schemas.microsoft.com/office/word/2015/wordml/symex" xmlns:wpg="http://schemas.microsoft.com/office/word/2010/wordprocessingGroup" xmlns:wpi="http://schemas.microsoft.com/office/word/2010/wordprocessingInk" xmlns:wne="http://schemas.microsoft.com/office/word/2006/wordml" xmlns:wps="http://schemas.microsoft.com/office/word/2010/wordprocessingShape" mc:Ignorable="w14 w15 w16se wp14">
   <w:endnote w:type="separator" w:id="-1">
     <w:p>
       <w:pPr>
@@ -10341,7 +9840,7 @@
 </file>
 
 <file path=word/footer1.xml><?xml version="1.0" encoding="utf-8"?>
-<w:ftr xmlns:wpc="http://schemas.microsoft.com/office/word/2010/wordprocessingCanvas" xmlns:cx="http://schemas.microsoft.com/office/drawing/2014/chartex" xmlns:mc="http://schemas.openxmlformats.org/markup-compatibility/2006" xmlns:o="urn:schemas-microsoft-com:office:office" xmlns:r="http://schemas.openxmlformats.org/officeDocument/2006/relationships" xmlns:m="http://schemas.openxmlformats.org/officeDocument/2006/math" xmlns:v="urn:schemas-microsoft-com:vml" xmlns:wp14="http://schemas.microsoft.com/office/word/2010/wordprocessingDrawing" xmlns:wp="http://schemas.openxmlformats.org/drawingml/2006/wordprocessingDrawing" xmlns:w10="urn:schemas-microsoft-com:office:word" xmlns:w="http://schemas.openxmlformats.org/wordprocessingml/2006/main" xmlns:w14="http://schemas.microsoft.com/office/word/2010/wordml" xmlns:w15="http://schemas.microsoft.com/office/word/2012/wordml" xmlns:w16se="http://schemas.microsoft.com/office/word/2015/wordml/symex" xmlns:wpg="http://schemas.microsoft.com/office/word/2010/wordprocessingGroup" xmlns:wpi="http://schemas.microsoft.com/office/word/2010/wordprocessingInk" xmlns:wne="http://schemas.microsoft.com/office/word/2006/wordml" xmlns:wps="http://schemas.microsoft.com/office/word/2010/wordprocessingShape" mc:Ignorable="w14 w15 w16se wp14">
+<w:ftr xmlns:wpc="http://schemas.microsoft.com/office/word/2010/wordprocessingCanvas" xmlns:cx="http://schemas.microsoft.com/office/drawing/2014/chartex" xmlns:cx1="http://schemas.microsoft.com/office/drawing/2015/9/8/chartex" xmlns:mc="http://schemas.openxmlformats.org/markup-compatibility/2006" xmlns:o="urn:schemas-microsoft-com:office:office" xmlns:r="http://schemas.openxmlformats.org/officeDocument/2006/relationships" xmlns:m="http://schemas.openxmlformats.org/officeDocument/2006/math" xmlns:v="urn:schemas-microsoft-com:vml" xmlns:wp14="http://schemas.microsoft.com/office/word/2010/wordprocessingDrawing" xmlns:wp="http://schemas.openxmlformats.org/drawingml/2006/wordprocessingDrawing" xmlns:w10="urn:schemas-microsoft-com:office:word" xmlns:w="http://schemas.openxmlformats.org/wordprocessingml/2006/main" xmlns:w14="http://schemas.microsoft.com/office/word/2010/wordml" xmlns:w15="http://schemas.microsoft.com/office/word/2012/wordml" xmlns:w16se="http://schemas.microsoft.com/office/word/2015/wordml/symex" xmlns:wpg="http://schemas.microsoft.com/office/word/2010/wordprocessingGroup" xmlns:wpi="http://schemas.microsoft.com/office/word/2010/wordprocessingInk" xmlns:wne="http://schemas.microsoft.com/office/word/2006/wordml" xmlns:wps="http://schemas.microsoft.com/office/word/2010/wordprocessingShape" mc:Ignorable="w14 w15 w16se wp14">
   <w:p>
     <w:pPr>
       <w:pStyle w:val="a8"/>
@@ -10352,7 +9851,138 @@
 </file>
 
 <file path=word/footer2.xml><?xml version="1.0" encoding="utf-8"?>
-<w:ftr xmlns:wpc="http://schemas.microsoft.com/office/word/2010/wordprocessingCanvas" xmlns:cx="http://schemas.microsoft.com/office/drawing/2014/chartex" xmlns:mc="http://schemas.openxmlformats.org/markup-compatibility/2006" xmlns:o="urn:schemas-microsoft-com:office:office" xmlns:r="http://schemas.openxmlformats.org/officeDocument/2006/relationships" xmlns:m="http://schemas.openxmlformats.org/officeDocument/2006/math" xmlns:v="urn:schemas-microsoft-com:vml" xmlns:wp14="http://schemas.microsoft.com/office/word/2010/wordprocessingDrawing" xmlns:wp="http://schemas.openxmlformats.org/drawingml/2006/wordprocessingDrawing" xmlns:w10="urn:schemas-microsoft-com:office:word" xmlns:w="http://schemas.openxmlformats.org/wordprocessingml/2006/main" xmlns:w14="http://schemas.microsoft.com/office/word/2010/wordml" xmlns:w15="http://schemas.microsoft.com/office/word/2012/wordml" xmlns:w16se="http://schemas.microsoft.com/office/word/2015/wordml/symex" xmlns:wpg="http://schemas.microsoft.com/office/word/2010/wordprocessingGroup" xmlns:wpi="http://schemas.microsoft.com/office/word/2010/wordprocessingInk" xmlns:wne="http://schemas.microsoft.com/office/word/2006/wordml" xmlns:wps="http://schemas.microsoft.com/office/word/2010/wordprocessingShape" mc:Ignorable="w14 w15 w16se wp14">
+<w:ftr xmlns:wpc="http://schemas.microsoft.com/office/word/2010/wordprocessingCanvas" xmlns:cx="http://schemas.microsoft.com/office/drawing/2014/chartex" xmlns:cx1="http://schemas.microsoft.com/office/drawing/2015/9/8/chartex" xmlns:mc="http://schemas.openxmlformats.org/markup-compatibility/2006" xmlns:o="urn:schemas-microsoft-com:office:office" xmlns:r="http://schemas.openxmlformats.org/officeDocument/2006/relationships" xmlns:m="http://schemas.openxmlformats.org/officeDocument/2006/math" xmlns:v="urn:schemas-microsoft-com:vml" xmlns:wp14="http://schemas.microsoft.com/office/word/2010/wordprocessingDrawing" xmlns:wp="http://schemas.openxmlformats.org/drawingml/2006/wordprocessingDrawing" xmlns:w10="urn:schemas-microsoft-com:office:word" xmlns:w="http://schemas.openxmlformats.org/wordprocessingml/2006/main" xmlns:w14="http://schemas.microsoft.com/office/word/2010/wordml" xmlns:w15="http://schemas.microsoft.com/office/word/2012/wordml" xmlns:w16se="http://schemas.microsoft.com/office/word/2015/wordml/symex" xmlns:wpg="http://schemas.microsoft.com/office/word/2010/wordprocessingGroup" xmlns:wpi="http://schemas.microsoft.com/office/word/2010/wordprocessingInk" xmlns:wne="http://schemas.microsoft.com/office/word/2006/wordml" xmlns:wps="http://schemas.microsoft.com/office/word/2010/wordprocessingShape" mc:Ignorable="w14 w15 w16se wp14">
+  <w:sdt>
+    <w:sdtPr>
+      <w:id w:val="743849027"/>
+      <w:docPartObj>
+        <w:docPartGallery w:val="Page Numbers (Bottom of Page)"/>
+        <w:docPartUnique/>
+      </w:docPartObj>
+    </w:sdtPr>
+    <w:sdtContent>
+      <w:sdt>
+        <w:sdtPr>
+          <w:id w:val="1728636285"/>
+          <w:docPartObj>
+            <w:docPartGallery w:val="Page Numbers (Top of Page)"/>
+            <w:docPartUnique/>
+          </w:docPartObj>
+        </w:sdtPr>
+        <w:sdtContent>
+          <w:p>
+            <w:pPr>
+              <w:pStyle w:val="a8"/>
+              <w:ind w:firstLine="360"/>
+              <w:jc w:val="center"/>
+            </w:pPr>
+            <w:r>
+              <w:rPr>
+                <w:lang w:val="zh-CN" w:eastAsia="zh-CN"/>
+              </w:rPr>
+              <w:t xml:space="preserve"> </w:t>
+            </w:r>
+            <w:r>
+              <w:rPr>
+                <w:b/>
+                <w:bCs/>
+                <w:sz w:val="24"/>
+                <w:szCs w:val="24"/>
+              </w:rPr>
+              <w:fldChar w:fldCharType="begin"/>
+            </w:r>
+            <w:r>
+              <w:rPr>
+                <w:b/>
+                <w:bCs/>
+              </w:rPr>
+              <w:instrText>PAGE</w:instrText>
+            </w:r>
+            <w:r>
+              <w:rPr>
+                <w:b/>
+                <w:bCs/>
+                <w:sz w:val="24"/>
+                <w:szCs w:val="24"/>
+              </w:rPr>
+              <w:fldChar w:fldCharType="separate"/>
+            </w:r>
+            <w:r>
+              <w:rPr>
+                <w:b/>
+                <w:bCs/>
+                <w:noProof/>
+              </w:rPr>
+              <w:t>6</w:t>
+            </w:r>
+            <w:r>
+              <w:rPr>
+                <w:b/>
+                <w:bCs/>
+                <w:sz w:val="24"/>
+                <w:szCs w:val="24"/>
+              </w:rPr>
+              <w:fldChar w:fldCharType="end"/>
+            </w:r>
+            <w:r>
+              <w:rPr>
+                <w:lang w:val="zh-CN" w:eastAsia="zh-CN"/>
+              </w:rPr>
+              <w:t xml:space="preserve"> </w:t>
+            </w:r>
+            <w:r>
+              <w:rPr>
+                <w:lang w:val="zh-CN" w:eastAsia="zh-CN"/>
+              </w:rPr>
+              <w:t xml:space="preserve">/ </w:t>
+            </w:r>
+            <w:r>
+              <w:rPr>
+                <w:b/>
+                <w:bCs/>
+                <w:sz w:val="24"/>
+                <w:szCs w:val="24"/>
+              </w:rPr>
+              <w:fldChar w:fldCharType="begin"/>
+            </w:r>
+            <w:r>
+              <w:rPr>
+                <w:b/>
+                <w:bCs/>
+              </w:rPr>
+              <w:instrText>NUMPAGES</w:instrText>
+            </w:r>
+            <w:r>
+              <w:rPr>
+                <w:b/>
+                <w:bCs/>
+                <w:sz w:val="24"/>
+                <w:szCs w:val="24"/>
+              </w:rPr>
+              <w:fldChar w:fldCharType="separate"/>
+            </w:r>
+            <w:r>
+              <w:rPr>
+                <w:b/>
+                <w:bCs/>
+                <w:noProof/>
+              </w:rPr>
+              <w:t>13</w:t>
+            </w:r>
+            <w:r>
+              <w:rPr>
+                <w:b/>
+                <w:bCs/>
+                <w:sz w:val="24"/>
+                <w:szCs w:val="24"/>
+              </w:rPr>
+              <w:fldChar w:fldCharType="end"/>
+            </w:r>
+          </w:p>
+        </w:sdtContent>
+      </w:sdt>
+    </w:sdtContent>
+  </w:sdt>
   <w:p>
     <w:pPr>
       <w:pStyle w:val="a8"/>
@@ -10363,7 +9993,7 @@
 </file>
 
 <file path=word/footer3.xml><?xml version="1.0" encoding="utf-8"?>
-<w:ftr xmlns:wpc="http://schemas.microsoft.com/office/word/2010/wordprocessingCanvas" xmlns:cx="http://schemas.microsoft.com/office/drawing/2014/chartex" xmlns:mc="http://schemas.openxmlformats.org/markup-compatibility/2006" xmlns:o="urn:schemas-microsoft-com:office:office" xmlns:r="http://schemas.openxmlformats.org/officeDocument/2006/relationships" xmlns:m="http://schemas.openxmlformats.org/officeDocument/2006/math" xmlns:v="urn:schemas-microsoft-com:vml" xmlns:wp14="http://schemas.microsoft.com/office/word/2010/wordprocessingDrawing" xmlns:wp="http://schemas.openxmlformats.org/drawingml/2006/wordprocessingDrawing" xmlns:w10="urn:schemas-microsoft-com:office:word" xmlns:w="http://schemas.openxmlformats.org/wordprocessingml/2006/main" xmlns:w14="http://schemas.microsoft.com/office/word/2010/wordml" xmlns:w15="http://schemas.microsoft.com/office/word/2012/wordml" xmlns:w16se="http://schemas.microsoft.com/office/word/2015/wordml/symex" xmlns:wpg="http://schemas.microsoft.com/office/word/2010/wordprocessingGroup" xmlns:wpi="http://schemas.microsoft.com/office/word/2010/wordprocessingInk" xmlns:wne="http://schemas.microsoft.com/office/word/2006/wordml" xmlns:wps="http://schemas.microsoft.com/office/word/2010/wordprocessingShape" mc:Ignorable="w14 w15 w16se wp14">
+<w:ftr xmlns:wpc="http://schemas.microsoft.com/office/word/2010/wordprocessingCanvas" xmlns:cx="http://schemas.microsoft.com/office/drawing/2014/chartex" xmlns:cx1="http://schemas.microsoft.com/office/drawing/2015/9/8/chartex" xmlns:mc="http://schemas.openxmlformats.org/markup-compatibility/2006" xmlns:o="urn:schemas-microsoft-com:office:office" xmlns:r="http://schemas.openxmlformats.org/officeDocument/2006/relationships" xmlns:m="http://schemas.openxmlformats.org/officeDocument/2006/math" xmlns:v="urn:schemas-microsoft-com:vml" xmlns:wp14="http://schemas.microsoft.com/office/word/2010/wordprocessingDrawing" xmlns:wp="http://schemas.openxmlformats.org/drawingml/2006/wordprocessingDrawing" xmlns:w10="urn:schemas-microsoft-com:office:word" xmlns:w="http://schemas.openxmlformats.org/wordprocessingml/2006/main" xmlns:w14="http://schemas.microsoft.com/office/word/2010/wordml" xmlns:w15="http://schemas.microsoft.com/office/word/2012/wordml" xmlns:w16se="http://schemas.microsoft.com/office/word/2015/wordml/symex" xmlns:wpg="http://schemas.microsoft.com/office/word/2010/wordprocessingGroup" xmlns:wpi="http://schemas.microsoft.com/office/word/2010/wordprocessingInk" xmlns:wne="http://schemas.microsoft.com/office/word/2006/wordml" xmlns:wps="http://schemas.microsoft.com/office/word/2010/wordprocessingShape" mc:Ignorable="w14 w15 w16se wp14">
   <w:p>
     <w:pPr>
       <w:pStyle w:val="a8"/>
@@ -10374,7 +10004,7 @@
 </file>
 
 <file path=word/footnotes.xml><?xml version="1.0" encoding="utf-8"?>
-<w:footnotes xmlns:wpc="http://schemas.microsoft.com/office/word/2010/wordprocessingCanvas" xmlns:cx="http://schemas.microsoft.com/office/drawing/2014/chartex" xmlns:mc="http://schemas.openxmlformats.org/markup-compatibility/2006" xmlns:o="urn:schemas-microsoft-com:office:office" xmlns:r="http://schemas.openxmlformats.org/officeDocument/2006/relationships" xmlns:m="http://schemas.openxmlformats.org/officeDocument/2006/math" xmlns:v="urn:schemas-microsoft-com:vml" xmlns:wp14="http://schemas.microsoft.com/office/word/2010/wordprocessingDrawing" xmlns:wp="http://schemas.openxmlformats.org/drawingml/2006/wordprocessingDrawing" xmlns:w10="urn:schemas-microsoft-com:office:word" xmlns:w="http://schemas.openxmlformats.org/wordprocessingml/2006/main" xmlns:w14="http://schemas.microsoft.com/office/word/2010/wordml" xmlns:w15="http://schemas.microsoft.com/office/word/2012/wordml" xmlns:w16se="http://schemas.microsoft.com/office/word/2015/wordml/symex" xmlns:wpg="http://schemas.microsoft.com/office/word/2010/wordprocessingGroup" xmlns:wpi="http://schemas.microsoft.com/office/word/2010/wordprocessingInk" xmlns:wne="http://schemas.microsoft.com/office/word/2006/wordml" xmlns:wps="http://schemas.microsoft.com/office/word/2010/wordprocessingShape" mc:Ignorable="w14 w15 w16se wp14">
+<w:footnotes xmlns:wpc="http://schemas.microsoft.com/office/word/2010/wordprocessingCanvas" xmlns:cx="http://schemas.microsoft.com/office/drawing/2014/chartex" xmlns:cx1="http://schemas.microsoft.com/office/drawing/2015/9/8/chartex" xmlns:mc="http://schemas.openxmlformats.org/markup-compatibility/2006" xmlns:o="urn:schemas-microsoft-com:office:office" xmlns:r="http://schemas.openxmlformats.org/officeDocument/2006/relationships" xmlns:m="http://schemas.openxmlformats.org/officeDocument/2006/math" xmlns:v="urn:schemas-microsoft-com:vml" xmlns:wp14="http://schemas.microsoft.com/office/word/2010/wordprocessingDrawing" xmlns:wp="http://schemas.openxmlformats.org/drawingml/2006/wordprocessingDrawing" xmlns:w10="urn:schemas-microsoft-com:office:word" xmlns:w="http://schemas.openxmlformats.org/wordprocessingml/2006/main" xmlns:w14="http://schemas.microsoft.com/office/word/2010/wordml" xmlns:w15="http://schemas.microsoft.com/office/word/2012/wordml" xmlns:w16se="http://schemas.microsoft.com/office/word/2015/wordml/symex" xmlns:wpg="http://schemas.microsoft.com/office/word/2010/wordprocessingGroup" xmlns:wpi="http://schemas.microsoft.com/office/word/2010/wordprocessingInk" xmlns:wne="http://schemas.microsoft.com/office/word/2006/wordml" xmlns:wps="http://schemas.microsoft.com/office/word/2010/wordprocessingShape" mc:Ignorable="w14 w15 w16se wp14">
   <w:footnote w:type="separator" w:id="-1">
     <w:p>
       <w:pPr>
@@ -10399,7 +10029,7 @@
 </file>
 
 <file path=word/header1.xml><?xml version="1.0" encoding="utf-8"?>
-<w:hdr xmlns:wpc="http://schemas.microsoft.com/office/word/2010/wordprocessingCanvas" xmlns:cx="http://schemas.microsoft.com/office/drawing/2014/chartex" xmlns:mc="http://schemas.openxmlformats.org/markup-compatibility/2006" xmlns:o="urn:schemas-microsoft-com:office:office" xmlns:r="http://schemas.openxmlformats.org/officeDocument/2006/relationships" xmlns:m="http://schemas.openxmlformats.org/officeDocument/2006/math" xmlns:v="urn:schemas-microsoft-com:vml" xmlns:wp14="http://schemas.microsoft.com/office/word/2010/wordprocessingDrawing" xmlns:wp="http://schemas.openxmlformats.org/drawingml/2006/wordprocessingDrawing" xmlns:w10="urn:schemas-microsoft-com:office:word" xmlns:w="http://schemas.openxmlformats.org/wordprocessingml/2006/main" xmlns:w14="http://schemas.microsoft.com/office/word/2010/wordml" xmlns:w15="http://schemas.microsoft.com/office/word/2012/wordml" xmlns:w16se="http://schemas.microsoft.com/office/word/2015/wordml/symex" xmlns:wpg="http://schemas.microsoft.com/office/word/2010/wordprocessingGroup" xmlns:wpi="http://schemas.microsoft.com/office/word/2010/wordprocessingInk" xmlns:wne="http://schemas.microsoft.com/office/word/2006/wordml" xmlns:wps="http://schemas.microsoft.com/office/word/2010/wordprocessingShape" mc:Ignorable="w14 w15 w16se wp14">
+<w:hdr xmlns:wpc="http://schemas.microsoft.com/office/word/2010/wordprocessingCanvas" xmlns:cx="http://schemas.microsoft.com/office/drawing/2014/chartex" xmlns:cx1="http://schemas.microsoft.com/office/drawing/2015/9/8/chartex" xmlns:mc="http://schemas.openxmlformats.org/markup-compatibility/2006" xmlns:o="urn:schemas-microsoft-com:office:office" xmlns:r="http://schemas.openxmlformats.org/officeDocument/2006/relationships" xmlns:m="http://schemas.openxmlformats.org/officeDocument/2006/math" xmlns:v="urn:schemas-microsoft-com:vml" xmlns:wp14="http://schemas.microsoft.com/office/word/2010/wordprocessingDrawing" xmlns:wp="http://schemas.openxmlformats.org/drawingml/2006/wordprocessingDrawing" xmlns:w10="urn:schemas-microsoft-com:office:word" xmlns:w="http://schemas.openxmlformats.org/wordprocessingml/2006/main" xmlns:w14="http://schemas.microsoft.com/office/word/2010/wordml" xmlns:w15="http://schemas.microsoft.com/office/word/2012/wordml" xmlns:w16se="http://schemas.microsoft.com/office/word/2015/wordml/symex" xmlns:wpg="http://schemas.microsoft.com/office/word/2010/wordprocessingGroup" xmlns:wpi="http://schemas.microsoft.com/office/word/2010/wordprocessingInk" xmlns:wne="http://schemas.microsoft.com/office/word/2006/wordml" xmlns:wps="http://schemas.microsoft.com/office/word/2010/wordprocessingShape" mc:Ignorable="w14 w15 w16se wp14">
   <w:p>
     <w:pPr>
       <w:pStyle w:val="a6"/>
@@ -10410,7 +10040,7 @@
 </file>
 
 <file path=word/header2.xml><?xml version="1.0" encoding="utf-8"?>
-<w:hdr xmlns:wpc="http://schemas.microsoft.com/office/word/2010/wordprocessingCanvas" xmlns:cx="http://schemas.microsoft.com/office/drawing/2014/chartex" xmlns:mc="http://schemas.openxmlformats.org/markup-compatibility/2006" xmlns:o="urn:schemas-microsoft-com:office:office" xmlns:r="http://schemas.openxmlformats.org/officeDocument/2006/relationships" xmlns:m="http://schemas.openxmlformats.org/officeDocument/2006/math" xmlns:v="urn:schemas-microsoft-com:vml" xmlns:wp14="http://schemas.microsoft.com/office/word/2010/wordprocessingDrawing" xmlns:wp="http://schemas.openxmlformats.org/drawingml/2006/wordprocessingDrawing" xmlns:w10="urn:schemas-microsoft-com:office:word" xmlns:w="http://schemas.openxmlformats.org/wordprocessingml/2006/main" xmlns:w14="http://schemas.microsoft.com/office/word/2010/wordml" xmlns:w15="http://schemas.microsoft.com/office/word/2012/wordml" xmlns:w16se="http://schemas.microsoft.com/office/word/2015/wordml/symex" xmlns:wpg="http://schemas.microsoft.com/office/word/2010/wordprocessingGroup" xmlns:wpi="http://schemas.microsoft.com/office/word/2010/wordprocessingInk" xmlns:wne="http://schemas.microsoft.com/office/word/2006/wordml" xmlns:wps="http://schemas.microsoft.com/office/word/2010/wordprocessingShape" mc:Ignorable="w14 w15 w16se wp14">
+<w:hdr xmlns:wpc="http://schemas.microsoft.com/office/word/2010/wordprocessingCanvas" xmlns:cx="http://schemas.microsoft.com/office/drawing/2014/chartex" xmlns:cx1="http://schemas.microsoft.com/office/drawing/2015/9/8/chartex" xmlns:mc="http://schemas.openxmlformats.org/markup-compatibility/2006" xmlns:o="urn:schemas-microsoft-com:office:office" xmlns:r="http://schemas.openxmlformats.org/officeDocument/2006/relationships" xmlns:m="http://schemas.openxmlformats.org/officeDocument/2006/math" xmlns:v="urn:schemas-microsoft-com:vml" xmlns:wp14="http://schemas.microsoft.com/office/word/2010/wordprocessingDrawing" xmlns:wp="http://schemas.openxmlformats.org/drawingml/2006/wordprocessingDrawing" xmlns:w10="urn:schemas-microsoft-com:office:word" xmlns:w="http://schemas.openxmlformats.org/wordprocessingml/2006/main" xmlns:w14="http://schemas.microsoft.com/office/word/2010/wordml" xmlns:w15="http://schemas.microsoft.com/office/word/2012/wordml" xmlns:w16se="http://schemas.microsoft.com/office/word/2015/wordml/symex" xmlns:wpg="http://schemas.microsoft.com/office/word/2010/wordprocessingGroup" xmlns:wpi="http://schemas.microsoft.com/office/word/2010/wordprocessingInk" xmlns:wne="http://schemas.microsoft.com/office/word/2006/wordml" xmlns:wps="http://schemas.microsoft.com/office/word/2010/wordprocessingShape" mc:Ignorable="w14 w15 w16se wp14">
   <w:p>
     <w:pPr>
       <w:pStyle w:val="a6"/>
@@ -10432,7 +10062,7 @@
 </file>
 
 <file path=word/header3.xml><?xml version="1.0" encoding="utf-8"?>
-<w:hdr xmlns:wpc="http://schemas.microsoft.com/office/word/2010/wordprocessingCanvas" xmlns:cx="http://schemas.microsoft.com/office/drawing/2014/chartex" xmlns:mc="http://schemas.openxmlformats.org/markup-compatibility/2006" xmlns:o="urn:schemas-microsoft-com:office:office" xmlns:r="http://schemas.openxmlformats.org/officeDocument/2006/relationships" xmlns:m="http://schemas.openxmlformats.org/officeDocument/2006/math" xmlns:v="urn:schemas-microsoft-com:vml" xmlns:wp14="http://schemas.microsoft.com/office/word/2010/wordprocessingDrawing" xmlns:wp="http://schemas.openxmlformats.org/drawingml/2006/wordprocessingDrawing" xmlns:w10="urn:schemas-microsoft-com:office:word" xmlns:w="http://schemas.openxmlformats.org/wordprocessingml/2006/main" xmlns:w14="http://schemas.microsoft.com/office/word/2010/wordml" xmlns:w15="http://schemas.microsoft.com/office/word/2012/wordml" xmlns:w16se="http://schemas.microsoft.com/office/word/2015/wordml/symex" xmlns:wpg="http://schemas.microsoft.com/office/word/2010/wordprocessingGroup" xmlns:wpi="http://schemas.microsoft.com/office/word/2010/wordprocessingInk" xmlns:wne="http://schemas.microsoft.com/office/word/2006/wordml" xmlns:wps="http://schemas.microsoft.com/office/word/2010/wordprocessingShape" mc:Ignorable="w14 w15 w16se wp14">
+<w:hdr xmlns:wpc="http://schemas.microsoft.com/office/word/2010/wordprocessingCanvas" xmlns:cx="http://schemas.microsoft.com/office/drawing/2014/chartex" xmlns:cx1="http://schemas.microsoft.com/office/drawing/2015/9/8/chartex" xmlns:mc="http://schemas.openxmlformats.org/markup-compatibility/2006" xmlns:o="urn:schemas-microsoft-com:office:office" xmlns:r="http://schemas.openxmlformats.org/officeDocument/2006/relationships" xmlns:m="http://schemas.openxmlformats.org/officeDocument/2006/math" xmlns:v="urn:schemas-microsoft-com:vml" xmlns:wp14="http://schemas.microsoft.com/office/word/2010/wordprocessingDrawing" xmlns:wp="http://schemas.openxmlformats.org/drawingml/2006/wordprocessingDrawing" xmlns:w10="urn:schemas-microsoft-com:office:word" xmlns:w="http://schemas.openxmlformats.org/wordprocessingml/2006/main" xmlns:w14="http://schemas.microsoft.com/office/word/2010/wordml" xmlns:w15="http://schemas.microsoft.com/office/word/2012/wordml" xmlns:w16se="http://schemas.microsoft.com/office/word/2015/wordml/symex" xmlns:wpg="http://schemas.microsoft.com/office/word/2010/wordprocessingGroup" xmlns:wpi="http://schemas.microsoft.com/office/word/2010/wordprocessingInk" xmlns:wne="http://schemas.microsoft.com/office/word/2006/wordml" xmlns:wps="http://schemas.microsoft.com/office/word/2010/wordprocessingShape" mc:Ignorable="w14 w15 w16se wp14">
   <w:p>
     <w:pPr>
       <w:pStyle w:val="a6"/>
@@ -10853,7 +10483,7 @@
     <w:link w:val="10"/>
     <w:uiPriority w:val="9"/>
     <w:qFormat/>
-    <w:rsid w:val="00B46125"/>
+    <w:rsid w:val="00AF09C9"/>
     <w:pPr>
       <w:keepNext/>
       <w:keepLines/>
@@ -10864,7 +10494,7 @@
       <w:b/>
       <w:bCs/>
       <w:kern w:val="44"/>
-      <w:sz w:val="44"/>
+      <w:sz w:val="36"/>
       <w:szCs w:val="44"/>
     </w:rPr>
   </w:style>
@@ -10876,42 +10506,35 @@
     <w:uiPriority w:val="9"/>
     <w:unhideWhenUsed/>
     <w:qFormat/>
-    <w:rsid w:val="00A62C3C"/>
+    <w:rsid w:val="00AF09C9"/>
     <w:pPr>
       <w:keepNext/>
       <w:keepLines/>
-      <w:spacing w:before="260" w:after="260" w:line="416" w:lineRule="auto"/>
+      <w:spacing w:before="260" w:after="260" w:line="415" w:lineRule="auto"/>
+      <w:ind w:firstLine="643"/>
       <w:outlineLvl w:val="1"/>
     </w:pPr>
     <w:rPr>
       <w:rFonts w:cs="宋体"/>
       <w:b/>
       <w:bCs/>
-      <w:sz w:val="30"/>
+      <w:sz w:val="32"/>
       <w:szCs w:val="30"/>
+      <w:lang w:eastAsia="zh-CN"/>
     </w:rPr>
   </w:style>
   <w:style w:type="paragraph" w:styleId="3">
     <w:name w:val="heading 3"/>
-    <w:basedOn w:val="a"/>
+    <w:basedOn w:val="2"/>
     <w:next w:val="a"/>
     <w:link w:val="30"/>
     <w:uiPriority w:val="9"/>
     <w:unhideWhenUsed/>
     <w:qFormat/>
-    <w:rsid w:val="00A62C3C"/>
+    <w:rsid w:val="00AF09C9"/>
     <w:pPr>
-      <w:keepNext/>
-      <w:keepLines/>
-      <w:spacing w:before="260" w:after="260" w:line="416" w:lineRule="auto"/>
       <w:outlineLvl w:val="2"/>
     </w:pPr>
-    <w:rPr>
-      <w:b/>
-      <w:bCs/>
-      <w:sz w:val="32"/>
-      <w:szCs w:val="32"/>
-    </w:rPr>
   </w:style>
   <w:style w:type="paragraph" w:styleId="4">
     <w:name w:val="heading 4"/>
@@ -10921,41 +10544,34 @@
     <w:uiPriority w:val="9"/>
     <w:unhideWhenUsed/>
     <w:qFormat/>
-    <w:rsid w:val="00A62C3C"/>
+    <w:rsid w:val="00AF09C9"/>
     <w:pPr>
       <w:keepNext/>
       <w:keepLines/>
-      <w:spacing w:before="280" w:after="290" w:line="376" w:lineRule="auto"/>
+      <w:spacing w:before="280" w:after="290" w:line="377" w:lineRule="auto"/>
+      <w:ind w:firstLineChars="400" w:firstLine="400"/>
       <w:outlineLvl w:val="3"/>
     </w:pPr>
     <w:rPr>
       <w:rFonts w:cs="宋体"/>
       <w:b/>
       <w:bCs/>
-      <w:sz w:val="28"/>
+      <w:sz w:val="30"/>
       <w:szCs w:val="28"/>
     </w:rPr>
   </w:style>
   <w:style w:type="paragraph" w:styleId="5">
     <w:name w:val="heading 5"/>
-    <w:basedOn w:val="a"/>
+    <w:basedOn w:val="3"/>
     <w:next w:val="a"/>
     <w:link w:val="50"/>
     <w:uiPriority w:val="9"/>
     <w:unhideWhenUsed/>
     <w:qFormat/>
-    <w:rsid w:val="003E75C1"/>
+    <w:rsid w:val="00AF09C9"/>
     <w:pPr>
-      <w:keepNext/>
-      <w:keepLines/>
-      <w:spacing w:before="280" w:after="290" w:line="376" w:lineRule="auto"/>
       <w:outlineLvl w:val="4"/>
     </w:pPr>
-    <w:rPr>
-      <w:b/>
-      <w:bCs/>
-      <w:szCs w:val="24"/>
-    </w:rPr>
   </w:style>
   <w:style w:type="character" w:default="1" w:styleId="a0">
     <w:name w:val="Default Paragraph Font"/>
@@ -10989,16 +10605,15 @@
     <w:basedOn w:val="a0"/>
     <w:link w:val="2"/>
     <w:uiPriority w:val="9"/>
-    <w:rsid w:val="00A62C3C"/>
+    <w:rsid w:val="00AF09C9"/>
     <w:rPr>
       <w:rFonts w:ascii="宋体" w:eastAsia="宋体" w:hAnsi="宋体" w:cs="宋体"/>
       <w:b/>
       <w:bCs/>
       <w:color w:val="000000"/>
       <w:kern w:val="0"/>
-      <w:sz w:val="30"/>
+      <w:sz w:val="32"/>
       <w:szCs w:val="30"/>
-      <w:lang w:eastAsia="en-US"/>
     </w:rPr>
   </w:style>
   <w:style w:type="paragraph" w:styleId="a3">
@@ -11119,14 +10734,14 @@
     <w:basedOn w:val="a0"/>
     <w:link w:val="1"/>
     <w:uiPriority w:val="9"/>
-    <w:rsid w:val="00B46125"/>
+    <w:rsid w:val="00AF09C9"/>
     <w:rPr>
       <w:rFonts w:ascii="宋体" w:eastAsia="宋体" w:hAnsi="宋体" w:cs="Times New Roman"/>
       <w:b/>
       <w:bCs/>
       <w:color w:val="000000"/>
       <w:kern w:val="44"/>
-      <w:sz w:val="44"/>
+      <w:sz w:val="36"/>
       <w:szCs w:val="44"/>
       <w:lang w:eastAsia="en-US"/>
     </w:rPr>
@@ -11168,16 +10783,15 @@
     <w:basedOn w:val="a0"/>
     <w:link w:val="3"/>
     <w:uiPriority w:val="9"/>
-    <w:rsid w:val="00A62C3C"/>
+    <w:rsid w:val="00AF09C9"/>
     <w:rPr>
-      <w:rFonts w:ascii="宋体" w:eastAsia="宋体" w:hAnsi="宋体" w:cs="Times New Roman"/>
+      <w:rFonts w:ascii="宋体" w:eastAsia="宋体" w:hAnsi="宋体" w:cs="宋体"/>
       <w:b/>
       <w:bCs/>
       <w:color w:val="000000"/>
       <w:kern w:val="0"/>
       <w:sz w:val="32"/>
-      <w:szCs w:val="32"/>
-      <w:lang w:eastAsia="en-US"/>
+      <w:szCs w:val="30"/>
     </w:rPr>
   </w:style>
   <w:style w:type="character" w:customStyle="1" w:styleId="40">
@@ -11185,14 +10799,14 @@
     <w:basedOn w:val="a0"/>
     <w:link w:val="4"/>
     <w:uiPriority w:val="9"/>
-    <w:rsid w:val="00A62C3C"/>
+    <w:rsid w:val="00AF09C9"/>
     <w:rPr>
       <w:rFonts w:ascii="宋体" w:eastAsia="宋体" w:hAnsi="宋体" w:cs="宋体"/>
       <w:b/>
       <w:bCs/>
       <w:color w:val="000000"/>
       <w:kern w:val="0"/>
-      <w:sz w:val="28"/>
+      <w:sz w:val="30"/>
       <w:szCs w:val="28"/>
       <w:lang w:eastAsia="en-US"/>
     </w:rPr>
@@ -11202,16 +10816,15 @@
     <w:basedOn w:val="a0"/>
     <w:link w:val="5"/>
     <w:uiPriority w:val="9"/>
-    <w:rsid w:val="003E75C1"/>
+    <w:rsid w:val="00AF09C9"/>
     <w:rPr>
-      <w:rFonts w:ascii="宋体" w:eastAsia="宋体" w:hAnsi="宋体" w:cs="Times New Roman"/>
+      <w:rFonts w:ascii="宋体" w:eastAsia="宋体" w:hAnsi="宋体" w:cs="宋体"/>
       <w:b/>
       <w:bCs/>
       <w:color w:val="000000"/>
       <w:kern w:val="0"/>
-      <w:sz w:val="24"/>
-      <w:szCs w:val="24"/>
-      <w:lang w:eastAsia="en-US"/>
+      <w:sz w:val="32"/>
+      <w:szCs w:val="30"/>
     </w:rPr>
   </w:style>
   <w:style w:type="paragraph" w:styleId="41">
@@ -11580,7 +11193,7 @@
 </file>
 
 <file path=customXml/itemProps1.xml><?xml version="1.0" encoding="utf-8"?>
-<ds:datastoreItem xmlns:ds="http://schemas.openxmlformats.org/officeDocument/2006/customXml" ds:itemID="{D83D6B82-5260-431B-8FC3-26432948BBA8}">
+<ds:datastoreItem xmlns:ds="http://schemas.openxmlformats.org/officeDocument/2006/customXml" ds:itemID="{9F176F1E-D108-46B8-AFAB-F406553CBE4E}">
   <ds:schemaRefs>
     <ds:schemaRef ds:uri="http://schemas.openxmlformats.org/officeDocument/2006/bibliography"/>
   </ds:schemaRefs>
